--- a/פרויקט סיום בתקשורת.docx
+++ b/פרויקט סיום בתקשורת.docx
@@ -147,7 +147,7 @@
                     </pic:cNvPicPr>
                   </pic:nvPicPr>
                   <pic:blipFill>
-                    <a:blip r:embed="rId4">
+                    <a:blip r:embed="rId8">
                       <a:extLst>
                         <a:ext uri="{28A0092B-C50C-407E-A947-70E740481C1C}">
                           <a14:useLocalDpi xmlns:a14="http://schemas.microsoft.com/office/drawing/2010/main" val="0"/>
@@ -416,7 +416,7 @@
                     </pic:cNvPicPr>
                   </pic:nvPicPr>
                   <pic:blipFill>
-                    <a:blip r:embed="rId5">
+                    <a:blip r:embed="rId9">
                       <a:extLst>
                         <a:ext uri="{28A0092B-C50C-407E-A947-70E740481C1C}">
                           <a14:useLocalDpi xmlns:a14="http://schemas.microsoft.com/office/drawing/2010/main" val="0"/>
@@ -1006,7 +1006,7 @@
                     </pic:cNvPicPr>
                   </pic:nvPicPr>
                   <pic:blipFill>
-                    <a:blip r:embed="rId6" cstate="print">
+                    <a:blip r:embed="rId10" cstate="print">
                       <a:extLst>
                         <a:ext uri="{28A0092B-C50C-407E-A947-70E740481C1C}">
                           <a14:useLocalDpi xmlns:a14="http://schemas.microsoft.com/office/drawing/2010/main" val="0"/>
@@ -1273,7 +1273,7 @@
                     </pic:cNvPicPr>
                   </pic:nvPicPr>
                   <pic:blipFill>
-                    <a:blip r:embed="rId7" cstate="print">
+                    <a:blip r:embed="rId11" cstate="print">
                       <a:extLst>
                         <a:ext uri="{28A0092B-C50C-407E-A947-70E740481C1C}">
                           <a14:useLocalDpi xmlns:a14="http://schemas.microsoft.com/office/drawing/2010/main" val="0"/>
@@ -1656,7 +1656,7 @@
                     <pic:cNvPicPr/>
                   </pic:nvPicPr>
                   <pic:blipFill>
-                    <a:blip r:embed="rId8">
+                    <a:blip r:embed="rId12">
                       <a:extLst>
                         <a:ext uri="{28A0092B-C50C-407E-A947-70E740481C1C}">
                           <a14:useLocalDpi xmlns:a14="http://schemas.microsoft.com/office/drawing/2010/main" val="0"/>
@@ -1710,7 +1710,7 @@
                     </pic:cNvPicPr>
                   </pic:nvPicPr>
                   <pic:blipFill>
-                    <a:blip r:embed="rId9">
+                    <a:blip r:embed="rId13">
                       <a:extLst>
                         <a:ext uri="{28A0092B-C50C-407E-A947-70E740481C1C}">
                           <a14:useLocalDpi xmlns:a14="http://schemas.microsoft.com/office/drawing/2010/main" val="0"/>
@@ -2019,7 +2019,7 @@
                     </pic:cNvPicPr>
                   </pic:nvPicPr>
                   <pic:blipFill>
-                    <a:blip r:embed="rId10">
+                    <a:blip r:embed="rId14">
                       <a:extLst>
                         <a:ext uri="{28A0092B-C50C-407E-A947-70E740481C1C}">
                           <a14:useLocalDpi xmlns:a14="http://schemas.microsoft.com/office/drawing/2010/main" val="0"/>
@@ -2292,7 +2292,7 @@
           </mc:Choice>
           <mc:Fallback>
             <w:pict>
-              <v:shape w14:anchorId="3612762E" id="_x0000_s1032" type="#_x0000_t202" style="position:absolute;left:0;text-align:left;margin-left:252pt;margin-top:507pt;width:62pt;height:24.5pt;flip:x;z-index:251682816;visibility:visible;mso-wrap-style:square;mso-width-percent:0;mso-height-percent:0;mso-wrap-distance-left:9pt;mso-wrap-distance-top:3.6pt;mso-wrap-distance-right:9pt;mso-wrap-distance-bottom:3.6pt;mso-position-horizontal:absolute;mso-position-horizontal-relative:text;mso-position-vertical:absolute;mso-position-vertical-relative:text;mso-width-percent:0;mso-height-percent:0;mso-width-relative:margin;mso-height-relative:margin;v-text-anchor:top" o:gfxdata="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" stroked="f">
+              <v:shape w14:anchorId="3612762E" id="_x0000_s1032" type="#_x0000_t202" style="position:absolute;left:0;text-align:left;margin-left:252pt;margin-top:507pt;width:62pt;height:24.5pt;flip:x;z-index:251682816;visibility:visible;mso-wrap-style:square;mso-width-percent:0;mso-height-percent:0;mso-wrap-distance-left:9pt;mso-wrap-distance-top:3.6pt;mso-wrap-distance-right:9pt;mso-wrap-distance-bottom:3.6pt;mso-position-horizontal:absolute;mso-position-horizontal-relative:text;mso-position-vertical:absolute;mso-position-vertical-relative:text;mso-width-percent:0;mso-height-percent:0;mso-width-relative:margin;mso-height-relative:margin;v-text-anchor:top" o:gfxdata="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" stroked="f">
                 <v:textbox>
                   <w:txbxContent>
                     <w:p>
@@ -2403,7 +2403,7 @@
           </mc:Choice>
           <mc:Fallback>
             <w:pict>
-              <v:shape w14:anchorId="7ABA7F87" id="_x0000_s1033" type="#_x0000_t202" style="position:absolute;left:0;text-align:left;margin-left:50.2pt;margin-top:503.8pt;width:53.6pt;height:24.5pt;flip:x;z-index:251680768;visibility:visible;mso-wrap-style:square;mso-width-percent:0;mso-height-percent:0;mso-wrap-distance-left:9pt;mso-wrap-distance-top:3.6pt;mso-wrap-distance-right:9pt;mso-wrap-distance-bottom:3.6pt;mso-position-horizontal:absolute;mso-position-horizontal-relative:text;mso-position-vertical:absolute;mso-position-vertical-relative:text;mso-width-percent:0;mso-height-percent:0;mso-width-relative:margin;mso-height-relative:margin;v-text-anchor:top" o:gfxdata="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" stroked="f">
+              <v:shape w14:anchorId="7ABA7F87" id="_x0000_s1033" type="#_x0000_t202" style="position:absolute;left:0;text-align:left;margin-left:50.2pt;margin-top:503.8pt;width:53.6pt;height:24.5pt;flip:x;z-index:251680768;visibility:visible;mso-wrap-style:square;mso-width-percent:0;mso-height-percent:0;mso-wrap-distance-left:9pt;mso-wrap-distance-top:3.6pt;mso-wrap-distance-right:9pt;mso-wrap-distance-bottom:3.6pt;mso-position-horizontal:absolute;mso-position-horizontal-relative:text;mso-position-vertical:absolute;mso-position-vertical-relative:text;mso-width-percent:0;mso-height-percent:0;mso-width-relative:margin;mso-height-relative:margin;v-text-anchor:top" o:gfxdata="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" stroked="f">
                 <v:textbox>
                   <w:txbxContent>
                     <w:p>
@@ -2466,7 +2466,7 @@
                     </pic:cNvPicPr>
                   </pic:nvPicPr>
                   <pic:blipFill>
-                    <a:blip r:embed="rId11" cstate="print">
+                    <a:blip r:embed="rId15" cstate="print">
                       <a:extLst>
                         <a:ext uri="{28A0092B-C50C-407E-A947-70E740481C1C}">
                           <a14:useLocalDpi xmlns:a14="http://schemas.microsoft.com/office/drawing/2010/main" val="0"/>
@@ -2539,7 +2539,7 @@
                     <pic:cNvPicPr/>
                   </pic:nvPicPr>
                   <pic:blipFill>
-                    <a:blip r:embed="rId12">
+                    <a:blip r:embed="rId16">
                       <a:extLst>
                         <a:ext uri="{28A0092B-C50C-407E-A947-70E740481C1C}">
                           <a14:useLocalDpi xmlns:a14="http://schemas.microsoft.com/office/drawing/2010/main" val="0"/>
@@ -2609,7 +2609,7 @@
                     </pic:cNvPicPr>
                   </pic:nvPicPr>
                   <pic:blipFill>
-                    <a:blip r:embed="rId13">
+                    <a:blip r:embed="rId17">
                       <a:extLst>
                         <a:ext uri="{28A0092B-C50C-407E-A947-70E740481C1C}">
                           <a14:useLocalDpi xmlns:a14="http://schemas.microsoft.com/office/drawing/2010/main" val="0"/>
@@ -2740,51 +2740,6527 @@
     <w:p>
       <w:pPr>
         <w:rPr>
+          <w:sz w:val="28"/>
+          <w:szCs w:val="28"/>
+          <w:rtl/>
+        </w:rPr>
+      </w:pPr>
+      <w:r>
+        <w:rPr>
+          <w:rFonts w:hint="cs"/>
           <w:sz w:val="32"/>
           <w:szCs w:val="32"/>
           <w:u w:val="single"/>
           <w:rtl/>
         </w:rPr>
-      </w:pPr>
-    </w:p>
-    <w:p>
-      <w:pPr>
-        <w:rPr>
-          <w:sz w:val="32"/>
-          <w:szCs w:val="32"/>
+        <w:lastRenderedPageBreak/>
+        <w:t>משימה 1.2:</w:t>
+      </w:r>
+    </w:p>
+    <w:p>
+      <w:pPr>
+        <w:rPr>
+          <w:sz w:val="28"/>
+          <w:szCs w:val="28"/>
+          <w:rtl/>
+        </w:rPr>
+      </w:pPr>
+      <w:r>
+        <w:rPr>
+          <w:rFonts w:hint="cs"/>
+          <w:sz w:val="28"/>
+          <w:szCs w:val="28"/>
+          <w:rtl/>
+        </w:rPr>
+        <w:t>בשאלה זו אנו מתבקשים ל</w:t>
+      </w:r>
+      <w:r>
+        <w:rPr>
+          <w:rFonts w:hint="cs"/>
+          <w:sz w:val="28"/>
+          <w:szCs w:val="28"/>
+          <w:rtl/>
+        </w:rPr>
+        <w:t xml:space="preserve">בצע </w:t>
+      </w:r>
+      <w:r>
+        <w:rPr>
+          <w:sz w:val="28"/>
+          <w:szCs w:val="28"/>
+        </w:rPr>
+        <w:t>spoofing</w:t>
+      </w:r>
+      <w:r>
+        <w:rPr>
+          <w:rFonts w:hint="cs"/>
+          <w:sz w:val="28"/>
+          <w:szCs w:val="28"/>
+          <w:rtl/>
+        </w:rPr>
+        <w:t xml:space="preserve"> </w:t>
+      </w:r>
+      <w:r>
+        <w:rPr>
+          <w:rFonts w:hint="cs"/>
+          <w:sz w:val="28"/>
+          <w:szCs w:val="28"/>
+          <w:rtl/>
+        </w:rPr>
+        <w:t xml:space="preserve">ברשת פנימית </w:t>
+      </w:r>
+      <w:r>
+        <w:rPr>
+          <w:rFonts w:hint="cs"/>
+          <w:sz w:val="28"/>
+          <w:szCs w:val="28"/>
+          <w:rtl/>
+        </w:rPr>
+        <w:t>בא</w:t>
+      </w:r>
+      <w:r>
+        <w:rPr>
+          <w:rFonts w:hint="cs"/>
+          <w:sz w:val="28"/>
+          <w:szCs w:val="28"/>
+          <w:rtl/>
+        </w:rPr>
+        <w:t xml:space="preserve">מצעות </w:t>
+      </w:r>
+      <w:proofErr w:type="spellStart"/>
+      <w:r>
+        <w:rPr>
+          <w:sz w:val="28"/>
+          <w:szCs w:val="28"/>
+        </w:rPr>
+        <w:t>icmp</w:t>
+      </w:r>
+      <w:proofErr w:type="spellEnd"/>
+      <w:r>
+        <w:rPr>
+          <w:sz w:val="28"/>
+          <w:szCs w:val="28"/>
+        </w:rPr>
+        <w:t xml:space="preserve"> request</w:t>
+      </w:r>
+      <w:r>
+        <w:rPr>
+          <w:rFonts w:hint="cs"/>
+          <w:sz w:val="28"/>
+          <w:szCs w:val="28"/>
+          <w:rtl/>
+        </w:rPr>
+        <w:t>:</w:t>
+      </w:r>
+    </w:p>
+    <w:p>
+      <w:pPr>
+        <w:rPr>
+          <w:sz w:val="28"/>
+          <w:szCs w:val="28"/>
+          <w:rtl/>
+        </w:rPr>
+      </w:pPr>
+      <w:r>
+        <w:rPr>
+          <w:noProof/>
+        </w:rPr>
+        <mc:AlternateContent>
+          <mc:Choice Requires="wpi">
+            <w:drawing>
+              <wp:anchor distT="0" distB="0" distL="114300" distR="114300" simplePos="0" relativeHeight="251716608" behindDoc="0" locked="0" layoutInCell="1" allowOverlap="1" wp14:anchorId="78125FA4" wp14:editId="1C12F195">
+                <wp:simplePos x="0" y="0"/>
+                <wp:positionH relativeFrom="column">
+                  <wp:posOffset>939640</wp:posOffset>
+                </wp:positionH>
+                <wp:positionV relativeFrom="paragraph">
+                  <wp:posOffset>344160</wp:posOffset>
+                </wp:positionV>
+                <wp:extent cx="552240" cy="173160"/>
+                <wp:effectExtent l="76200" t="133350" r="38735" b="170180"/>
+                <wp:wrapNone/>
+                <wp:docPr id="41" name="דיו 41"/>
+                <wp:cNvGraphicFramePr/>
+                <a:graphic xmlns:a="http://schemas.openxmlformats.org/drawingml/2006/main">
+                  <a:graphicData uri="http://schemas.microsoft.com/office/word/2010/wordprocessingInk">
+                    <w14:contentPart bwMode="auto" r:id="rId18">
+                      <w14:nvContentPartPr>
+                        <w14:cNvContentPartPr/>
+                      </w14:nvContentPartPr>
+                      <w14:xfrm>
+                        <a:off x="0" y="0"/>
+                        <a:ext cx="552240" cy="173160"/>
+                      </w14:xfrm>
+                    </w14:contentPart>
+                  </a:graphicData>
+                </a:graphic>
+              </wp:anchor>
+            </w:drawing>
+          </mc:Choice>
+          <mc:Fallback>
+            <w:pict>
+              <v:shapetype w14:anchorId="6C858A2C" id="_x0000_t75" coordsize="21600,21600" o:spt="75" o:preferrelative="t" path="m@4@5l@4@11@9@11@9@5xe" filled="f" stroked="f">
+                <v:stroke joinstyle="miter"/>
+                <v:formulas>
+                  <v:f eqn="if lineDrawn pixelLineWidth 0"/>
+                  <v:f eqn="sum @0 1 0"/>
+                  <v:f eqn="sum 0 0 @1"/>
+                  <v:f eqn="prod @2 1 2"/>
+                  <v:f eqn="prod @3 21600 pixelWidth"/>
+                  <v:f eqn="prod @3 21600 pixelHeight"/>
+                  <v:f eqn="sum @0 0 1"/>
+                  <v:f eqn="prod @6 1 2"/>
+                  <v:f eqn="prod @7 21600 pixelWidth"/>
+                  <v:f eqn="sum @8 21600 0"/>
+                  <v:f eqn="prod @7 21600 pixelHeight"/>
+                  <v:f eqn="sum @10 21600 0"/>
+                </v:formulas>
+                <v:path o:extrusionok="f" gradientshapeok="t" o:connecttype="rect"/>
+                <o:lock v:ext="edit" aspectratio="t"/>
+              </v:shapetype>
+              <v:shape id="דיו 41" o:spid="_x0000_s1026" type="#_x0000_t75" style="position:absolute;left:0;text-align:left;margin-left:69.8pt;margin-top:18.6pt;width:52pt;height:30.65pt;z-index:251716608;visibility:visible;mso-wrap-style:square;mso-wrap-distance-left:9pt;mso-wrap-distance-top:0;mso-wrap-distance-right:9pt;mso-wrap-distance-bottom:0;mso-position-horizontal:absolute;mso-position-horizontal-relative:text;mso-position-vertical:absolute;mso-position-vertical-relative:text" o:gfxdata="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">
+                <v:imagedata r:id="rId19" o:title=""/>
+              </v:shape>
+            </w:pict>
+          </mc:Fallback>
+        </mc:AlternateContent>
+      </w:r>
+      <w:r>
+        <w:rPr>
+          <w:noProof/>
+        </w:rPr>
+        <w:drawing>
+          <wp:anchor distT="0" distB="0" distL="114300" distR="114300" simplePos="0" relativeHeight="251715584" behindDoc="1" locked="0" layoutInCell="1" allowOverlap="1" wp14:anchorId="0B0B796E" wp14:editId="1DCA9728">
+            <wp:simplePos x="0" y="0"/>
+            <wp:positionH relativeFrom="margin">
+              <wp:posOffset>41910</wp:posOffset>
+            </wp:positionH>
+            <wp:positionV relativeFrom="paragraph">
+              <wp:posOffset>224790</wp:posOffset>
+            </wp:positionV>
+            <wp:extent cx="5274310" cy="1146175"/>
+            <wp:effectExtent l="0" t="0" r="2540" b="0"/>
+            <wp:wrapTight wrapText="bothSides">
+              <wp:wrapPolygon edited="0">
+                <wp:start x="0" y="0"/>
+                <wp:lineTo x="0" y="21181"/>
+                <wp:lineTo x="21532" y="21181"/>
+                <wp:lineTo x="21532" y="0"/>
+                <wp:lineTo x="0" y="0"/>
+              </wp:wrapPolygon>
+            </wp:wrapTight>
+            <wp:docPr id="40" name="תמונה 40"/>
+            <wp:cNvGraphicFramePr>
+              <a:graphicFrameLocks xmlns:a="http://schemas.openxmlformats.org/drawingml/2006/main" noChangeAspect="1"/>
+            </wp:cNvGraphicFramePr>
+            <a:graphic xmlns:a="http://schemas.openxmlformats.org/drawingml/2006/main">
+              <a:graphicData uri="http://schemas.openxmlformats.org/drawingml/2006/picture">
+                <pic:pic xmlns:pic="http://schemas.openxmlformats.org/drawingml/2006/picture">
+                  <pic:nvPicPr>
+                    <pic:cNvPr id="1" name=""/>
+                    <pic:cNvPicPr/>
+                  </pic:nvPicPr>
+                  <pic:blipFill>
+                    <a:blip r:embed="rId20">
+                      <a:extLst>
+                        <a:ext uri="{28A0092B-C50C-407E-A947-70E740481C1C}">
+                          <a14:useLocalDpi xmlns:a14="http://schemas.microsoft.com/office/drawing/2010/main" val="0"/>
+                        </a:ext>
+                      </a:extLst>
+                    </a:blip>
+                    <a:stretch>
+                      <a:fillRect/>
+                    </a:stretch>
+                  </pic:blipFill>
+                  <pic:spPr>
+                    <a:xfrm>
+                      <a:off x="0" y="0"/>
+                      <a:ext cx="5274310" cy="1146175"/>
+                    </a:xfrm>
+                    <a:prstGeom prst="rect">
+                      <a:avLst/>
+                    </a:prstGeom>
+                  </pic:spPr>
+                </pic:pic>
+              </a:graphicData>
+            </a:graphic>
+            <wp14:sizeRelH relativeFrom="page">
+              <wp14:pctWidth>0</wp14:pctWidth>
+            </wp14:sizeRelH>
+            <wp14:sizeRelV relativeFrom="page">
+              <wp14:pctHeight>0</wp14:pctHeight>
+            </wp14:sizeRelV>
+          </wp:anchor>
+        </w:drawing>
+      </w:r>
+      <w:r>
+        <w:rPr>
+          <w:rFonts w:hint="cs"/>
+          <w:noProof/>
+          <w:sz w:val="28"/>
+          <w:szCs w:val="28"/>
+          <w:rtl/>
+          <w:lang w:val="he-IL"/>
+        </w:rPr>
+        <mc:AlternateContent>
+          <mc:Choice Requires="wpi">
+            <w:drawing>
+              <wp:anchor distT="0" distB="0" distL="114300" distR="114300" simplePos="0" relativeHeight="251684864" behindDoc="0" locked="0" layoutInCell="1" allowOverlap="1" wp14:anchorId="4099F27E" wp14:editId="31CFAEAC">
+                <wp:simplePos x="0" y="0"/>
+                <wp:positionH relativeFrom="column">
+                  <wp:posOffset>895000</wp:posOffset>
+                </wp:positionH>
+                <wp:positionV relativeFrom="paragraph">
+                  <wp:posOffset>573610</wp:posOffset>
+                </wp:positionV>
+                <wp:extent cx="545760" cy="26280"/>
+                <wp:effectExtent l="95250" t="133350" r="121285" b="164465"/>
+                <wp:wrapNone/>
+                <wp:docPr id="17" name="דיו 17"/>
+                <wp:cNvGraphicFramePr/>
+                <a:graphic xmlns:a="http://schemas.openxmlformats.org/drawingml/2006/main">
+                  <a:graphicData uri="http://schemas.microsoft.com/office/word/2010/wordprocessingInk">
+                    <w14:contentPart bwMode="auto" r:id="rId21">
+                      <w14:nvContentPartPr>
+                        <w14:cNvContentPartPr/>
+                      </w14:nvContentPartPr>
+                      <w14:xfrm>
+                        <a:off x="0" y="0"/>
+                        <a:ext cx="545760" cy="26280"/>
+                      </w14:xfrm>
+                    </w14:contentPart>
+                  </a:graphicData>
+                </a:graphic>
+              </wp:anchor>
+            </w:drawing>
+          </mc:Choice>
+          <mc:Fallback>
+            <w:pict>
+              <v:shape w14:anchorId="2897E605" id="דיו 17" o:spid="_x0000_s1026" type="#_x0000_t75" style="position:absolute;left:0;text-align:left;margin-left:66.2pt;margin-top:36.65pt;width:51.45pt;height:19.05pt;z-index:251684864;visibility:visible;mso-wrap-style:square;mso-wrap-distance-left:9pt;mso-wrap-distance-top:0;mso-wrap-distance-right:9pt;mso-wrap-distance-bottom:0;mso-position-horizontal:absolute;mso-position-horizontal-relative:text;mso-position-vertical:absolute;mso-position-vertical-relative:text" o:gfxdata="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">
+                <v:imagedata r:id="rId22" o:title=""/>
+              </v:shape>
+            </w:pict>
+          </mc:Fallback>
+        </mc:AlternateContent>
+      </w:r>
+      <w:r>
+        <w:rPr>
+          <w:rFonts w:hint="cs"/>
+          <w:sz w:val="28"/>
+          <w:szCs w:val="28"/>
+          <w:rtl/>
+        </w:rPr>
+        <w:t>ראשית, נשים לב מה ה</w:t>
+      </w:r>
+      <w:proofErr w:type="spellStart"/>
+      <w:r>
+        <w:rPr>
+          <w:sz w:val="28"/>
+          <w:szCs w:val="28"/>
+        </w:rPr>
+        <w:t>ip</w:t>
+      </w:r>
+      <w:proofErr w:type="spellEnd"/>
+      <w:r>
+        <w:rPr>
+          <w:rFonts w:hint="cs"/>
+          <w:sz w:val="28"/>
+          <w:szCs w:val="28"/>
+          <w:rtl/>
+        </w:rPr>
+        <w:t xml:space="preserve"> שלנו: </w:t>
+      </w:r>
+      <w:r>
+        <w:rPr>
+          <w:rFonts w:hint="cs"/>
+          <w:sz w:val="28"/>
+          <w:szCs w:val="28"/>
+          <w:rtl/>
+        </w:rPr>
+        <w:t>10.9.0.</w:t>
+      </w:r>
+      <w:r>
+        <w:rPr>
+          <w:rFonts w:hint="cs"/>
+          <w:sz w:val="28"/>
+          <w:szCs w:val="28"/>
+          <w:rtl/>
+        </w:rPr>
+        <w:t>5</w:t>
+      </w:r>
+      <w:r>
+        <w:rPr>
+          <w:rFonts w:hint="cs"/>
+          <w:sz w:val="28"/>
+          <w:szCs w:val="28"/>
+          <w:rtl/>
+        </w:rPr>
+        <w:t>:</w:t>
+      </w:r>
+    </w:p>
+    <w:p>
+      <w:pPr>
+        <w:jc w:val="right"/>
+        <w:rPr>
+          <w:sz w:val="28"/>
+          <w:szCs w:val="28"/>
+          <w:rtl/>
+        </w:rPr>
+      </w:pPr>
+    </w:p>
+    <w:p>
+      <w:pPr>
+        <w:rPr>
+          <w:sz w:val="28"/>
+          <w:szCs w:val="28"/>
+          <w:rtl/>
+        </w:rPr>
+      </w:pPr>
+      <w:r>
+        <w:rPr>
+          <w:noProof/>
+        </w:rPr>
+        <w:drawing>
+          <wp:anchor distT="0" distB="0" distL="114300" distR="114300" simplePos="0" relativeHeight="251745280" behindDoc="1" locked="0" layoutInCell="1" allowOverlap="1" wp14:anchorId="0D411478" wp14:editId="695896FF">
+            <wp:simplePos x="0" y="0"/>
+            <wp:positionH relativeFrom="column">
+              <wp:posOffset>-273050</wp:posOffset>
+            </wp:positionH>
+            <wp:positionV relativeFrom="paragraph">
+              <wp:posOffset>278765</wp:posOffset>
+            </wp:positionV>
+            <wp:extent cx="4286885" cy="2197100"/>
+            <wp:effectExtent l="0" t="0" r="0" b="0"/>
+            <wp:wrapTight wrapText="bothSides">
+              <wp:wrapPolygon edited="0">
+                <wp:start x="0" y="0"/>
+                <wp:lineTo x="0" y="21350"/>
+                <wp:lineTo x="21501" y="21350"/>
+                <wp:lineTo x="21501" y="0"/>
+                <wp:lineTo x="0" y="0"/>
+              </wp:wrapPolygon>
+            </wp:wrapTight>
+            <wp:docPr id="201" name="תמונה 201"/>
+            <wp:cNvGraphicFramePr>
+              <a:graphicFrameLocks xmlns:a="http://schemas.openxmlformats.org/drawingml/2006/main" noChangeAspect="1"/>
+            </wp:cNvGraphicFramePr>
+            <a:graphic xmlns:a="http://schemas.openxmlformats.org/drawingml/2006/main">
+              <a:graphicData uri="http://schemas.openxmlformats.org/drawingml/2006/picture">
+                <pic:pic xmlns:pic="http://schemas.openxmlformats.org/drawingml/2006/picture">
+                  <pic:nvPicPr>
+                    <pic:cNvPr id="1" name=""/>
+                    <pic:cNvPicPr/>
+                  </pic:nvPicPr>
+                  <pic:blipFill rotWithShape="1">
+                    <a:blip r:embed="rId23">
+                      <a:extLst>
+                        <a:ext uri="{28A0092B-C50C-407E-A947-70E740481C1C}">
+                          <a14:useLocalDpi xmlns:a14="http://schemas.microsoft.com/office/drawing/2010/main" val="0"/>
+                        </a:ext>
+                      </a:extLst>
+                    </a:blip>
+                    <a:srcRect r="39464" b="26090"/>
+                    <a:stretch/>
+                  </pic:blipFill>
+                  <pic:spPr bwMode="auto">
+                    <a:xfrm>
+                      <a:off x="0" y="0"/>
+                      <a:ext cx="4286885" cy="2197100"/>
+                    </a:xfrm>
+                    <a:prstGeom prst="rect">
+                      <a:avLst/>
+                    </a:prstGeom>
+                    <a:ln>
+                      <a:noFill/>
+                    </a:ln>
+                    <a:extLst>
+                      <a:ext uri="{53640926-AAD7-44D8-BBD7-CCE9431645EC}">
+                        <a14:shadowObscured xmlns:a14="http://schemas.microsoft.com/office/drawing/2010/main"/>
+                      </a:ext>
+                    </a:extLst>
+                  </pic:spPr>
+                </pic:pic>
+              </a:graphicData>
+            </a:graphic>
+            <wp14:sizeRelH relativeFrom="page">
+              <wp14:pctWidth>0</wp14:pctWidth>
+            </wp14:sizeRelH>
+            <wp14:sizeRelV relativeFrom="page">
+              <wp14:pctHeight>0</wp14:pctHeight>
+            </wp14:sizeRelV>
+          </wp:anchor>
+        </w:drawing>
+      </w:r>
+      <w:r>
+        <w:rPr>
+          <w:noProof/>
+        </w:rPr>
+        <mc:AlternateContent>
+          <mc:Choice Requires="wpi">
+            <w:drawing>
+              <wp:anchor distT="0" distB="0" distL="114300" distR="114300" simplePos="0" relativeHeight="251731968" behindDoc="0" locked="0" layoutInCell="1" allowOverlap="1" wp14:anchorId="7574BBD2" wp14:editId="6E0A722E">
+                <wp:simplePos x="0" y="0"/>
+                <wp:positionH relativeFrom="column">
+                  <wp:posOffset>1536520</wp:posOffset>
+                </wp:positionH>
+                <wp:positionV relativeFrom="paragraph">
+                  <wp:posOffset>423920</wp:posOffset>
+                </wp:positionV>
+                <wp:extent cx="360" cy="360"/>
+                <wp:effectExtent l="95250" t="152400" r="114300" b="152400"/>
+                <wp:wrapNone/>
+                <wp:docPr id="56" name="דיו 56"/>
+                <wp:cNvGraphicFramePr/>
+                <a:graphic xmlns:a="http://schemas.openxmlformats.org/drawingml/2006/main">
+                  <a:graphicData uri="http://schemas.microsoft.com/office/word/2010/wordprocessingInk">
+                    <w14:contentPart bwMode="auto" r:id="rId24">
+                      <w14:nvContentPartPr>
+                        <w14:cNvContentPartPr/>
+                      </w14:nvContentPartPr>
+                      <w14:xfrm>
+                        <a:off x="0" y="0"/>
+                        <a:ext cx="360" cy="360"/>
+                      </w14:xfrm>
+                    </w14:contentPart>
+                  </a:graphicData>
+                </a:graphic>
+              </wp:anchor>
+            </w:drawing>
+          </mc:Choice>
+          <mc:Fallback>
+            <w:pict>
+              <v:shape w14:anchorId="7A9A97B9" id="דיו 56" o:spid="_x0000_s1026" type="#_x0000_t75" style="position:absolute;left:0;text-align:left;margin-left:116.8pt;margin-top:24.9pt;width:8.55pt;height:17.05pt;z-index:251731968;visibility:visible;mso-wrap-style:square;mso-wrap-distance-left:9pt;mso-wrap-distance-top:0;mso-wrap-distance-right:9pt;mso-wrap-distance-bottom:0;mso-position-horizontal:absolute;mso-position-horizontal-relative:text;mso-position-vertical:absolute;mso-position-vertical-relative:text" o:gfxdata="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">
+                <v:imagedata r:id="rId25" o:title=""/>
+              </v:shape>
+            </w:pict>
+          </mc:Fallback>
+        </mc:AlternateContent>
+      </w:r>
+      <w:r>
+        <w:rPr>
+          <w:noProof/>
+        </w:rPr>
+        <mc:AlternateContent>
+          <mc:Choice Requires="wpi">
+            <w:drawing>
+              <wp:anchor distT="0" distB="0" distL="114300" distR="114300" simplePos="0" relativeHeight="251730944" behindDoc="0" locked="0" layoutInCell="1" allowOverlap="1" wp14:anchorId="32078063" wp14:editId="18E00B4B">
+                <wp:simplePos x="0" y="0"/>
+                <wp:positionH relativeFrom="column">
+                  <wp:posOffset>1536520</wp:posOffset>
+                </wp:positionH>
+                <wp:positionV relativeFrom="paragraph">
+                  <wp:posOffset>423920</wp:posOffset>
+                </wp:positionV>
+                <wp:extent cx="360" cy="360"/>
+                <wp:effectExtent l="95250" t="152400" r="114300" b="152400"/>
+                <wp:wrapNone/>
+                <wp:docPr id="55" name="דיו 55"/>
+                <wp:cNvGraphicFramePr/>
+                <a:graphic xmlns:a="http://schemas.openxmlformats.org/drawingml/2006/main">
+                  <a:graphicData uri="http://schemas.microsoft.com/office/word/2010/wordprocessingInk">
+                    <w14:contentPart bwMode="auto" r:id="rId26">
+                      <w14:nvContentPartPr>
+                        <w14:cNvContentPartPr/>
+                      </w14:nvContentPartPr>
+                      <w14:xfrm>
+                        <a:off x="0" y="0"/>
+                        <a:ext cx="360" cy="360"/>
+                      </w14:xfrm>
+                    </w14:contentPart>
+                  </a:graphicData>
+                </a:graphic>
+              </wp:anchor>
+            </w:drawing>
+          </mc:Choice>
+          <mc:Fallback>
+            <w:pict>
+              <v:shape w14:anchorId="1E11323D" id="דיו 55" o:spid="_x0000_s1026" type="#_x0000_t75" style="position:absolute;left:0;text-align:left;margin-left:116.8pt;margin-top:24.9pt;width:8.55pt;height:17.05pt;z-index:251730944;visibility:visible;mso-wrap-style:square;mso-wrap-distance-left:9pt;mso-wrap-distance-top:0;mso-wrap-distance-right:9pt;mso-wrap-distance-bottom:0;mso-position-horizontal:absolute;mso-position-horizontal-relative:text;mso-position-vertical:absolute;mso-position-vertical-relative:text" o:gfxdata="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">
+                <v:imagedata r:id="rId25" o:title=""/>
+              </v:shape>
+            </w:pict>
+          </mc:Fallback>
+        </mc:AlternateContent>
+      </w:r>
+      <w:r>
+        <w:rPr>
+          <w:noProof/>
+        </w:rPr>
+        <mc:AlternateContent>
+          <mc:Choice Requires="wpi">
+            <w:drawing>
+              <wp:anchor distT="0" distB="0" distL="114300" distR="114300" simplePos="0" relativeHeight="251729920" behindDoc="0" locked="0" layoutInCell="1" allowOverlap="1" wp14:anchorId="7EB96FF8" wp14:editId="0177417B">
+                <wp:simplePos x="0" y="0"/>
+                <wp:positionH relativeFrom="column">
+                  <wp:posOffset>2673040</wp:posOffset>
+                </wp:positionH>
+                <wp:positionV relativeFrom="paragraph">
+                  <wp:posOffset>442990</wp:posOffset>
+                </wp:positionV>
+                <wp:extent cx="360" cy="360"/>
+                <wp:effectExtent l="95250" t="152400" r="114300" b="152400"/>
+                <wp:wrapNone/>
+                <wp:docPr id="54" name="דיו 54"/>
+                <wp:cNvGraphicFramePr/>
+                <a:graphic xmlns:a="http://schemas.openxmlformats.org/drawingml/2006/main">
+                  <a:graphicData uri="http://schemas.microsoft.com/office/word/2010/wordprocessingInk">
+                    <w14:contentPart bwMode="auto" r:id="rId27">
+                      <w14:nvContentPartPr>
+                        <w14:cNvContentPartPr/>
+                      </w14:nvContentPartPr>
+                      <w14:xfrm>
+                        <a:off x="0" y="0"/>
+                        <a:ext cx="360" cy="360"/>
+                      </w14:xfrm>
+                    </w14:contentPart>
+                  </a:graphicData>
+                </a:graphic>
+              </wp:anchor>
+            </w:drawing>
+          </mc:Choice>
+          <mc:Fallback>
+            <w:pict>
+              <v:shape w14:anchorId="206AFCF2" id="דיו 54" o:spid="_x0000_s1026" type="#_x0000_t75" style="position:absolute;left:0;text-align:left;margin-left:206.3pt;margin-top:26.4pt;width:8.55pt;height:17.05pt;z-index:251729920;visibility:visible;mso-wrap-style:square;mso-wrap-distance-left:9pt;mso-wrap-distance-top:0;mso-wrap-distance-right:9pt;mso-wrap-distance-bottom:0;mso-position-horizontal:absolute;mso-position-horizontal-relative:text;mso-position-vertical:absolute;mso-position-vertical-relative:text" o:gfxdata="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">
+                <v:imagedata r:id="rId25" o:title=""/>
+              </v:shape>
+            </w:pict>
+          </mc:Fallback>
+        </mc:AlternateContent>
+      </w:r>
+      <w:r>
+        <w:rPr>
+          <w:noProof/>
+        </w:rPr>
+        <mc:AlternateContent>
+          <mc:Choice Requires="wpi">
+            <w:drawing>
+              <wp:anchor distT="0" distB="0" distL="114300" distR="114300" simplePos="0" relativeHeight="251728896" behindDoc="0" locked="0" layoutInCell="1" allowOverlap="1" wp14:anchorId="414CBCF1" wp14:editId="4E71924D">
+                <wp:simplePos x="0" y="0"/>
+                <wp:positionH relativeFrom="column">
+                  <wp:posOffset>2666560</wp:posOffset>
+                </wp:positionH>
+                <wp:positionV relativeFrom="paragraph">
+                  <wp:posOffset>436510</wp:posOffset>
+                </wp:positionV>
+                <wp:extent cx="360" cy="360"/>
+                <wp:effectExtent l="95250" t="152400" r="114300" b="152400"/>
+                <wp:wrapNone/>
+                <wp:docPr id="53" name="דיו 53"/>
+                <wp:cNvGraphicFramePr/>
+                <a:graphic xmlns:a="http://schemas.openxmlformats.org/drawingml/2006/main">
+                  <a:graphicData uri="http://schemas.microsoft.com/office/word/2010/wordprocessingInk">
+                    <w14:contentPart bwMode="auto" r:id="rId28">
+                      <w14:nvContentPartPr>
+                        <w14:cNvContentPartPr/>
+                      </w14:nvContentPartPr>
+                      <w14:xfrm>
+                        <a:off x="0" y="0"/>
+                        <a:ext cx="360" cy="360"/>
+                      </w14:xfrm>
+                    </w14:contentPart>
+                  </a:graphicData>
+                </a:graphic>
+              </wp:anchor>
+            </w:drawing>
+          </mc:Choice>
+          <mc:Fallback>
+            <w:pict>
+              <v:shape w14:anchorId="5FB4A4F6" id="דיו 53" o:spid="_x0000_s1026" type="#_x0000_t75" style="position:absolute;left:0;text-align:left;margin-left:205.75pt;margin-top:25.85pt;width:8.55pt;height:17.05pt;z-index:251728896;visibility:visible;mso-wrap-style:square;mso-wrap-distance-left:9pt;mso-wrap-distance-top:0;mso-wrap-distance-right:9pt;mso-wrap-distance-bottom:0;mso-position-horizontal:absolute;mso-position-horizontal-relative:text;mso-position-vertical:absolute;mso-position-vertical-relative:text" o:gfxdata="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">
+                <v:imagedata r:id="rId25" o:title=""/>
+              </v:shape>
+            </w:pict>
+          </mc:Fallback>
+        </mc:AlternateContent>
+      </w:r>
+      <w:r>
+        <w:rPr>
+          <w:rFonts w:hint="cs"/>
+          <w:sz w:val="28"/>
+          <w:szCs w:val="28"/>
+          <w:rtl/>
+        </w:rPr>
+        <w:t xml:space="preserve">כעת, נבצע </w:t>
+      </w:r>
+      <w:r>
+        <w:rPr>
+          <w:sz w:val="28"/>
+          <w:szCs w:val="28"/>
+        </w:rPr>
+        <w:t>spoofing</w:t>
+      </w:r>
+      <w:r>
+        <w:rPr>
+          <w:rFonts w:hint="cs"/>
+          <w:sz w:val="28"/>
+          <w:szCs w:val="28"/>
+          <w:rtl/>
+        </w:rPr>
+        <w:t>: נתחזה ל</w:t>
+      </w:r>
+      <w:proofErr w:type="spellStart"/>
+      <w:r>
+        <w:rPr>
+          <w:sz w:val="28"/>
+          <w:szCs w:val="28"/>
+        </w:rPr>
+        <w:t>ip</w:t>
+      </w:r>
+      <w:proofErr w:type="spellEnd"/>
+      <w:r>
+        <w:rPr>
+          <w:rFonts w:hint="cs"/>
+          <w:sz w:val="28"/>
+          <w:szCs w:val="28"/>
+          <w:rtl/>
+        </w:rPr>
+        <w:t xml:space="preserve"> </w:t>
+      </w:r>
+      <w:r>
+        <w:rPr>
+          <w:rFonts w:cs="Arial" w:hint="cs"/>
+          <w:sz w:val="28"/>
+          <w:szCs w:val="28"/>
+          <w:rtl/>
+        </w:rPr>
+        <w:t xml:space="preserve">10.9.0.4 </w:t>
+      </w:r>
+      <w:r>
+        <w:rPr>
+          <w:rFonts w:hint="cs"/>
+          <w:sz w:val="28"/>
+          <w:szCs w:val="28"/>
+          <w:rtl/>
+        </w:rPr>
+        <w:t xml:space="preserve">ונשלח </w:t>
+      </w:r>
+      <w:proofErr w:type="spellStart"/>
+      <w:r>
+        <w:rPr>
+          <w:rFonts w:hint="cs"/>
+          <w:sz w:val="28"/>
+          <w:szCs w:val="28"/>
+          <w:rtl/>
+        </w:rPr>
+        <w:t>פאקטת</w:t>
+      </w:r>
+      <w:proofErr w:type="spellEnd"/>
+      <w:r>
+        <w:rPr>
+          <w:rFonts w:hint="cs"/>
+          <w:sz w:val="28"/>
+          <w:szCs w:val="28"/>
+          <w:rtl/>
+        </w:rPr>
+        <w:t xml:space="preserve"> </w:t>
+      </w:r>
+      <w:proofErr w:type="spellStart"/>
+      <w:r>
+        <w:rPr>
+          <w:sz w:val="28"/>
+          <w:szCs w:val="28"/>
+        </w:rPr>
+        <w:t>icmp</w:t>
+      </w:r>
+      <w:proofErr w:type="spellEnd"/>
+      <w:r>
+        <w:rPr>
+          <w:rFonts w:hint="cs"/>
+          <w:sz w:val="28"/>
+          <w:szCs w:val="28"/>
+          <w:rtl/>
+        </w:rPr>
+        <w:t xml:space="preserve"> </w:t>
+      </w:r>
+      <w:r>
+        <w:rPr>
+          <w:rFonts w:hint="cs"/>
+          <w:sz w:val="28"/>
+          <w:szCs w:val="28"/>
+          <w:rtl/>
+        </w:rPr>
+        <w:t>ל</w:t>
+      </w:r>
+      <w:proofErr w:type="spellStart"/>
+      <w:r>
+        <w:rPr>
+          <w:sz w:val="28"/>
+          <w:szCs w:val="28"/>
+        </w:rPr>
+        <w:t>ip</w:t>
+      </w:r>
+      <w:proofErr w:type="spellEnd"/>
+      <w:r>
+        <w:rPr>
+          <w:rFonts w:hint="cs"/>
+          <w:sz w:val="28"/>
+          <w:szCs w:val="28"/>
+          <w:rtl/>
+        </w:rPr>
+        <w:t xml:space="preserve"> 10.9.0.1</w:t>
+      </w:r>
+      <w:r>
+        <w:rPr>
+          <w:rFonts w:hint="cs"/>
+          <w:sz w:val="28"/>
+          <w:szCs w:val="28"/>
+          <w:rtl/>
+        </w:rPr>
+        <w:t>:</w:t>
+      </w:r>
+    </w:p>
+    <w:p>
+      <w:pPr>
+        <w:rPr>
+          <w:noProof/>
+          <w:rtl/>
+        </w:rPr>
+      </w:pPr>
+    </w:p>
+    <w:p>
+      <w:pPr>
+        <w:rPr>
+          <w:sz w:val="28"/>
+          <w:szCs w:val="28"/>
+          <w:rtl/>
+        </w:rPr>
+      </w:pPr>
+    </w:p>
+    <w:p>
+      <w:pPr>
+        <w:rPr>
+          <w:sz w:val="28"/>
+          <w:szCs w:val="28"/>
+          <w:rtl/>
+        </w:rPr>
+      </w:pPr>
+      <w:r>
+        <w:rPr>
+          <w:noProof/>
+          <w:sz w:val="28"/>
+          <w:szCs w:val="28"/>
+          <w:rtl/>
+          <w:lang w:val="he-IL"/>
+        </w:rPr>
+        <mc:AlternateContent>
+          <mc:Choice Requires="wpi">
+            <w:drawing>
+              <wp:anchor distT="0" distB="0" distL="114300" distR="114300" simplePos="0" relativeHeight="251735040" behindDoc="0" locked="0" layoutInCell="1" allowOverlap="1" wp14:anchorId="339CD2AF" wp14:editId="7E3330C8">
+                <wp:simplePos x="0" y="0"/>
+                <wp:positionH relativeFrom="column">
+                  <wp:posOffset>1428520</wp:posOffset>
+                </wp:positionH>
+                <wp:positionV relativeFrom="paragraph">
+                  <wp:posOffset>242060</wp:posOffset>
+                </wp:positionV>
+                <wp:extent cx="360" cy="360"/>
+                <wp:effectExtent l="95250" t="152400" r="114300" b="152400"/>
+                <wp:wrapNone/>
+                <wp:docPr id="59" name="דיו 59"/>
+                <wp:cNvGraphicFramePr/>
+                <a:graphic xmlns:a="http://schemas.openxmlformats.org/drawingml/2006/main">
+                  <a:graphicData uri="http://schemas.microsoft.com/office/word/2010/wordprocessingInk">
+                    <w14:contentPart bwMode="auto" r:id="rId29">
+                      <w14:nvContentPartPr>
+                        <w14:cNvContentPartPr/>
+                      </w14:nvContentPartPr>
+                      <w14:xfrm>
+                        <a:off x="0" y="0"/>
+                        <a:ext cx="360" cy="360"/>
+                      </w14:xfrm>
+                    </w14:contentPart>
+                  </a:graphicData>
+                </a:graphic>
+              </wp:anchor>
+            </w:drawing>
+          </mc:Choice>
+          <mc:Fallback>
+            <w:pict>
+              <v:shape w14:anchorId="1BD51029" id="דיו 59" o:spid="_x0000_s1026" type="#_x0000_t75" style="position:absolute;left:0;text-align:left;margin-left:108.3pt;margin-top:10.55pt;width:8.55pt;height:17.05pt;z-index:251735040;visibility:visible;mso-wrap-style:square;mso-wrap-distance-left:9pt;mso-wrap-distance-top:0;mso-wrap-distance-right:9pt;mso-wrap-distance-bottom:0;mso-position-horizontal:absolute;mso-position-horizontal-relative:text;mso-position-vertical:absolute;mso-position-vertical-relative:text" o:gfxdata="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">
+                <v:imagedata r:id="rId25" o:title=""/>
+              </v:shape>
+            </w:pict>
+          </mc:Fallback>
+        </mc:AlternateContent>
+      </w:r>
+      <w:r>
+        <w:rPr>
+          <w:noProof/>
+          <w:sz w:val="28"/>
+          <w:szCs w:val="28"/>
+          <w:rtl/>
+          <w:lang w:val="he-IL"/>
+        </w:rPr>
+        <mc:AlternateContent>
+          <mc:Choice Requires="wpi">
+            <w:drawing>
+              <wp:anchor distT="0" distB="0" distL="114300" distR="114300" simplePos="0" relativeHeight="251734016" behindDoc="0" locked="0" layoutInCell="1" allowOverlap="1" wp14:anchorId="2C331B11" wp14:editId="4C90C546">
+                <wp:simplePos x="0" y="0"/>
+                <wp:positionH relativeFrom="column">
+                  <wp:posOffset>1428520</wp:posOffset>
+                </wp:positionH>
+                <wp:positionV relativeFrom="paragraph">
+                  <wp:posOffset>242060</wp:posOffset>
+                </wp:positionV>
+                <wp:extent cx="360" cy="360"/>
+                <wp:effectExtent l="95250" t="152400" r="114300" b="152400"/>
+                <wp:wrapNone/>
+                <wp:docPr id="58" name="דיו 58"/>
+                <wp:cNvGraphicFramePr/>
+                <a:graphic xmlns:a="http://schemas.openxmlformats.org/drawingml/2006/main">
+                  <a:graphicData uri="http://schemas.microsoft.com/office/word/2010/wordprocessingInk">
+                    <w14:contentPart bwMode="auto" r:id="rId30">
+                      <w14:nvContentPartPr>
+                        <w14:cNvContentPartPr/>
+                      </w14:nvContentPartPr>
+                      <w14:xfrm>
+                        <a:off x="0" y="0"/>
+                        <a:ext cx="360" cy="360"/>
+                      </w14:xfrm>
+                    </w14:contentPart>
+                  </a:graphicData>
+                </a:graphic>
+              </wp:anchor>
+            </w:drawing>
+          </mc:Choice>
+          <mc:Fallback>
+            <w:pict>
+              <v:shape w14:anchorId="0B11B52E" id="דיו 58" o:spid="_x0000_s1026" type="#_x0000_t75" style="position:absolute;left:0;text-align:left;margin-left:108.3pt;margin-top:10.55pt;width:8.55pt;height:17.05pt;z-index:251734016;visibility:visible;mso-wrap-style:square;mso-wrap-distance-left:9pt;mso-wrap-distance-top:0;mso-wrap-distance-right:9pt;mso-wrap-distance-bottom:0;mso-position-horizontal:absolute;mso-position-horizontal-relative:text;mso-position-vertical:absolute;mso-position-vertical-relative:text" o:gfxdata="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">
+                <v:imagedata r:id="rId25" o:title=""/>
+              </v:shape>
+            </w:pict>
+          </mc:Fallback>
+        </mc:AlternateContent>
+      </w:r>
+      <w:r>
+        <w:rPr>
+          <w:noProof/>
+          <w:sz w:val="28"/>
+          <w:szCs w:val="28"/>
+          <w:rtl/>
+          <w:lang w:val="he-IL"/>
+        </w:rPr>
+        <mc:AlternateContent>
+          <mc:Choice Requires="wpi">
+            <w:drawing>
+              <wp:anchor distT="0" distB="0" distL="114300" distR="114300" simplePos="0" relativeHeight="251732992" behindDoc="0" locked="0" layoutInCell="1" allowOverlap="1" wp14:anchorId="56ADCA6D" wp14:editId="2A236AAA">
+                <wp:simplePos x="0" y="0"/>
+                <wp:positionH relativeFrom="column">
+                  <wp:posOffset>1428520</wp:posOffset>
+                </wp:positionH>
+                <wp:positionV relativeFrom="paragraph">
+                  <wp:posOffset>242060</wp:posOffset>
+                </wp:positionV>
+                <wp:extent cx="360" cy="360"/>
+                <wp:effectExtent l="95250" t="152400" r="114300" b="152400"/>
+                <wp:wrapNone/>
+                <wp:docPr id="57" name="דיו 57"/>
+                <wp:cNvGraphicFramePr/>
+                <a:graphic xmlns:a="http://schemas.openxmlformats.org/drawingml/2006/main">
+                  <a:graphicData uri="http://schemas.microsoft.com/office/word/2010/wordprocessingInk">
+                    <w14:contentPart bwMode="auto" r:id="rId31">
+                      <w14:nvContentPartPr>
+                        <w14:cNvContentPartPr/>
+                      </w14:nvContentPartPr>
+                      <w14:xfrm>
+                        <a:off x="0" y="0"/>
+                        <a:ext cx="360" cy="360"/>
+                      </w14:xfrm>
+                    </w14:contentPart>
+                  </a:graphicData>
+                </a:graphic>
+              </wp:anchor>
+            </w:drawing>
+          </mc:Choice>
+          <mc:Fallback>
+            <w:pict>
+              <v:shape w14:anchorId="3089A044" id="דיו 57" o:spid="_x0000_s1026" type="#_x0000_t75" style="position:absolute;left:0;text-align:left;margin-left:108.3pt;margin-top:10.55pt;width:8.55pt;height:17.05pt;z-index:251732992;visibility:visible;mso-wrap-style:square;mso-wrap-distance-left:9pt;mso-wrap-distance-top:0;mso-wrap-distance-right:9pt;mso-wrap-distance-bottom:0;mso-position-horizontal:absolute;mso-position-horizontal-relative:text;mso-position-vertical:absolute;mso-position-vertical-relative:text" o:gfxdata="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">
+                <v:imagedata r:id="rId25" o:title=""/>
+              </v:shape>
+            </w:pict>
+          </mc:Fallback>
+        </mc:AlternateContent>
+      </w:r>
+    </w:p>
+    <w:p>
+      <w:pPr>
+        <w:rPr>
+          <w:sz w:val="28"/>
+          <w:szCs w:val="28"/>
+          <w:rtl/>
+        </w:rPr>
+      </w:pPr>
+      <w:r>
+        <w:rPr>
+          <w:noProof/>
+          <w:sz w:val="28"/>
+          <w:szCs w:val="28"/>
+          <w:rtl/>
+          <w:lang w:val="he-IL"/>
+        </w:rPr>
+        <mc:AlternateContent>
+          <mc:Choice Requires="wpi">
+            <w:drawing>
+              <wp:anchor distT="0" distB="0" distL="114300" distR="114300" simplePos="0" relativeHeight="251744256" behindDoc="0" locked="0" layoutInCell="1" allowOverlap="1" wp14:anchorId="53E22F29" wp14:editId="2A68F111">
+                <wp:simplePos x="0" y="0"/>
+                <wp:positionH relativeFrom="column">
+                  <wp:posOffset>3435160</wp:posOffset>
+                </wp:positionH>
+                <wp:positionV relativeFrom="paragraph">
+                  <wp:posOffset>179760</wp:posOffset>
+                </wp:positionV>
+                <wp:extent cx="360" cy="360"/>
+                <wp:effectExtent l="95250" t="152400" r="114300" b="152400"/>
+                <wp:wrapNone/>
+                <wp:docPr id="199" name="דיו 199"/>
+                <wp:cNvGraphicFramePr/>
+                <a:graphic xmlns:a="http://schemas.openxmlformats.org/drawingml/2006/main">
+                  <a:graphicData uri="http://schemas.microsoft.com/office/word/2010/wordprocessingInk">
+                    <w14:contentPart bwMode="auto" r:id="rId32">
+                      <w14:nvContentPartPr>
+                        <w14:cNvContentPartPr/>
+                      </w14:nvContentPartPr>
+                      <w14:xfrm>
+                        <a:off x="0" y="0"/>
+                        <a:ext cx="360" cy="360"/>
+                      </w14:xfrm>
+                    </w14:contentPart>
+                  </a:graphicData>
+                </a:graphic>
+              </wp:anchor>
+            </w:drawing>
+          </mc:Choice>
+          <mc:Fallback>
+            <w:pict>
+              <v:shape w14:anchorId="2686308C" id="דיו 199" o:spid="_x0000_s1026" type="#_x0000_t75" style="position:absolute;left:0;text-align:left;margin-left:266.3pt;margin-top:5.65pt;width:8.55pt;height:17.05pt;z-index:251744256;visibility:visible;mso-wrap-style:square;mso-wrap-distance-left:9pt;mso-wrap-distance-top:0;mso-wrap-distance-right:9pt;mso-wrap-distance-bottom:0;mso-position-horizontal:absolute;mso-position-horizontal-relative:text;mso-position-vertical:absolute;mso-position-vertical-relative:text" o:gfxdata="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">
+                <v:imagedata r:id="rId25" o:title=""/>
+              </v:shape>
+            </w:pict>
+          </mc:Fallback>
+        </mc:AlternateContent>
+      </w:r>
+      <w:r>
+        <w:rPr>
+          <w:noProof/>
+          <w:sz w:val="28"/>
+          <w:szCs w:val="28"/>
+          <w:rtl/>
+          <w:lang w:val="he-IL"/>
+        </w:rPr>
+        <mc:AlternateContent>
+          <mc:Choice Requires="wpi">
+            <w:drawing>
+              <wp:anchor distT="0" distB="0" distL="114300" distR="114300" simplePos="0" relativeHeight="251743232" behindDoc="0" locked="0" layoutInCell="1" allowOverlap="1" wp14:anchorId="3DCB37C9" wp14:editId="7E52077C">
+                <wp:simplePos x="0" y="0"/>
+                <wp:positionH relativeFrom="column">
+                  <wp:posOffset>3435160</wp:posOffset>
+                </wp:positionH>
+                <wp:positionV relativeFrom="paragraph">
+                  <wp:posOffset>179760</wp:posOffset>
+                </wp:positionV>
+                <wp:extent cx="360" cy="360"/>
+                <wp:effectExtent l="95250" t="152400" r="114300" b="152400"/>
+                <wp:wrapNone/>
+                <wp:docPr id="198" name="דיו 198"/>
+                <wp:cNvGraphicFramePr/>
+                <a:graphic xmlns:a="http://schemas.openxmlformats.org/drawingml/2006/main">
+                  <a:graphicData uri="http://schemas.microsoft.com/office/word/2010/wordprocessingInk">
+                    <w14:contentPart bwMode="auto" r:id="rId33">
+                      <w14:nvContentPartPr>
+                        <w14:cNvContentPartPr/>
+                      </w14:nvContentPartPr>
+                      <w14:xfrm>
+                        <a:off x="0" y="0"/>
+                        <a:ext cx="360" cy="360"/>
+                      </w14:xfrm>
+                    </w14:contentPart>
+                  </a:graphicData>
+                </a:graphic>
+              </wp:anchor>
+            </w:drawing>
+          </mc:Choice>
+          <mc:Fallback>
+            <w:pict>
+              <v:shape w14:anchorId="03B85683" id="דיו 198" o:spid="_x0000_s1026" type="#_x0000_t75" style="position:absolute;left:0;text-align:left;margin-left:266.3pt;margin-top:5.65pt;width:8.55pt;height:17.05pt;z-index:251743232;visibility:visible;mso-wrap-style:square;mso-wrap-distance-left:9pt;mso-wrap-distance-top:0;mso-wrap-distance-right:9pt;mso-wrap-distance-bottom:0;mso-position-horizontal:absolute;mso-position-horizontal-relative:text;mso-position-vertical:absolute;mso-position-vertical-relative:text" o:gfxdata="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">
+                <v:imagedata r:id="rId25" o:title=""/>
+              </v:shape>
+            </w:pict>
+          </mc:Fallback>
+        </mc:AlternateContent>
+      </w:r>
+      <w:r>
+        <w:rPr>
+          <w:noProof/>
+          <w:sz w:val="28"/>
+          <w:szCs w:val="28"/>
+          <w:rtl/>
+          <w:lang w:val="he-IL"/>
+        </w:rPr>
+        <mc:AlternateContent>
+          <mc:Choice Requires="wpi">
+            <w:drawing>
+              <wp:anchor distT="0" distB="0" distL="114300" distR="114300" simplePos="0" relativeHeight="251742208" behindDoc="0" locked="0" layoutInCell="1" allowOverlap="1" wp14:anchorId="351E396D" wp14:editId="7EC8D322">
+                <wp:simplePos x="0" y="0"/>
+                <wp:positionH relativeFrom="column">
+                  <wp:posOffset>2012800</wp:posOffset>
+                </wp:positionH>
+                <wp:positionV relativeFrom="paragraph">
+                  <wp:posOffset>198840</wp:posOffset>
+                </wp:positionV>
+                <wp:extent cx="360" cy="360"/>
+                <wp:effectExtent l="95250" t="152400" r="114300" b="152400"/>
+                <wp:wrapNone/>
+                <wp:docPr id="194" name="דיו 194"/>
+                <wp:cNvGraphicFramePr/>
+                <a:graphic xmlns:a="http://schemas.openxmlformats.org/drawingml/2006/main">
+                  <a:graphicData uri="http://schemas.microsoft.com/office/word/2010/wordprocessingInk">
+                    <w14:contentPart bwMode="auto" r:id="rId34">
+                      <w14:nvContentPartPr>
+                        <w14:cNvContentPartPr/>
+                      </w14:nvContentPartPr>
+                      <w14:xfrm>
+                        <a:off x="0" y="0"/>
+                        <a:ext cx="360" cy="360"/>
+                      </w14:xfrm>
+                    </w14:contentPart>
+                  </a:graphicData>
+                </a:graphic>
+              </wp:anchor>
+            </w:drawing>
+          </mc:Choice>
+          <mc:Fallback>
+            <w:pict>
+              <v:shape w14:anchorId="4582533E" id="דיו 194" o:spid="_x0000_s1026" type="#_x0000_t75" style="position:absolute;left:0;text-align:left;margin-left:154.3pt;margin-top:7.15pt;width:8.55pt;height:17.05pt;z-index:251742208;visibility:visible;mso-wrap-style:square;mso-wrap-distance-left:9pt;mso-wrap-distance-top:0;mso-wrap-distance-right:9pt;mso-wrap-distance-bottom:0;mso-position-horizontal:absolute;mso-position-horizontal-relative:text;mso-position-vertical:absolute;mso-position-vertical-relative:text" o:gfxdata="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">
+                <v:imagedata r:id="rId25" o:title=""/>
+              </v:shape>
+            </w:pict>
+          </mc:Fallback>
+        </mc:AlternateContent>
+      </w:r>
+      <w:r>
+        <w:rPr>
+          <w:noProof/>
+          <w:sz w:val="28"/>
+          <w:szCs w:val="28"/>
+          <w:rtl/>
+          <w:lang w:val="he-IL"/>
+        </w:rPr>
+        <mc:AlternateContent>
+          <mc:Choice Requires="wpi">
+            <w:drawing>
+              <wp:anchor distT="0" distB="0" distL="114300" distR="114300" simplePos="0" relativeHeight="251741184" behindDoc="0" locked="0" layoutInCell="1" allowOverlap="1" wp14:anchorId="40A6291F" wp14:editId="2951F936">
+                <wp:simplePos x="0" y="0"/>
+                <wp:positionH relativeFrom="column">
+                  <wp:posOffset>1999840</wp:posOffset>
+                </wp:positionH>
+                <wp:positionV relativeFrom="paragraph">
+                  <wp:posOffset>198840</wp:posOffset>
+                </wp:positionV>
+                <wp:extent cx="360" cy="360"/>
+                <wp:effectExtent l="95250" t="152400" r="114300" b="152400"/>
+                <wp:wrapNone/>
+                <wp:docPr id="193" name="דיו 193"/>
+                <wp:cNvGraphicFramePr/>
+                <a:graphic xmlns:a="http://schemas.openxmlformats.org/drawingml/2006/main">
+                  <a:graphicData uri="http://schemas.microsoft.com/office/word/2010/wordprocessingInk">
+                    <w14:contentPart bwMode="auto" r:id="rId35">
+                      <w14:nvContentPartPr>
+                        <w14:cNvContentPartPr/>
+                      </w14:nvContentPartPr>
+                      <w14:xfrm>
+                        <a:off x="0" y="0"/>
+                        <a:ext cx="360" cy="360"/>
+                      </w14:xfrm>
+                    </w14:contentPart>
+                  </a:graphicData>
+                </a:graphic>
+              </wp:anchor>
+            </w:drawing>
+          </mc:Choice>
+          <mc:Fallback>
+            <w:pict>
+              <v:shape w14:anchorId="597D97D1" id="דיו 193" o:spid="_x0000_s1026" type="#_x0000_t75" style="position:absolute;left:0;text-align:left;margin-left:153.25pt;margin-top:7.15pt;width:8.55pt;height:17.05pt;z-index:251741184;visibility:visible;mso-wrap-style:square;mso-wrap-distance-left:9pt;mso-wrap-distance-top:0;mso-wrap-distance-right:9pt;mso-wrap-distance-bottom:0;mso-position-horizontal:absolute;mso-position-horizontal-relative:text;mso-position-vertical:absolute;mso-position-vertical-relative:text" o:gfxdata="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">
+                <v:imagedata r:id="rId25" o:title=""/>
+              </v:shape>
+            </w:pict>
+          </mc:Fallback>
+        </mc:AlternateContent>
+      </w:r>
+      <w:r>
+        <w:rPr>
+          <w:noProof/>
+          <w:sz w:val="28"/>
+          <w:szCs w:val="28"/>
+          <w:rtl/>
+          <w:lang w:val="he-IL"/>
+        </w:rPr>
+        <mc:AlternateContent>
+          <mc:Choice Requires="wpi">
+            <w:drawing>
+              <wp:anchor distT="0" distB="0" distL="114300" distR="114300" simplePos="0" relativeHeight="251740160" behindDoc="0" locked="0" layoutInCell="1" allowOverlap="1" wp14:anchorId="77BAD7C5" wp14:editId="78B4695F">
+                <wp:simplePos x="0" y="0"/>
+                <wp:positionH relativeFrom="column">
+                  <wp:posOffset>3543160</wp:posOffset>
+                </wp:positionH>
+                <wp:positionV relativeFrom="paragraph">
+                  <wp:posOffset>217920</wp:posOffset>
+                </wp:positionV>
+                <wp:extent cx="2880" cy="360"/>
+                <wp:effectExtent l="95250" t="152400" r="111760" b="152400"/>
+                <wp:wrapNone/>
+                <wp:docPr id="192" name="דיו 192"/>
+                <wp:cNvGraphicFramePr/>
+                <a:graphic xmlns:a="http://schemas.openxmlformats.org/drawingml/2006/main">
+                  <a:graphicData uri="http://schemas.microsoft.com/office/word/2010/wordprocessingInk">
+                    <w14:contentPart bwMode="auto" r:id="rId36">
+                      <w14:nvContentPartPr>
+                        <w14:cNvContentPartPr/>
+                      </w14:nvContentPartPr>
+                      <w14:xfrm>
+                        <a:off x="0" y="0"/>
+                        <a:ext cx="2880" cy="360"/>
+                      </w14:xfrm>
+                    </w14:contentPart>
+                  </a:graphicData>
+                </a:graphic>
+              </wp:anchor>
+            </w:drawing>
+          </mc:Choice>
+          <mc:Fallback>
+            <w:pict>
+              <v:shape w14:anchorId="2C42BE02" id="דיו 192" o:spid="_x0000_s1026" type="#_x0000_t75" style="position:absolute;left:0;text-align:left;margin-left:274.8pt;margin-top:8.65pt;width:8.75pt;height:17.05pt;z-index:251740160;visibility:visible;mso-wrap-style:square;mso-wrap-distance-left:9pt;mso-wrap-distance-top:0;mso-wrap-distance-right:9pt;mso-wrap-distance-bottom:0;mso-position-horizontal:absolute;mso-position-horizontal-relative:text;mso-position-vertical:absolute;mso-position-vertical-relative:text" o:gfxdata="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">
+                <v:imagedata r:id="rId37" o:title=""/>
+              </v:shape>
+            </w:pict>
+          </mc:Fallback>
+        </mc:AlternateContent>
+      </w:r>
+      <w:r>
+        <w:rPr>
+          <w:noProof/>
+          <w:sz w:val="28"/>
+          <w:szCs w:val="28"/>
+          <w:rtl/>
+          <w:lang w:val="he-IL"/>
+        </w:rPr>
+        <mc:AlternateContent>
+          <mc:Choice Requires="wpi">
+            <w:drawing>
+              <wp:anchor distT="0" distB="0" distL="114300" distR="114300" simplePos="0" relativeHeight="251739136" behindDoc="0" locked="0" layoutInCell="1" allowOverlap="1" wp14:anchorId="0C9D195B" wp14:editId="602FD1F7">
+                <wp:simplePos x="0" y="0"/>
+                <wp:positionH relativeFrom="column">
+                  <wp:posOffset>3524080</wp:posOffset>
+                </wp:positionH>
+                <wp:positionV relativeFrom="paragraph">
+                  <wp:posOffset>279120</wp:posOffset>
+                </wp:positionV>
+                <wp:extent cx="2880" cy="2880"/>
+                <wp:effectExtent l="95250" t="152400" r="111760" b="168910"/>
+                <wp:wrapNone/>
+                <wp:docPr id="63" name="דיו 63"/>
+                <wp:cNvGraphicFramePr/>
+                <a:graphic xmlns:a="http://schemas.openxmlformats.org/drawingml/2006/main">
+                  <a:graphicData uri="http://schemas.microsoft.com/office/word/2010/wordprocessingInk">
+                    <w14:contentPart bwMode="auto" r:id="rId38">
+                      <w14:nvContentPartPr>
+                        <w14:cNvContentPartPr/>
+                      </w14:nvContentPartPr>
+                      <w14:xfrm>
+                        <a:off x="0" y="0"/>
+                        <a:ext cx="2880" cy="2880"/>
+                      </w14:xfrm>
+                    </w14:contentPart>
+                  </a:graphicData>
+                </a:graphic>
+              </wp:anchor>
+            </w:drawing>
+          </mc:Choice>
+          <mc:Fallback>
+            <w:pict>
+              <v:shape w14:anchorId="2CEA1A92" id="דיו 63" o:spid="_x0000_s1026" type="#_x0000_t75" style="position:absolute;left:0;text-align:left;margin-left:273.3pt;margin-top:13.5pt;width:8.75pt;height:17.25pt;z-index:251739136;visibility:visible;mso-wrap-style:square;mso-wrap-distance-left:9pt;mso-wrap-distance-top:0;mso-wrap-distance-right:9pt;mso-wrap-distance-bottom:0;mso-position-horizontal:absolute;mso-position-horizontal-relative:text;mso-position-vertical:absolute;mso-position-vertical-relative:text" o:gfxdata="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">
+                <v:imagedata r:id="rId39" o:title=""/>
+              </v:shape>
+            </w:pict>
+          </mc:Fallback>
+        </mc:AlternateContent>
+      </w:r>
+      <w:r>
+        <w:rPr>
+          <w:noProof/>
+          <w:sz w:val="28"/>
+          <w:szCs w:val="28"/>
+          <w:rtl/>
+          <w:lang w:val="he-IL"/>
+        </w:rPr>
+        <mc:AlternateContent>
+          <mc:Choice Requires="wpi">
+            <w:drawing>
+              <wp:anchor distT="0" distB="0" distL="114300" distR="114300" simplePos="0" relativeHeight="251738112" behindDoc="0" locked="0" layoutInCell="1" allowOverlap="1" wp14:anchorId="225EB97B" wp14:editId="44D598EC">
+                <wp:simplePos x="0" y="0"/>
+                <wp:positionH relativeFrom="column">
+                  <wp:posOffset>3505000</wp:posOffset>
+                </wp:positionH>
+                <wp:positionV relativeFrom="paragraph">
+                  <wp:posOffset>300720</wp:posOffset>
+                </wp:positionV>
+                <wp:extent cx="12960" cy="19440"/>
+                <wp:effectExtent l="95250" t="133350" r="120650" b="171450"/>
+                <wp:wrapNone/>
+                <wp:docPr id="62" name="דיו 62"/>
+                <wp:cNvGraphicFramePr/>
+                <a:graphic xmlns:a="http://schemas.openxmlformats.org/drawingml/2006/main">
+                  <a:graphicData uri="http://schemas.microsoft.com/office/word/2010/wordprocessingInk">
+                    <w14:contentPart bwMode="auto" r:id="rId40">
+                      <w14:nvContentPartPr>
+                        <w14:cNvContentPartPr/>
+                      </w14:nvContentPartPr>
+                      <w14:xfrm>
+                        <a:off x="0" y="0"/>
+                        <a:ext cx="12960" cy="19440"/>
+                      </w14:xfrm>
+                    </w14:contentPart>
+                  </a:graphicData>
+                </a:graphic>
+              </wp:anchor>
+            </w:drawing>
+          </mc:Choice>
+          <mc:Fallback>
+            <w:pict>
+              <v:shape w14:anchorId="45F845BE" id="דיו 62" o:spid="_x0000_s1026" type="#_x0000_t75" style="position:absolute;left:0;text-align:left;margin-left:271.8pt;margin-top:15.2pt;width:9.5pt;height:18.55pt;z-index:251738112;visibility:visible;mso-wrap-style:square;mso-wrap-distance-left:9pt;mso-wrap-distance-top:0;mso-wrap-distance-right:9pt;mso-wrap-distance-bottom:0;mso-position-horizontal:absolute;mso-position-horizontal-relative:text;mso-position-vertical:absolute;mso-position-vertical-relative:text" o:gfxdata="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">
+                <v:imagedata r:id="rId41" o:title=""/>
+              </v:shape>
+            </w:pict>
+          </mc:Fallback>
+        </mc:AlternateContent>
+      </w:r>
+      <w:r>
+        <w:rPr>
+          <w:noProof/>
+          <w:sz w:val="28"/>
+          <w:szCs w:val="28"/>
+          <w:rtl/>
+          <w:lang w:val="he-IL"/>
+        </w:rPr>
+        <mc:AlternateContent>
+          <mc:Choice Requires="wpi">
+            <w:drawing>
+              <wp:anchor distT="0" distB="0" distL="114300" distR="114300" simplePos="0" relativeHeight="251737088" behindDoc="0" locked="0" layoutInCell="1" allowOverlap="1" wp14:anchorId="5DC7BB01" wp14:editId="64849AFE">
+                <wp:simplePos x="0" y="0"/>
+                <wp:positionH relativeFrom="column">
+                  <wp:posOffset>3505000</wp:posOffset>
+                </wp:positionH>
+                <wp:positionV relativeFrom="paragraph">
+                  <wp:posOffset>319800</wp:posOffset>
+                </wp:positionV>
+                <wp:extent cx="360" cy="360"/>
+                <wp:effectExtent l="95250" t="152400" r="114300" b="152400"/>
+                <wp:wrapNone/>
+                <wp:docPr id="61" name="דיו 61"/>
+                <wp:cNvGraphicFramePr/>
+                <a:graphic xmlns:a="http://schemas.openxmlformats.org/drawingml/2006/main">
+                  <a:graphicData uri="http://schemas.microsoft.com/office/word/2010/wordprocessingInk">
+                    <w14:contentPart bwMode="auto" r:id="rId42">
+                      <w14:nvContentPartPr>
+                        <w14:cNvContentPartPr/>
+                      </w14:nvContentPartPr>
+                      <w14:xfrm>
+                        <a:off x="0" y="0"/>
+                        <a:ext cx="360" cy="360"/>
+                      </w14:xfrm>
+                    </w14:contentPart>
+                  </a:graphicData>
+                </a:graphic>
+              </wp:anchor>
+            </w:drawing>
+          </mc:Choice>
+          <mc:Fallback>
+            <w:pict>
+              <v:shape w14:anchorId="0966793E" id="דיו 61" o:spid="_x0000_s1026" type="#_x0000_t75" style="position:absolute;left:0;text-align:left;margin-left:271.8pt;margin-top:16.7pt;width:8.55pt;height:17.05pt;z-index:251737088;visibility:visible;mso-wrap-style:square;mso-wrap-distance-left:9pt;mso-wrap-distance-top:0;mso-wrap-distance-right:9pt;mso-wrap-distance-bottom:0;mso-position-horizontal:absolute;mso-position-horizontal-relative:text;mso-position-vertical:absolute;mso-position-vertical-relative:text" o:gfxdata="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">
+                <v:imagedata r:id="rId25" o:title=""/>
+              </v:shape>
+            </w:pict>
+          </mc:Fallback>
+        </mc:AlternateContent>
+      </w:r>
+      <w:r>
+        <w:rPr>
+          <w:noProof/>
+          <w:sz w:val="28"/>
+          <w:szCs w:val="28"/>
+          <w:rtl/>
+          <w:lang w:val="he-IL"/>
+        </w:rPr>
+        <mc:AlternateContent>
+          <mc:Choice Requires="wpi">
+            <w:drawing>
+              <wp:anchor distT="0" distB="0" distL="114300" distR="114300" simplePos="0" relativeHeight="251727872" behindDoc="0" locked="0" layoutInCell="1" allowOverlap="1" wp14:anchorId="0EB79882" wp14:editId="7EFC0AE8">
+                <wp:simplePos x="0" y="0"/>
+                <wp:positionH relativeFrom="column">
+                  <wp:posOffset>2470000</wp:posOffset>
+                </wp:positionH>
+                <wp:positionV relativeFrom="paragraph">
+                  <wp:posOffset>148430</wp:posOffset>
+                </wp:positionV>
+                <wp:extent cx="91440" cy="360"/>
+                <wp:effectExtent l="76200" t="152400" r="118110" b="152400"/>
+                <wp:wrapNone/>
+                <wp:docPr id="52" name="דיו 52"/>
+                <wp:cNvGraphicFramePr/>
+                <a:graphic xmlns:a="http://schemas.openxmlformats.org/drawingml/2006/main">
+                  <a:graphicData uri="http://schemas.microsoft.com/office/word/2010/wordprocessingInk">
+                    <w14:contentPart bwMode="auto" r:id="rId43">
+                      <w14:nvContentPartPr>
+                        <w14:cNvContentPartPr/>
+                      </w14:nvContentPartPr>
+                      <w14:xfrm>
+                        <a:off x="0" y="0"/>
+                        <a:ext cx="91440" cy="360"/>
+                      </w14:xfrm>
+                    </w14:contentPart>
+                  </a:graphicData>
+                </a:graphic>
+              </wp:anchor>
+            </w:drawing>
+          </mc:Choice>
+          <mc:Fallback>
+            <w:pict>
+              <v:shape w14:anchorId="7C70AF1E" id="דיו 52" o:spid="_x0000_s1026" type="#_x0000_t75" style="position:absolute;left:0;text-align:left;margin-left:190.3pt;margin-top:3.2pt;width:15.7pt;height:17.05pt;z-index:251727872;visibility:visible;mso-wrap-style:square;mso-wrap-distance-left:9pt;mso-wrap-distance-top:0;mso-wrap-distance-right:9pt;mso-wrap-distance-bottom:0;mso-position-horizontal:absolute;mso-position-horizontal-relative:text;mso-position-vertical:absolute;mso-position-vertical-relative:text" o:gfxdata="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">
+                <v:imagedata r:id="rId44" o:title=""/>
+              </v:shape>
+            </w:pict>
+          </mc:Fallback>
+        </mc:AlternateContent>
+      </w:r>
+      <w:r>
+        <w:rPr>
+          <w:noProof/>
+          <w:sz w:val="28"/>
+          <w:szCs w:val="28"/>
+          <w:rtl/>
+          <w:lang w:val="he-IL"/>
+        </w:rPr>
+        <mc:AlternateContent>
+          <mc:Choice Requires="wpi">
+            <w:drawing>
+              <wp:anchor distT="0" distB="0" distL="114300" distR="114300" simplePos="0" relativeHeight="251726848" behindDoc="0" locked="0" layoutInCell="1" allowOverlap="1" wp14:anchorId="0BD53962" wp14:editId="366DA6EB">
+                <wp:simplePos x="0" y="0"/>
+                <wp:positionH relativeFrom="column">
+                  <wp:posOffset>2196760</wp:posOffset>
+                </wp:positionH>
+                <wp:positionV relativeFrom="paragraph">
+                  <wp:posOffset>154550</wp:posOffset>
+                </wp:positionV>
+                <wp:extent cx="27360" cy="360"/>
+                <wp:effectExtent l="95250" t="152400" r="106045" b="152400"/>
+                <wp:wrapNone/>
+                <wp:docPr id="51" name="דיו 51"/>
+                <wp:cNvGraphicFramePr/>
+                <a:graphic xmlns:a="http://schemas.openxmlformats.org/drawingml/2006/main">
+                  <a:graphicData uri="http://schemas.microsoft.com/office/word/2010/wordprocessingInk">
+                    <w14:contentPart bwMode="auto" r:id="rId45">
+                      <w14:nvContentPartPr>
+                        <w14:cNvContentPartPr/>
+                      </w14:nvContentPartPr>
+                      <w14:xfrm>
+                        <a:off x="0" y="0"/>
+                        <a:ext cx="27360" cy="360"/>
+                      </w14:xfrm>
+                    </w14:contentPart>
+                  </a:graphicData>
+                </a:graphic>
+              </wp:anchor>
+            </w:drawing>
+          </mc:Choice>
+          <mc:Fallback>
+            <w:pict>
+              <v:shape w14:anchorId="2A3E18C8" id="דיו 51" o:spid="_x0000_s1026" type="#_x0000_t75" style="position:absolute;left:0;text-align:left;margin-left:168.75pt;margin-top:3.65pt;width:10.65pt;height:17.05pt;z-index:251726848;visibility:visible;mso-wrap-style:square;mso-wrap-distance-left:9pt;mso-wrap-distance-top:0;mso-wrap-distance-right:9pt;mso-wrap-distance-bottom:0;mso-position-horizontal:absolute;mso-position-horizontal-relative:text;mso-position-vertical:absolute;mso-position-vertical-relative:text" o:gfxdata="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">
+                <v:imagedata r:id="rId46" o:title=""/>
+              </v:shape>
+            </w:pict>
+          </mc:Fallback>
+        </mc:AlternateContent>
+      </w:r>
+      <w:r>
+        <w:rPr>
+          <w:noProof/>
+          <w:sz w:val="28"/>
+          <w:szCs w:val="28"/>
+          <w:rtl/>
+          <w:lang w:val="he-IL"/>
+        </w:rPr>
+        <mc:AlternateContent>
+          <mc:Choice Requires="wpi">
+            <w:drawing>
+              <wp:anchor distT="0" distB="0" distL="114300" distR="114300" simplePos="0" relativeHeight="251725824" behindDoc="0" locked="0" layoutInCell="1" allowOverlap="1" wp14:anchorId="4D567C5F" wp14:editId="6581B10D">
+                <wp:simplePos x="0" y="0"/>
+                <wp:positionH relativeFrom="column">
+                  <wp:posOffset>2126920</wp:posOffset>
+                </wp:positionH>
+                <wp:positionV relativeFrom="paragraph">
+                  <wp:posOffset>53030</wp:posOffset>
+                </wp:positionV>
+                <wp:extent cx="360" cy="360"/>
+                <wp:effectExtent l="95250" t="152400" r="114300" b="152400"/>
+                <wp:wrapNone/>
+                <wp:docPr id="50" name="דיו 50"/>
+                <wp:cNvGraphicFramePr/>
+                <a:graphic xmlns:a="http://schemas.openxmlformats.org/drawingml/2006/main">
+                  <a:graphicData uri="http://schemas.microsoft.com/office/word/2010/wordprocessingInk">
+                    <w14:contentPart bwMode="auto" r:id="rId47">
+                      <w14:nvContentPartPr>
+                        <w14:cNvContentPartPr/>
+                      </w14:nvContentPartPr>
+                      <w14:xfrm>
+                        <a:off x="0" y="0"/>
+                        <a:ext cx="360" cy="360"/>
+                      </w14:xfrm>
+                    </w14:contentPart>
+                  </a:graphicData>
+                </a:graphic>
+              </wp:anchor>
+            </w:drawing>
+          </mc:Choice>
+          <mc:Fallback>
+            <w:pict>
+              <v:shape w14:anchorId="469C61F2" id="דיו 50" o:spid="_x0000_s1026" type="#_x0000_t75" style="position:absolute;left:0;text-align:left;margin-left:163.25pt;margin-top:-4.3pt;width:8.55pt;height:17.05pt;z-index:251725824;visibility:visible;mso-wrap-style:square;mso-wrap-distance-left:9pt;mso-wrap-distance-top:0;mso-wrap-distance-right:9pt;mso-wrap-distance-bottom:0;mso-position-horizontal:absolute;mso-position-horizontal-relative:text;mso-position-vertical:absolute;mso-position-vertical-relative:text" o:gfxdata="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">
+                <v:imagedata r:id="rId25" o:title=""/>
+              </v:shape>
+            </w:pict>
+          </mc:Fallback>
+        </mc:AlternateContent>
+      </w:r>
+      <w:r>
+        <w:rPr>
+          <w:noProof/>
+          <w:sz w:val="28"/>
+          <w:szCs w:val="28"/>
+          <w:rtl/>
+          <w:lang w:val="he-IL"/>
+        </w:rPr>
+        <mc:AlternateContent>
+          <mc:Choice Requires="wpi">
+            <w:drawing>
+              <wp:anchor distT="0" distB="0" distL="114300" distR="114300" simplePos="0" relativeHeight="251724800" behindDoc="0" locked="0" layoutInCell="1" allowOverlap="1" wp14:anchorId="13DAF125" wp14:editId="6CF95D43">
+                <wp:simplePos x="0" y="0"/>
+                <wp:positionH relativeFrom="column">
+                  <wp:posOffset>2076160</wp:posOffset>
+                </wp:positionH>
+                <wp:positionV relativeFrom="paragraph">
+                  <wp:posOffset>53030</wp:posOffset>
+                </wp:positionV>
+                <wp:extent cx="44640" cy="38520"/>
+                <wp:effectExtent l="95250" t="152400" r="107950" b="152400"/>
+                <wp:wrapNone/>
+                <wp:docPr id="49" name="דיו 49"/>
+                <wp:cNvGraphicFramePr/>
+                <a:graphic xmlns:a="http://schemas.openxmlformats.org/drawingml/2006/main">
+                  <a:graphicData uri="http://schemas.microsoft.com/office/word/2010/wordprocessingInk">
+                    <w14:contentPart bwMode="auto" r:id="rId48">
+                      <w14:nvContentPartPr>
+                        <w14:cNvContentPartPr/>
+                      </w14:nvContentPartPr>
+                      <w14:xfrm>
+                        <a:off x="0" y="0"/>
+                        <a:ext cx="44640" cy="38520"/>
+                      </w14:xfrm>
+                    </w14:contentPart>
+                  </a:graphicData>
+                </a:graphic>
+              </wp:anchor>
+            </w:drawing>
+          </mc:Choice>
+          <mc:Fallback>
+            <w:pict>
+              <v:shape w14:anchorId="7F2FED71" id="דיו 49" o:spid="_x0000_s1026" type="#_x0000_t75" style="position:absolute;left:0;text-align:left;margin-left:159.3pt;margin-top:-4.3pt;width:12pt;height:20.05pt;z-index:251724800;visibility:visible;mso-wrap-style:square;mso-wrap-distance-left:9pt;mso-wrap-distance-top:0;mso-wrap-distance-right:9pt;mso-wrap-distance-bottom:0;mso-position-horizontal:absolute;mso-position-horizontal-relative:text;mso-position-vertical:absolute;mso-position-vertical-relative:text" o:gfxdata="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">
+                <v:imagedata r:id="rId49" o:title=""/>
+              </v:shape>
+            </w:pict>
+          </mc:Fallback>
+        </mc:AlternateContent>
+      </w:r>
+      <w:r>
+        <w:rPr>
+          <w:noProof/>
+          <w:sz w:val="28"/>
+          <w:szCs w:val="28"/>
+          <w:rtl/>
+          <w:lang w:val="he-IL"/>
+        </w:rPr>
+        <mc:AlternateContent>
+          <mc:Choice Requires="wpi">
+            <w:drawing>
+              <wp:anchor distT="0" distB="0" distL="114300" distR="114300" simplePos="0" relativeHeight="251717632" behindDoc="0" locked="0" layoutInCell="1" allowOverlap="1" wp14:anchorId="769245B7" wp14:editId="3A075C72">
+                <wp:simplePos x="0" y="0"/>
+                <wp:positionH relativeFrom="column">
+                  <wp:posOffset>2018920</wp:posOffset>
+                </wp:positionH>
+                <wp:positionV relativeFrom="paragraph">
+                  <wp:posOffset>53030</wp:posOffset>
+                </wp:positionV>
+                <wp:extent cx="360" cy="360"/>
+                <wp:effectExtent l="95250" t="152400" r="114300" b="152400"/>
+                <wp:wrapNone/>
+                <wp:docPr id="42" name="דיו 42"/>
+                <wp:cNvGraphicFramePr/>
+                <a:graphic xmlns:a="http://schemas.openxmlformats.org/drawingml/2006/main">
+                  <a:graphicData uri="http://schemas.microsoft.com/office/word/2010/wordprocessingInk">
+                    <w14:contentPart bwMode="auto" r:id="rId50">
+                      <w14:nvContentPartPr>
+                        <w14:cNvContentPartPr/>
+                      </w14:nvContentPartPr>
+                      <w14:xfrm>
+                        <a:off x="0" y="0"/>
+                        <a:ext cx="360" cy="360"/>
+                      </w14:xfrm>
+                    </w14:contentPart>
+                  </a:graphicData>
+                </a:graphic>
+              </wp:anchor>
+            </w:drawing>
+          </mc:Choice>
+          <mc:Fallback>
+            <w:pict>
+              <v:shape w14:anchorId="7F45B533" id="דיו 42" o:spid="_x0000_s1026" type="#_x0000_t75" style="position:absolute;left:0;text-align:left;margin-left:154.75pt;margin-top:-4.3pt;width:8.55pt;height:17.05pt;z-index:251717632;visibility:visible;mso-wrap-style:square;mso-wrap-distance-left:9pt;mso-wrap-distance-top:0;mso-wrap-distance-right:9pt;mso-wrap-distance-bottom:0;mso-position-horizontal:absolute;mso-position-horizontal-relative:text;mso-position-vertical:absolute;mso-position-vertical-relative:text" o:gfxdata="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">
+                <v:imagedata r:id="rId25" o:title=""/>
+              </v:shape>
+            </w:pict>
+          </mc:Fallback>
+        </mc:AlternateContent>
+      </w:r>
+    </w:p>
+    <w:p>
+      <w:pPr>
+        <w:rPr>
+          <w:sz w:val="28"/>
+          <w:szCs w:val="28"/>
+          <w:rtl/>
+        </w:rPr>
+      </w:pPr>
+      <w:r>
+        <w:rPr>
+          <w:noProof/>
+          <w:sz w:val="28"/>
+          <w:szCs w:val="28"/>
+          <w:rtl/>
+          <w:lang w:val="he-IL"/>
+        </w:rPr>
+        <mc:AlternateContent>
+          <mc:Choice Requires="wpi">
+            <w:drawing>
+              <wp:anchor distT="0" distB="0" distL="114300" distR="114300" simplePos="0" relativeHeight="251736064" behindDoc="0" locked="0" layoutInCell="1" allowOverlap="1" wp14:anchorId="1DDA9D2C" wp14:editId="08AEFC16">
+                <wp:simplePos x="0" y="0"/>
+                <wp:positionH relativeFrom="column">
+                  <wp:posOffset>3485920</wp:posOffset>
+                </wp:positionH>
+                <wp:positionV relativeFrom="paragraph">
+                  <wp:posOffset>10455</wp:posOffset>
+                </wp:positionV>
+                <wp:extent cx="6840" cy="360"/>
+                <wp:effectExtent l="95250" t="152400" r="107950" b="152400"/>
+                <wp:wrapNone/>
+                <wp:docPr id="60" name="דיו 60"/>
+                <wp:cNvGraphicFramePr/>
+                <a:graphic xmlns:a="http://schemas.openxmlformats.org/drawingml/2006/main">
+                  <a:graphicData uri="http://schemas.microsoft.com/office/word/2010/wordprocessingInk">
+                    <w14:contentPart bwMode="auto" r:id="rId51">
+                      <w14:nvContentPartPr>
+                        <w14:cNvContentPartPr/>
+                      </w14:nvContentPartPr>
+                      <w14:xfrm>
+                        <a:off x="0" y="0"/>
+                        <a:ext cx="6840" cy="360"/>
+                      </w14:xfrm>
+                    </w14:contentPart>
+                  </a:graphicData>
+                </a:graphic>
+              </wp:anchor>
+            </w:drawing>
+          </mc:Choice>
+          <mc:Fallback>
+            <w:pict>
+              <v:shape w14:anchorId="01D1B99C" id="דיו 60" o:spid="_x0000_s1026" type="#_x0000_t75" style="position:absolute;left:0;text-align:left;margin-left:270.3pt;margin-top:-7.7pt;width:9.05pt;height:17.05pt;z-index:251736064;visibility:visible;mso-wrap-style:square;mso-wrap-distance-left:9pt;mso-wrap-distance-top:0;mso-wrap-distance-right:9pt;mso-wrap-distance-bottom:0;mso-position-horizontal:absolute;mso-position-horizontal-relative:text;mso-position-vertical:absolute;mso-position-vertical-relative:text" o:gfxdata="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">
+                <v:imagedata r:id="rId52" o:title=""/>
+              </v:shape>
+            </w:pict>
+          </mc:Fallback>
+        </mc:AlternateContent>
+      </w:r>
+      <w:r>
+        <w:rPr>
+          <w:noProof/>
+          <w:sz w:val="28"/>
+          <w:szCs w:val="28"/>
+          <w:rtl/>
+          <w:lang w:val="he-IL"/>
+        </w:rPr>
+        <mc:AlternateContent>
+          <mc:Choice Requires="wpi">
+            <w:drawing>
+              <wp:anchor distT="0" distB="0" distL="114300" distR="114300" simplePos="0" relativeHeight="251723776" behindDoc="0" locked="0" layoutInCell="1" allowOverlap="1" wp14:anchorId="52C3A123" wp14:editId="05BAB150">
+                <wp:simplePos x="0" y="0"/>
+                <wp:positionH relativeFrom="column">
+                  <wp:posOffset>1815880</wp:posOffset>
+                </wp:positionH>
+                <wp:positionV relativeFrom="paragraph">
+                  <wp:posOffset>61205</wp:posOffset>
+                </wp:positionV>
+                <wp:extent cx="360" cy="360"/>
+                <wp:effectExtent l="95250" t="152400" r="114300" b="152400"/>
+                <wp:wrapNone/>
+                <wp:docPr id="48" name="דיו 48"/>
+                <wp:cNvGraphicFramePr/>
+                <a:graphic xmlns:a="http://schemas.openxmlformats.org/drawingml/2006/main">
+                  <a:graphicData uri="http://schemas.microsoft.com/office/word/2010/wordprocessingInk">
+                    <w14:contentPart bwMode="auto" r:id="rId53">
+                      <w14:nvContentPartPr>
+                        <w14:cNvContentPartPr/>
+                      </w14:nvContentPartPr>
+                      <w14:xfrm>
+                        <a:off x="0" y="0"/>
+                        <a:ext cx="360" cy="360"/>
+                      </w14:xfrm>
+                    </w14:contentPart>
+                  </a:graphicData>
+                </a:graphic>
+              </wp:anchor>
+            </w:drawing>
+          </mc:Choice>
+          <mc:Fallback>
+            <w:pict>
+              <v:shape w14:anchorId="681F81FA" id="דיו 48" o:spid="_x0000_s1026" type="#_x0000_t75" style="position:absolute;left:0;text-align:left;margin-left:138.8pt;margin-top:-3.7pt;width:8.55pt;height:17.05pt;z-index:251723776;visibility:visible;mso-wrap-style:square;mso-wrap-distance-left:9pt;mso-wrap-distance-top:0;mso-wrap-distance-right:9pt;mso-wrap-distance-bottom:0;mso-position-horizontal:absolute;mso-position-horizontal-relative:text;mso-position-vertical:absolute;mso-position-vertical-relative:text" o:gfxdata="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">
+                <v:imagedata r:id="rId25" o:title=""/>
+              </v:shape>
+            </w:pict>
+          </mc:Fallback>
+        </mc:AlternateContent>
+      </w:r>
+      <w:r>
+        <w:rPr>
+          <w:noProof/>
+          <w:sz w:val="28"/>
+          <w:szCs w:val="28"/>
+          <w:rtl/>
+          <w:lang w:val="he-IL"/>
+        </w:rPr>
+        <mc:AlternateContent>
+          <mc:Choice Requires="wpi">
+            <w:drawing>
+              <wp:anchor distT="0" distB="0" distL="114300" distR="114300" simplePos="0" relativeHeight="251722752" behindDoc="0" locked="0" layoutInCell="1" allowOverlap="1" wp14:anchorId="3A4CC327" wp14:editId="32B0A6CC">
+                <wp:simplePos x="0" y="0"/>
+                <wp:positionH relativeFrom="column">
+                  <wp:posOffset>1910920</wp:posOffset>
+                </wp:positionH>
+                <wp:positionV relativeFrom="paragraph">
+                  <wp:posOffset>118445</wp:posOffset>
+                </wp:positionV>
+                <wp:extent cx="6840" cy="6840"/>
+                <wp:effectExtent l="95250" t="152400" r="107950" b="165100"/>
+                <wp:wrapNone/>
+                <wp:docPr id="47" name="דיו 47"/>
+                <wp:cNvGraphicFramePr/>
+                <a:graphic xmlns:a="http://schemas.openxmlformats.org/drawingml/2006/main">
+                  <a:graphicData uri="http://schemas.microsoft.com/office/word/2010/wordprocessingInk">
+                    <w14:contentPart bwMode="auto" r:id="rId54">
+                      <w14:nvContentPartPr>
+                        <w14:cNvContentPartPr/>
+                      </w14:nvContentPartPr>
+                      <w14:xfrm>
+                        <a:off x="0" y="0"/>
+                        <a:ext cx="6840" cy="6840"/>
+                      </w14:xfrm>
+                    </w14:contentPart>
+                  </a:graphicData>
+                </a:graphic>
+              </wp:anchor>
+            </w:drawing>
+          </mc:Choice>
+          <mc:Fallback>
+            <w:pict>
+              <v:shape w14:anchorId="029854B4" id="דיו 47" o:spid="_x0000_s1026" type="#_x0000_t75" style="position:absolute;left:0;text-align:left;margin-left:146.25pt;margin-top:.85pt;width:9.05pt;height:17.55pt;z-index:251722752;visibility:visible;mso-wrap-style:square;mso-wrap-distance-left:9pt;mso-wrap-distance-top:0;mso-wrap-distance-right:9pt;mso-wrap-distance-bottom:0;mso-position-horizontal:absolute;mso-position-horizontal-relative:text;mso-position-vertical:absolute;mso-position-vertical-relative:text" o:gfxdata="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">
+                <v:imagedata r:id="rId55" o:title=""/>
+              </v:shape>
+            </w:pict>
+          </mc:Fallback>
+        </mc:AlternateContent>
+      </w:r>
+      <w:r>
+        <w:rPr>
+          <w:noProof/>
+          <w:sz w:val="28"/>
+          <w:szCs w:val="28"/>
+          <w:rtl/>
+          <w:lang w:val="he-IL"/>
+        </w:rPr>
+        <mc:AlternateContent>
+          <mc:Choice Requires="wpi">
+            <w:drawing>
+              <wp:anchor distT="0" distB="0" distL="114300" distR="114300" simplePos="0" relativeHeight="251721728" behindDoc="0" locked="0" layoutInCell="1" allowOverlap="1" wp14:anchorId="421EBFBD" wp14:editId="77675D53">
+                <wp:simplePos x="0" y="0"/>
+                <wp:positionH relativeFrom="column">
+                  <wp:posOffset>1974640</wp:posOffset>
+                </wp:positionH>
+                <wp:positionV relativeFrom="paragraph">
+                  <wp:posOffset>124925</wp:posOffset>
+                </wp:positionV>
+                <wp:extent cx="360" cy="360"/>
+                <wp:effectExtent l="95250" t="152400" r="114300" b="152400"/>
+                <wp:wrapNone/>
+                <wp:docPr id="46" name="דיו 46"/>
+                <wp:cNvGraphicFramePr/>
+                <a:graphic xmlns:a="http://schemas.openxmlformats.org/drawingml/2006/main">
+                  <a:graphicData uri="http://schemas.microsoft.com/office/word/2010/wordprocessingInk">
+                    <w14:contentPart bwMode="auto" r:id="rId56">
+                      <w14:nvContentPartPr>
+                        <w14:cNvContentPartPr/>
+                      </w14:nvContentPartPr>
+                      <w14:xfrm>
+                        <a:off x="0" y="0"/>
+                        <a:ext cx="360" cy="360"/>
+                      </w14:xfrm>
+                    </w14:contentPart>
+                  </a:graphicData>
+                </a:graphic>
+              </wp:anchor>
+            </w:drawing>
+          </mc:Choice>
+          <mc:Fallback>
+            <w:pict>
+              <v:shape w14:anchorId="0FABC5B9" id="דיו 46" o:spid="_x0000_s1026" type="#_x0000_t75" style="position:absolute;left:0;text-align:left;margin-left:151.3pt;margin-top:1.35pt;width:8.55pt;height:17.05pt;z-index:251721728;visibility:visible;mso-wrap-style:square;mso-wrap-distance-left:9pt;mso-wrap-distance-top:0;mso-wrap-distance-right:9pt;mso-wrap-distance-bottom:0;mso-position-horizontal:absolute;mso-position-horizontal-relative:text;mso-position-vertical:absolute;mso-position-vertical-relative:text" o:gfxdata="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">
+                <v:imagedata r:id="rId25" o:title=""/>
+              </v:shape>
+            </w:pict>
+          </mc:Fallback>
+        </mc:AlternateContent>
+      </w:r>
+      <w:r>
+        <w:rPr>
+          <w:noProof/>
+          <w:sz w:val="28"/>
+          <w:szCs w:val="28"/>
+          <w:rtl/>
+          <w:lang w:val="he-IL"/>
+        </w:rPr>
+        <mc:AlternateContent>
+          <mc:Choice Requires="wpi">
+            <w:drawing>
+              <wp:anchor distT="0" distB="0" distL="114300" distR="114300" simplePos="0" relativeHeight="251720704" behindDoc="0" locked="0" layoutInCell="1" allowOverlap="1" wp14:anchorId="41F8E8B3" wp14:editId="4EA9456E">
+                <wp:simplePos x="0" y="0"/>
+                <wp:positionH relativeFrom="column">
+                  <wp:posOffset>1999840</wp:posOffset>
+                </wp:positionH>
+                <wp:positionV relativeFrom="paragraph">
+                  <wp:posOffset>175685</wp:posOffset>
+                </wp:positionV>
+                <wp:extent cx="360" cy="360"/>
+                <wp:effectExtent l="95250" t="152400" r="114300" b="152400"/>
+                <wp:wrapNone/>
+                <wp:docPr id="45" name="דיו 45"/>
+                <wp:cNvGraphicFramePr/>
+                <a:graphic xmlns:a="http://schemas.openxmlformats.org/drawingml/2006/main">
+                  <a:graphicData uri="http://schemas.microsoft.com/office/word/2010/wordprocessingInk">
+                    <w14:contentPart bwMode="auto" r:id="rId57">
+                      <w14:nvContentPartPr>
+                        <w14:cNvContentPartPr/>
+                      </w14:nvContentPartPr>
+                      <w14:xfrm>
+                        <a:off x="0" y="0"/>
+                        <a:ext cx="360" cy="360"/>
+                      </w14:xfrm>
+                    </w14:contentPart>
+                  </a:graphicData>
+                </a:graphic>
+              </wp:anchor>
+            </w:drawing>
+          </mc:Choice>
+          <mc:Fallback>
+            <w:pict>
+              <v:shape w14:anchorId="5E49C2CC" id="דיו 45" o:spid="_x0000_s1026" type="#_x0000_t75" style="position:absolute;left:0;text-align:left;margin-left:153.25pt;margin-top:5.35pt;width:8.55pt;height:17.05pt;z-index:251720704;visibility:visible;mso-wrap-style:square;mso-wrap-distance-left:9pt;mso-wrap-distance-top:0;mso-wrap-distance-right:9pt;mso-wrap-distance-bottom:0;mso-position-horizontal:absolute;mso-position-horizontal-relative:text;mso-position-vertical:absolute;mso-position-vertical-relative:text" o:gfxdata="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">
+                <v:imagedata r:id="rId25" o:title=""/>
+              </v:shape>
+            </w:pict>
+          </mc:Fallback>
+        </mc:AlternateContent>
+      </w:r>
+    </w:p>
+    <w:p>
+      <w:pPr>
+        <w:rPr>
+          <w:sz w:val="28"/>
+          <w:szCs w:val="28"/>
+          <w:rtl/>
+        </w:rPr>
+      </w:pPr>
+      <w:r>
+        <w:rPr>
+          <w:noProof/>
+          <w:sz w:val="28"/>
+          <w:szCs w:val="28"/>
+          <w:rtl/>
+          <w:lang w:val="he-IL"/>
+        </w:rPr>
+        <mc:AlternateContent>
+          <mc:Choice Requires="wpi">
+            <w:drawing>
+              <wp:anchor distT="0" distB="0" distL="114300" distR="114300" simplePos="0" relativeHeight="251719680" behindDoc="0" locked="0" layoutInCell="1" allowOverlap="1" wp14:anchorId="02D9ED35" wp14:editId="0B13E319">
+                <wp:simplePos x="0" y="0"/>
+                <wp:positionH relativeFrom="column">
+                  <wp:posOffset>2184160</wp:posOffset>
+                </wp:positionH>
+                <wp:positionV relativeFrom="paragraph">
+                  <wp:posOffset>37065</wp:posOffset>
+                </wp:positionV>
+                <wp:extent cx="360" cy="360"/>
+                <wp:effectExtent l="95250" t="152400" r="114300" b="152400"/>
+                <wp:wrapNone/>
+                <wp:docPr id="44" name="דיו 44"/>
+                <wp:cNvGraphicFramePr/>
+                <a:graphic xmlns:a="http://schemas.openxmlformats.org/drawingml/2006/main">
+                  <a:graphicData uri="http://schemas.microsoft.com/office/word/2010/wordprocessingInk">
+                    <w14:contentPart bwMode="auto" r:id="rId58">
+                      <w14:nvContentPartPr>
+                        <w14:cNvContentPartPr/>
+                      </w14:nvContentPartPr>
+                      <w14:xfrm>
+                        <a:off x="0" y="0"/>
+                        <a:ext cx="360" cy="360"/>
+                      </w14:xfrm>
+                    </w14:contentPart>
+                  </a:graphicData>
+                </a:graphic>
+              </wp:anchor>
+            </w:drawing>
+          </mc:Choice>
+          <mc:Fallback>
+            <w:pict>
+              <v:shape w14:anchorId="2C4F8CDE" id="דיו 44" o:spid="_x0000_s1026" type="#_x0000_t75" style="position:absolute;left:0;text-align:left;margin-left:167.8pt;margin-top:-5.6pt;width:8.55pt;height:17.05pt;z-index:251719680;visibility:visible;mso-wrap-style:square;mso-wrap-distance-left:9pt;mso-wrap-distance-top:0;mso-wrap-distance-right:9pt;mso-wrap-distance-bottom:0;mso-position-horizontal:absolute;mso-position-horizontal-relative:text;mso-position-vertical:absolute;mso-position-vertical-relative:text" o:gfxdata="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">
+                <v:imagedata r:id="rId25" o:title=""/>
+              </v:shape>
+            </w:pict>
+          </mc:Fallback>
+        </mc:AlternateContent>
+      </w:r>
+      <w:r>
+        <w:rPr>
+          <w:noProof/>
+          <w:sz w:val="28"/>
+          <w:szCs w:val="28"/>
+          <w:rtl/>
+          <w:lang w:val="he-IL"/>
+        </w:rPr>
+        <mc:AlternateContent>
+          <mc:Choice Requires="wpi">
+            <w:drawing>
+              <wp:anchor distT="0" distB="0" distL="114300" distR="114300" simplePos="0" relativeHeight="251718656" behindDoc="0" locked="0" layoutInCell="1" allowOverlap="1" wp14:anchorId="4E66E6A3" wp14:editId="6308A93C">
+                <wp:simplePos x="0" y="0"/>
+                <wp:positionH relativeFrom="column">
+                  <wp:posOffset>2184160</wp:posOffset>
+                </wp:positionH>
+                <wp:positionV relativeFrom="paragraph">
+                  <wp:posOffset>37065</wp:posOffset>
+                </wp:positionV>
+                <wp:extent cx="360" cy="360"/>
+                <wp:effectExtent l="95250" t="152400" r="114300" b="152400"/>
+                <wp:wrapNone/>
+                <wp:docPr id="43" name="דיו 43"/>
+                <wp:cNvGraphicFramePr/>
+                <a:graphic xmlns:a="http://schemas.openxmlformats.org/drawingml/2006/main">
+                  <a:graphicData uri="http://schemas.microsoft.com/office/word/2010/wordprocessingInk">
+                    <w14:contentPart bwMode="auto" r:id="rId59">
+                      <w14:nvContentPartPr>
+                        <w14:cNvContentPartPr/>
+                      </w14:nvContentPartPr>
+                      <w14:xfrm>
+                        <a:off x="0" y="0"/>
+                        <a:ext cx="360" cy="360"/>
+                      </w14:xfrm>
+                    </w14:contentPart>
+                  </a:graphicData>
+                </a:graphic>
+              </wp:anchor>
+            </w:drawing>
+          </mc:Choice>
+          <mc:Fallback>
+            <w:pict>
+              <v:shape w14:anchorId="454C81FA" id="דיו 43" o:spid="_x0000_s1026" type="#_x0000_t75" style="position:absolute;left:0;text-align:left;margin-left:167.8pt;margin-top:-5.6pt;width:8.55pt;height:17.05pt;z-index:251718656;visibility:visible;mso-wrap-style:square;mso-wrap-distance-left:9pt;mso-wrap-distance-top:0;mso-wrap-distance-right:9pt;mso-wrap-distance-bottom:0;mso-position-horizontal:absolute;mso-position-horizontal-relative:text;mso-position-vertical:absolute;mso-position-vertical-relative:text" o:gfxdata="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">
+                <v:imagedata r:id="rId25" o:title=""/>
+              </v:shape>
+            </w:pict>
+          </mc:Fallback>
+        </mc:AlternateContent>
+      </w:r>
+    </w:p>
+    <w:p>
+      <w:pPr>
+        <w:rPr>
+          <w:sz w:val="28"/>
+          <w:szCs w:val="28"/>
+          <w:rtl/>
+        </w:rPr>
+      </w:pPr>
+    </w:p>
+    <w:p>
+      <w:pPr>
+        <w:rPr>
+          <w:sz w:val="28"/>
+          <w:szCs w:val="28"/>
+          <w:rtl/>
+        </w:rPr>
+      </w:pPr>
+      <w:r>
+        <w:rPr>
+          <w:noProof/>
+        </w:rPr>
+        <w:drawing>
+          <wp:anchor distT="0" distB="0" distL="114300" distR="114300" simplePos="0" relativeHeight="251746304" behindDoc="1" locked="0" layoutInCell="1" allowOverlap="1" wp14:anchorId="3F34B79D" wp14:editId="79EA9D40">
+            <wp:simplePos x="0" y="0"/>
+            <wp:positionH relativeFrom="margin">
+              <wp:posOffset>-34290</wp:posOffset>
+            </wp:positionH>
+            <wp:positionV relativeFrom="paragraph">
+              <wp:posOffset>748030</wp:posOffset>
+            </wp:positionV>
+            <wp:extent cx="5274310" cy="2471420"/>
+            <wp:effectExtent l="0" t="0" r="2540" b="5080"/>
+            <wp:wrapTight wrapText="bothSides">
+              <wp:wrapPolygon edited="0">
+                <wp:start x="0" y="0"/>
+                <wp:lineTo x="0" y="21478"/>
+                <wp:lineTo x="21532" y="21478"/>
+                <wp:lineTo x="21532" y="0"/>
+                <wp:lineTo x="0" y="0"/>
+              </wp:wrapPolygon>
+            </wp:wrapTight>
+            <wp:docPr id="202" name="תמונה 202"/>
+            <wp:cNvGraphicFramePr>
+              <a:graphicFrameLocks xmlns:a="http://schemas.openxmlformats.org/drawingml/2006/main" noChangeAspect="1"/>
+            </wp:cNvGraphicFramePr>
+            <a:graphic xmlns:a="http://schemas.openxmlformats.org/drawingml/2006/main">
+              <a:graphicData uri="http://schemas.openxmlformats.org/drawingml/2006/picture">
+                <pic:pic xmlns:pic="http://schemas.openxmlformats.org/drawingml/2006/picture">
+                  <pic:nvPicPr>
+                    <pic:cNvPr id="1" name=""/>
+                    <pic:cNvPicPr/>
+                  </pic:nvPicPr>
+                  <pic:blipFill>
+                    <a:blip r:embed="rId60">
+                      <a:extLst>
+                        <a:ext uri="{28A0092B-C50C-407E-A947-70E740481C1C}">
+                          <a14:useLocalDpi xmlns:a14="http://schemas.microsoft.com/office/drawing/2010/main" val="0"/>
+                        </a:ext>
+                      </a:extLst>
+                    </a:blip>
+                    <a:stretch>
+                      <a:fillRect/>
+                    </a:stretch>
+                  </pic:blipFill>
+                  <pic:spPr>
+                    <a:xfrm>
+                      <a:off x="0" y="0"/>
+                      <a:ext cx="5274310" cy="2471420"/>
+                    </a:xfrm>
+                    <a:prstGeom prst="rect">
+                      <a:avLst/>
+                    </a:prstGeom>
+                  </pic:spPr>
+                </pic:pic>
+              </a:graphicData>
+            </a:graphic>
+            <wp14:sizeRelH relativeFrom="page">
+              <wp14:pctWidth>0</wp14:pctWidth>
+            </wp14:sizeRelH>
+            <wp14:sizeRelV relativeFrom="page">
+              <wp14:pctHeight>0</wp14:pctHeight>
+            </wp14:sizeRelV>
+          </wp:anchor>
+        </w:drawing>
+      </w:r>
+      <w:r>
+        <w:rPr>
+          <w:noProof/>
+          <w:sz w:val="28"/>
+          <w:szCs w:val="28"/>
+          <w:rtl/>
+        </w:rPr>
+        <mc:AlternateContent>
+          <mc:Choice Requires="wps">
+            <w:drawing>
+              <wp:anchor distT="45720" distB="45720" distL="114300" distR="114300" simplePos="0" relativeHeight="251691008" behindDoc="0" locked="0" layoutInCell="1" allowOverlap="1" wp14:anchorId="243FCF51" wp14:editId="5BA992B2">
+                <wp:simplePos x="0" y="0"/>
+                <wp:positionH relativeFrom="column">
+                  <wp:posOffset>3422650</wp:posOffset>
+                </wp:positionH>
+                <wp:positionV relativeFrom="paragraph">
+                  <wp:posOffset>3554095</wp:posOffset>
+                </wp:positionV>
+                <wp:extent cx="787400" cy="311150"/>
+                <wp:effectExtent l="0" t="0" r="0" b="0"/>
+                <wp:wrapSquare wrapText="bothSides"/>
+                <wp:docPr id="24" name="תיבת טקסט 2"/>
+                <wp:cNvGraphicFramePr>
+                  <a:graphicFrameLocks xmlns:a="http://schemas.openxmlformats.org/drawingml/2006/main"/>
+                </wp:cNvGraphicFramePr>
+                <a:graphic xmlns:a="http://schemas.openxmlformats.org/drawingml/2006/main">
+                  <a:graphicData uri="http://schemas.microsoft.com/office/word/2010/wordprocessingShape">
+                    <wps:wsp>
+                      <wps:cNvSpPr txBox="1">
+                        <a:spLocks noChangeArrowheads="1"/>
+                      </wps:cNvSpPr>
+                      <wps:spPr bwMode="auto">
+                        <a:xfrm flipH="1">
+                          <a:off x="0" y="0"/>
+                          <a:ext cx="787400" cy="311150"/>
+                        </a:xfrm>
+                        <a:prstGeom prst="rect">
+                          <a:avLst/>
+                        </a:prstGeom>
+                        <a:solidFill>
+                          <a:srgbClr val="FFFFFF"/>
+                        </a:solidFill>
+                        <a:ln w="9525">
+                          <a:noFill/>
+                          <a:miter lim="800000"/>
+                          <a:headEnd/>
+                          <a:tailEnd/>
+                        </a:ln>
+                      </wps:spPr>
+                      <wps:txbx>
+                        <w:txbxContent>
+                          <w:p>
+                            <w:pPr>
+                              <w:rPr>
+                                <w:color w:val="FF0000"/>
+                                <w:rtl/>
+                              </w:rPr>
+                            </w:pPr>
+                            <w:proofErr w:type="spellStart"/>
+                            <w:r>
+                              <w:rPr>
+                                <w:color w:val="FF0000"/>
+                              </w:rPr>
+                              <w:t>wireshark</w:t>
+                            </w:r>
+                            <w:proofErr w:type="spellEnd"/>
+                          </w:p>
+                        </w:txbxContent>
+                      </wps:txbx>
+                      <wps:bodyPr rot="0" vert="horz" wrap="square" lIns="91440" tIns="45720" rIns="91440" bIns="45720" anchor="t" anchorCtr="0">
+                        <a:noAutofit/>
+                      </wps:bodyPr>
+                    </wps:wsp>
+                  </a:graphicData>
+                </a:graphic>
+                <wp14:sizeRelH relativeFrom="margin">
+                  <wp14:pctWidth>0</wp14:pctWidth>
+                </wp14:sizeRelH>
+                <wp14:sizeRelV relativeFrom="margin">
+                  <wp14:pctHeight>0</wp14:pctHeight>
+                </wp14:sizeRelV>
+              </wp:anchor>
+            </w:drawing>
+          </mc:Choice>
+          <mc:Fallback>
+            <w:pict>
+              <v:shape w14:anchorId="243FCF51" id="_x0000_s1034" type="#_x0000_t202" style="position:absolute;left:0;text-align:left;margin-left:269.5pt;margin-top:279.85pt;width:62pt;height:24.5pt;flip:x;z-index:251691008;visibility:visible;mso-wrap-style:square;mso-width-percent:0;mso-height-percent:0;mso-wrap-distance-left:9pt;mso-wrap-distance-top:3.6pt;mso-wrap-distance-right:9pt;mso-wrap-distance-bottom:3.6pt;mso-position-horizontal:absolute;mso-position-horizontal-relative:text;mso-position-vertical:absolute;mso-position-vertical-relative:text;mso-width-percent:0;mso-height-percent:0;mso-width-relative:margin;mso-height-relative:margin;v-text-anchor:top" o:gfxdata="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" stroked="f">
+                <v:textbox>
+                  <w:txbxContent>
+                    <w:p>
+                      <w:pPr>
+                        <w:rPr>
+                          <w:color w:val="FF0000"/>
+                          <w:rtl/>
+                        </w:rPr>
+                      </w:pPr>
+                      <w:proofErr w:type="spellStart"/>
+                      <w:r>
+                        <w:rPr>
+                          <w:color w:val="FF0000"/>
+                        </w:rPr>
+                        <w:t>wireshark</w:t>
+                      </w:r>
+                      <w:proofErr w:type="spellEnd"/>
+                    </w:p>
+                  </w:txbxContent>
+                </v:textbox>
+                <w10:wrap type="square"/>
+              </v:shape>
+            </w:pict>
+          </mc:Fallback>
+        </mc:AlternateContent>
+      </w:r>
+      <w:r>
+        <w:rPr>
+          <w:noProof/>
+          <w:sz w:val="28"/>
+          <w:szCs w:val="28"/>
+          <w:rtl/>
+        </w:rPr>
+        <mc:AlternateContent>
+          <mc:Choice Requires="wps">
+            <w:drawing>
+              <wp:anchor distT="45720" distB="45720" distL="114300" distR="114300" simplePos="0" relativeHeight="251688960" behindDoc="0" locked="0" layoutInCell="1" allowOverlap="1" wp14:anchorId="38B23969" wp14:editId="33F1F3EE">
+                <wp:simplePos x="0" y="0"/>
+                <wp:positionH relativeFrom="column">
+                  <wp:posOffset>205740</wp:posOffset>
+                </wp:positionH>
+                <wp:positionV relativeFrom="paragraph">
+                  <wp:posOffset>3547745</wp:posOffset>
+                </wp:positionV>
+                <wp:extent cx="680720" cy="311150"/>
+                <wp:effectExtent l="0" t="0" r="5080" b="0"/>
+                <wp:wrapSquare wrapText="bothSides"/>
+                <wp:docPr id="23" name="תיבת טקסט 2"/>
+                <wp:cNvGraphicFramePr>
+                  <a:graphicFrameLocks xmlns:a="http://schemas.openxmlformats.org/drawingml/2006/main"/>
+                </wp:cNvGraphicFramePr>
+                <a:graphic xmlns:a="http://schemas.openxmlformats.org/drawingml/2006/main">
+                  <a:graphicData uri="http://schemas.microsoft.com/office/word/2010/wordprocessingShape">
+                    <wps:wsp>
+                      <wps:cNvSpPr txBox="1">
+                        <a:spLocks noChangeArrowheads="1"/>
+                      </wps:cNvSpPr>
+                      <wps:spPr bwMode="auto">
+                        <a:xfrm flipH="1">
+                          <a:off x="0" y="0"/>
+                          <a:ext cx="680720" cy="311150"/>
+                        </a:xfrm>
+                        <a:prstGeom prst="rect">
+                          <a:avLst/>
+                        </a:prstGeom>
+                        <a:solidFill>
+                          <a:srgbClr val="FFFFFF"/>
+                        </a:solidFill>
+                        <a:ln w="9525">
+                          <a:noFill/>
+                          <a:miter lim="800000"/>
+                          <a:headEnd/>
+                          <a:tailEnd/>
+                        </a:ln>
+                      </wps:spPr>
+                      <wps:txbx>
+                        <w:txbxContent>
+                          <w:p>
+                            <w:pPr>
+                              <w:rPr>
+                                <w:color w:val="FF0000"/>
+                                <w:rtl/>
+                              </w:rPr>
+                            </w:pPr>
+                            <w:r>
+                              <w:rPr>
+                                <w:color w:val="FF0000"/>
+                              </w:rPr>
+                              <w:t>terminal</w:t>
+                            </w:r>
+                          </w:p>
+                        </w:txbxContent>
+                      </wps:txbx>
+                      <wps:bodyPr rot="0" vert="horz" wrap="square" lIns="91440" tIns="45720" rIns="91440" bIns="45720" anchor="t" anchorCtr="0">
+                        <a:noAutofit/>
+                      </wps:bodyPr>
+                    </wps:wsp>
+                  </a:graphicData>
+                </a:graphic>
+                <wp14:sizeRelH relativeFrom="margin">
+                  <wp14:pctWidth>0</wp14:pctWidth>
+                </wp14:sizeRelH>
+                <wp14:sizeRelV relativeFrom="margin">
+                  <wp14:pctHeight>0</wp14:pctHeight>
+                </wp14:sizeRelV>
+              </wp:anchor>
+            </w:drawing>
+          </mc:Choice>
+          <mc:Fallback>
+            <w:pict>
+              <v:shape w14:anchorId="38B23969" id="_x0000_s1035" type="#_x0000_t202" style="position:absolute;left:0;text-align:left;margin-left:16.2pt;margin-top:279.35pt;width:53.6pt;height:24.5pt;flip:x;z-index:251688960;visibility:visible;mso-wrap-style:square;mso-width-percent:0;mso-height-percent:0;mso-wrap-distance-left:9pt;mso-wrap-distance-top:3.6pt;mso-wrap-distance-right:9pt;mso-wrap-distance-bottom:3.6pt;mso-position-horizontal:absolute;mso-position-horizontal-relative:text;mso-position-vertical:absolute;mso-position-vertical-relative:text;mso-width-percent:0;mso-height-percent:0;mso-width-relative:margin;mso-height-relative:margin;v-text-anchor:top" o:gfxdata="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" stroked="f">
+                <v:textbox>
+                  <w:txbxContent>
+                    <w:p>
+                      <w:pPr>
+                        <w:rPr>
+                          <w:color w:val="FF0000"/>
+                          <w:rtl/>
+                        </w:rPr>
+                      </w:pPr>
+                      <w:r>
+                        <w:rPr>
+                          <w:color w:val="FF0000"/>
+                        </w:rPr>
+                        <w:t>terminal</w:t>
+                      </w:r>
+                    </w:p>
+                  </w:txbxContent>
+                </v:textbox>
+                <w10:wrap type="square"/>
+              </v:shape>
+            </w:pict>
+          </mc:Fallback>
+        </mc:AlternateContent>
+      </w:r>
+      <w:r>
+        <w:rPr>
+          <w:rFonts w:hint="cs"/>
+          <w:sz w:val="28"/>
+          <w:szCs w:val="28"/>
+          <w:rtl/>
+        </w:rPr>
+        <w:t>נ</w:t>
+      </w:r>
+      <w:r>
+        <w:rPr>
+          <w:rFonts w:hint="cs"/>
+          <w:sz w:val="28"/>
+          <w:szCs w:val="28"/>
+          <w:rtl/>
+        </w:rPr>
+        <w:t xml:space="preserve">ריץ את </w:t>
+      </w:r>
+      <w:proofErr w:type="spellStart"/>
+      <w:r>
+        <w:rPr>
+          <w:rFonts w:hint="cs"/>
+          <w:sz w:val="28"/>
+          <w:szCs w:val="28"/>
+          <w:rtl/>
+        </w:rPr>
+        <w:t>הסניפר</w:t>
+      </w:r>
+      <w:proofErr w:type="spellEnd"/>
+      <w:r>
+        <w:rPr>
+          <w:rFonts w:hint="cs"/>
+          <w:sz w:val="28"/>
+          <w:szCs w:val="28"/>
+          <w:rtl/>
+        </w:rPr>
+        <w:t xml:space="preserve"> בטרמינל </w:t>
+      </w:r>
+      <w:proofErr w:type="spellStart"/>
+      <w:r>
+        <w:rPr>
+          <w:rFonts w:hint="cs"/>
+          <w:sz w:val="28"/>
+          <w:szCs w:val="28"/>
+          <w:rtl/>
+        </w:rPr>
+        <w:t>שמפלטר</w:t>
+      </w:r>
+      <w:proofErr w:type="spellEnd"/>
+      <w:r>
+        <w:rPr>
+          <w:rFonts w:hint="cs"/>
+          <w:sz w:val="28"/>
+          <w:szCs w:val="28"/>
+          <w:rtl/>
+        </w:rPr>
+        <w:t xml:space="preserve"> לפי </w:t>
+      </w:r>
+      <w:proofErr w:type="spellStart"/>
+      <w:r>
+        <w:rPr>
+          <w:sz w:val="28"/>
+          <w:szCs w:val="28"/>
+        </w:rPr>
+        <w:t>icmp</w:t>
+      </w:r>
+      <w:proofErr w:type="spellEnd"/>
+      <w:r>
+        <w:rPr>
+          <w:rFonts w:hint="cs"/>
+          <w:sz w:val="28"/>
+          <w:szCs w:val="28"/>
+          <w:rtl/>
+        </w:rPr>
+        <w:t xml:space="preserve"> ונריץ את הקובץ בציור הנ"ל בטרמינל. ניתן לראות</w:t>
+      </w:r>
+      <w:r>
+        <w:rPr>
+          <w:rFonts w:hint="cs"/>
+          <w:sz w:val="28"/>
+          <w:szCs w:val="28"/>
+          <w:rtl/>
+        </w:rPr>
+        <w:t xml:space="preserve"> שבפר</w:t>
+      </w:r>
+      <w:r>
+        <w:rPr>
+          <w:rFonts w:hint="cs"/>
+          <w:sz w:val="28"/>
+          <w:szCs w:val="28"/>
+          <w:rtl/>
+        </w:rPr>
+        <w:t>טי ה</w:t>
+      </w:r>
+      <w:r>
+        <w:rPr>
+          <w:sz w:val="28"/>
+          <w:szCs w:val="28"/>
+        </w:rPr>
+        <w:t>request</w:t>
+      </w:r>
+      <w:r>
+        <w:rPr>
+          <w:rFonts w:hint="cs"/>
+          <w:sz w:val="28"/>
+          <w:szCs w:val="28"/>
+          <w:rtl/>
+        </w:rPr>
+        <w:t xml:space="preserve"> </w:t>
+      </w:r>
+      <w:r>
+        <w:rPr>
+          <w:rFonts w:hint="cs"/>
+          <w:sz w:val="28"/>
+          <w:szCs w:val="28"/>
+          <w:rtl/>
+        </w:rPr>
+        <w:t>ה</w:t>
+      </w:r>
+      <w:proofErr w:type="spellStart"/>
+      <w:r>
+        <w:rPr>
+          <w:sz w:val="28"/>
+          <w:szCs w:val="28"/>
+        </w:rPr>
+        <w:t>src</w:t>
+      </w:r>
+      <w:proofErr w:type="spellEnd"/>
+      <w:r>
+        <w:rPr>
+          <w:rFonts w:hint="cs"/>
+          <w:sz w:val="28"/>
+          <w:szCs w:val="28"/>
+          <w:rtl/>
+        </w:rPr>
+        <w:t xml:space="preserve"> הוא </w:t>
+      </w:r>
+      <w:r>
+        <w:rPr>
+          <w:rFonts w:cs="Arial"/>
+          <w:sz w:val="28"/>
+          <w:szCs w:val="28"/>
+          <w:rtl/>
+        </w:rPr>
+        <w:t>1</w:t>
+      </w:r>
+      <w:r>
+        <w:rPr>
+          <w:rFonts w:cs="Arial" w:hint="cs"/>
+          <w:sz w:val="28"/>
+          <w:szCs w:val="28"/>
+          <w:rtl/>
+        </w:rPr>
+        <w:t>0</w:t>
+      </w:r>
+      <w:r>
+        <w:rPr>
+          <w:rFonts w:cs="Arial" w:hint="cs"/>
+          <w:sz w:val="28"/>
+          <w:szCs w:val="28"/>
+          <w:rtl/>
+        </w:rPr>
+        <w:t>.9</w:t>
+      </w:r>
+      <w:r>
+        <w:rPr>
+          <w:rFonts w:cs="Arial"/>
+          <w:sz w:val="28"/>
+          <w:szCs w:val="28"/>
+          <w:rtl/>
+        </w:rPr>
+        <w:t>.0.</w:t>
+      </w:r>
+      <w:r>
+        <w:rPr>
+          <w:rFonts w:cs="Arial" w:hint="cs"/>
+          <w:sz w:val="28"/>
+          <w:szCs w:val="28"/>
+          <w:rtl/>
+        </w:rPr>
+        <w:t>4</w:t>
+      </w:r>
+      <w:r>
+        <w:rPr>
+          <w:rFonts w:hint="cs"/>
+          <w:sz w:val="28"/>
+          <w:szCs w:val="28"/>
+          <w:rtl/>
+        </w:rPr>
+        <w:t xml:space="preserve"> (כשבפועל, </w:t>
+      </w:r>
+      <w:r>
+        <w:rPr>
+          <w:rFonts w:hint="cs"/>
+          <w:sz w:val="28"/>
+          <w:szCs w:val="28"/>
+          <w:rtl/>
+        </w:rPr>
+        <w:t>ה</w:t>
+      </w:r>
+      <w:proofErr w:type="spellStart"/>
+      <w:r>
+        <w:rPr>
+          <w:sz w:val="28"/>
+          <w:szCs w:val="28"/>
+        </w:rPr>
+        <w:t>ip</w:t>
+      </w:r>
+      <w:proofErr w:type="spellEnd"/>
+      <w:r>
+        <w:rPr>
+          <w:rFonts w:hint="cs"/>
+          <w:sz w:val="28"/>
+          <w:szCs w:val="28"/>
+          <w:rtl/>
+        </w:rPr>
+        <w:t xml:space="preserve"> שלנו הוא 10.9.0.</w:t>
+      </w:r>
+      <w:r>
+        <w:rPr>
+          <w:rFonts w:hint="cs"/>
+          <w:sz w:val="28"/>
+          <w:szCs w:val="28"/>
+          <w:rtl/>
+        </w:rPr>
+        <w:t>5)</w:t>
+      </w:r>
+      <w:r>
+        <w:rPr>
+          <w:rFonts w:hint="cs"/>
+          <w:sz w:val="28"/>
+          <w:szCs w:val="28"/>
+          <w:rtl/>
+        </w:rPr>
+        <w:t>:</w:t>
+      </w:r>
+    </w:p>
+    <w:p>
+      <w:pPr>
+        <w:rPr>
+          <w:sz w:val="28"/>
+          <w:szCs w:val="28"/>
+          <w:rtl/>
+        </w:rPr>
+      </w:pPr>
+    </w:p>
+    <w:p>
+      <w:pPr>
+        <w:rPr>
+          <w:sz w:val="28"/>
+          <w:szCs w:val="28"/>
+          <w:rtl/>
+        </w:rPr>
+      </w:pPr>
+    </w:p>
+    <w:p>
+      <w:pPr>
+        <w:rPr>
+          <w:sz w:val="28"/>
+          <w:szCs w:val="28"/>
+          <w:rtl/>
+        </w:rPr>
+      </w:pPr>
+      <w:r>
+        <w:rPr>
+          <w:rFonts w:hint="cs"/>
+          <w:sz w:val="28"/>
+          <w:szCs w:val="28"/>
           <w:u w:val="single"/>
           <w:rtl/>
         </w:rPr>
-      </w:pPr>
-    </w:p>
-    <w:p>
-      <w:pPr>
-        <w:rPr>
-          <w:sz w:val="32"/>
-          <w:szCs w:val="32"/>
+        <w:t>משימה 1.3</w:t>
+      </w:r>
+      <w:r>
+        <w:rPr>
+          <w:rFonts w:hint="cs"/>
+          <w:sz w:val="28"/>
+          <w:szCs w:val="28"/>
+          <w:rtl/>
+        </w:rPr>
+        <w:t>:</w:t>
+      </w:r>
+    </w:p>
+    <w:p>
+      <w:pPr>
+        <w:rPr>
+          <w:sz w:val="28"/>
+          <w:szCs w:val="28"/>
+          <w:rtl/>
+        </w:rPr>
+      </w:pPr>
+      <w:r>
+        <w:rPr>
+          <w:rFonts w:hint="cs"/>
+          <w:sz w:val="28"/>
+          <w:szCs w:val="28"/>
+          <w:rtl/>
+        </w:rPr>
+        <w:t xml:space="preserve">נשלח בקשת </w:t>
+      </w:r>
+      <w:proofErr w:type="spellStart"/>
+      <w:r>
+        <w:rPr>
+          <w:sz w:val="28"/>
+          <w:szCs w:val="28"/>
+        </w:rPr>
+        <w:t>icmp</w:t>
+      </w:r>
+      <w:proofErr w:type="spellEnd"/>
+      <w:r>
+        <w:rPr>
+          <w:rFonts w:hint="cs"/>
+          <w:sz w:val="28"/>
+          <w:szCs w:val="28"/>
+          <w:rtl/>
+        </w:rPr>
+        <w:t xml:space="preserve"> ל</w:t>
+      </w:r>
+      <w:proofErr w:type="spellStart"/>
+      <w:r>
+        <w:rPr>
+          <w:sz w:val="28"/>
+          <w:szCs w:val="28"/>
+        </w:rPr>
+        <w:t>ip</w:t>
+      </w:r>
+      <w:proofErr w:type="spellEnd"/>
+      <w:r>
+        <w:rPr>
+          <w:rFonts w:hint="cs"/>
+          <w:sz w:val="28"/>
+          <w:szCs w:val="28"/>
+          <w:rtl/>
+        </w:rPr>
+        <w:t xml:space="preserve"> 8.8.8.8 ו</w:t>
+      </w:r>
+      <w:r>
+        <w:rPr>
+          <w:rFonts w:hint="cs"/>
+          <w:sz w:val="28"/>
+          <w:szCs w:val="28"/>
+          <w:rtl/>
+        </w:rPr>
+        <w:t xml:space="preserve">נראה כמה נתבים </w:t>
+      </w:r>
+      <w:proofErr w:type="spellStart"/>
+      <w:r>
+        <w:rPr>
+          <w:rFonts w:hint="cs"/>
+          <w:sz w:val="28"/>
+          <w:szCs w:val="28"/>
+          <w:rtl/>
+        </w:rPr>
+        <w:t>הפקטה</w:t>
+      </w:r>
+      <w:proofErr w:type="spellEnd"/>
+      <w:r>
+        <w:rPr>
+          <w:rFonts w:hint="cs"/>
+          <w:sz w:val="28"/>
+          <w:szCs w:val="28"/>
+          <w:rtl/>
+        </w:rPr>
+        <w:t xml:space="preserve"> צריכה לעבור בדרך על מנת להגיע ליעדה.</w:t>
+      </w:r>
+    </w:p>
+    <w:p>
+      <w:pPr>
+        <w:rPr>
+          <w:sz w:val="28"/>
+          <w:szCs w:val="28"/>
+          <w:rtl/>
+        </w:rPr>
+      </w:pPr>
+    </w:p>
+    <w:p>
+      <w:pPr>
+        <w:rPr>
+          <w:sz w:val="28"/>
+          <w:szCs w:val="28"/>
+          <w:rtl/>
+        </w:rPr>
+      </w:pPr>
+      <w:r>
+        <w:rPr>
+          <w:noProof/>
+        </w:rPr>
+        <w:drawing>
+          <wp:anchor distT="0" distB="0" distL="114300" distR="114300" simplePos="0" relativeHeight="251693056" behindDoc="1" locked="0" layoutInCell="1" allowOverlap="1" wp14:anchorId="277D328F" wp14:editId="6F6718D4">
+            <wp:simplePos x="0" y="0"/>
+            <wp:positionH relativeFrom="margin">
+              <wp:align>right</wp:align>
+            </wp:positionH>
+            <wp:positionV relativeFrom="paragraph">
+              <wp:posOffset>2145665</wp:posOffset>
+            </wp:positionV>
+            <wp:extent cx="5274310" cy="2381250"/>
+            <wp:effectExtent l="0" t="0" r="2540" b="0"/>
+            <wp:wrapTight wrapText="bothSides">
+              <wp:wrapPolygon edited="0">
+                <wp:start x="0" y="0"/>
+                <wp:lineTo x="0" y="21427"/>
+                <wp:lineTo x="21532" y="21427"/>
+                <wp:lineTo x="21532" y="0"/>
+                <wp:lineTo x="0" y="0"/>
+              </wp:wrapPolygon>
+            </wp:wrapTight>
+            <wp:docPr id="25" name="תמונה 25"/>
+            <wp:cNvGraphicFramePr>
+              <a:graphicFrameLocks xmlns:a="http://schemas.openxmlformats.org/drawingml/2006/main" noChangeAspect="1"/>
+            </wp:cNvGraphicFramePr>
+            <a:graphic xmlns:a="http://schemas.openxmlformats.org/drawingml/2006/main">
+              <a:graphicData uri="http://schemas.openxmlformats.org/drawingml/2006/picture">
+                <pic:pic xmlns:pic="http://schemas.openxmlformats.org/drawingml/2006/picture">
+                  <pic:nvPicPr>
+                    <pic:cNvPr id="1" name=""/>
+                    <pic:cNvPicPr/>
+                  </pic:nvPicPr>
+                  <pic:blipFill>
+                    <a:blip r:embed="rId61" cstate="print">
+                      <a:extLst>
+                        <a:ext uri="{28A0092B-C50C-407E-A947-70E740481C1C}">
+                          <a14:useLocalDpi xmlns:a14="http://schemas.microsoft.com/office/drawing/2010/main" val="0"/>
+                        </a:ext>
+                      </a:extLst>
+                    </a:blip>
+                    <a:stretch>
+                      <a:fillRect/>
+                    </a:stretch>
+                  </pic:blipFill>
+                  <pic:spPr>
+                    <a:xfrm>
+                      <a:off x="0" y="0"/>
+                      <a:ext cx="5274310" cy="2381250"/>
+                    </a:xfrm>
+                    <a:prstGeom prst="rect">
+                      <a:avLst/>
+                    </a:prstGeom>
+                  </pic:spPr>
+                </pic:pic>
+              </a:graphicData>
+            </a:graphic>
+            <wp14:sizeRelH relativeFrom="page">
+              <wp14:pctWidth>0</wp14:pctWidth>
+            </wp14:sizeRelH>
+            <wp14:sizeRelV relativeFrom="page">
+              <wp14:pctHeight>0</wp14:pctHeight>
+            </wp14:sizeRelV>
+          </wp:anchor>
+        </w:drawing>
+      </w:r>
+      <w:r>
+        <w:rPr>
+          <w:noProof/>
+        </w:rPr>
+        <w:drawing>
+          <wp:anchor distT="0" distB="0" distL="114300" distR="114300" simplePos="0" relativeHeight="251692032" behindDoc="1" locked="0" layoutInCell="1" allowOverlap="1" wp14:anchorId="059DB9E9" wp14:editId="07EB19CB">
+            <wp:simplePos x="0" y="0"/>
+            <wp:positionH relativeFrom="margin">
+              <wp:align>right</wp:align>
+            </wp:positionH>
+            <wp:positionV relativeFrom="paragraph">
+              <wp:posOffset>247015</wp:posOffset>
+            </wp:positionV>
+            <wp:extent cx="5010150" cy="1924050"/>
+            <wp:effectExtent l="0" t="0" r="0" b="0"/>
+            <wp:wrapTight wrapText="bothSides">
+              <wp:wrapPolygon edited="0">
+                <wp:start x="0" y="0"/>
+                <wp:lineTo x="0" y="21386"/>
+                <wp:lineTo x="21518" y="21386"/>
+                <wp:lineTo x="21518" y="0"/>
+                <wp:lineTo x="0" y="0"/>
+              </wp:wrapPolygon>
+            </wp:wrapTight>
+            <wp:docPr id="18" name="תמונה 18"/>
+            <wp:cNvGraphicFramePr>
+              <a:graphicFrameLocks xmlns:a="http://schemas.openxmlformats.org/drawingml/2006/main" noChangeAspect="1"/>
+            </wp:cNvGraphicFramePr>
+            <a:graphic xmlns:a="http://schemas.openxmlformats.org/drawingml/2006/main">
+              <a:graphicData uri="http://schemas.openxmlformats.org/drawingml/2006/picture">
+                <pic:pic xmlns:pic="http://schemas.openxmlformats.org/drawingml/2006/picture">
+                  <pic:nvPicPr>
+                    <pic:cNvPr id="1" name=""/>
+                    <pic:cNvPicPr/>
+                  </pic:nvPicPr>
+                  <pic:blipFill>
+                    <a:blip r:embed="rId62">
+                      <a:extLst>
+                        <a:ext uri="{28A0092B-C50C-407E-A947-70E740481C1C}">
+                          <a14:useLocalDpi xmlns:a14="http://schemas.microsoft.com/office/drawing/2010/main" val="0"/>
+                        </a:ext>
+                      </a:extLst>
+                    </a:blip>
+                    <a:stretch>
+                      <a:fillRect/>
+                    </a:stretch>
+                  </pic:blipFill>
+                  <pic:spPr>
+                    <a:xfrm>
+                      <a:off x="0" y="0"/>
+                      <a:ext cx="5010150" cy="1924050"/>
+                    </a:xfrm>
+                    <a:prstGeom prst="rect">
+                      <a:avLst/>
+                    </a:prstGeom>
+                  </pic:spPr>
+                </pic:pic>
+              </a:graphicData>
+            </a:graphic>
+            <wp14:sizeRelH relativeFrom="page">
+              <wp14:pctWidth>0</wp14:pctWidth>
+            </wp14:sizeRelH>
+            <wp14:sizeRelV relativeFrom="page">
+              <wp14:pctHeight>0</wp14:pctHeight>
+            </wp14:sizeRelV>
+          </wp:anchor>
+        </w:drawing>
+      </w:r>
+      <w:r>
+        <w:rPr>
+          <w:rFonts w:hint="cs"/>
+          <w:sz w:val="28"/>
+          <w:szCs w:val="28"/>
+          <w:rtl/>
+        </w:rPr>
+        <w:t xml:space="preserve">כאשר </w:t>
+      </w:r>
+      <w:proofErr w:type="spellStart"/>
+      <w:r>
+        <w:rPr>
+          <w:sz w:val="28"/>
+          <w:szCs w:val="28"/>
+        </w:rPr>
+        <w:t>ttl</w:t>
+      </w:r>
+      <w:proofErr w:type="spellEnd"/>
+      <w:r>
+        <w:rPr>
+          <w:sz w:val="28"/>
+          <w:szCs w:val="28"/>
+        </w:rPr>
+        <w:t xml:space="preserve"> = 1</w:t>
+      </w:r>
+      <w:r>
+        <w:rPr>
+          <w:rFonts w:hint="cs"/>
+          <w:sz w:val="28"/>
+          <w:szCs w:val="28"/>
+          <w:rtl/>
+        </w:rPr>
+        <w:t xml:space="preserve">, </w:t>
+      </w:r>
+      <w:proofErr w:type="spellStart"/>
+      <w:r>
+        <w:rPr>
+          <w:rFonts w:hint="cs"/>
+          <w:sz w:val="28"/>
+          <w:szCs w:val="28"/>
+          <w:rtl/>
+        </w:rPr>
+        <w:t>הפאקטה</w:t>
+      </w:r>
+      <w:proofErr w:type="spellEnd"/>
+      <w:r>
+        <w:rPr>
+          <w:rFonts w:hint="cs"/>
+          <w:sz w:val="28"/>
+          <w:szCs w:val="28"/>
+          <w:rtl/>
+        </w:rPr>
+        <w:t xml:space="preserve"> תשרוד עד הנתב ש</w:t>
+      </w:r>
+      <w:r>
+        <w:rPr>
+          <w:rFonts w:hint="cs"/>
+          <w:sz w:val="28"/>
+          <w:szCs w:val="28"/>
+          <w:rtl/>
+        </w:rPr>
+        <w:t>כתובתו היא</w:t>
+      </w:r>
+      <w:r>
+        <w:rPr>
+          <w:rFonts w:hint="cs"/>
+          <w:sz w:val="28"/>
+          <w:szCs w:val="28"/>
+          <w:rtl/>
+        </w:rPr>
+        <w:t xml:space="preserve"> 10.9.0.1</w:t>
+      </w:r>
+      <w:r>
+        <w:rPr>
+          <w:rFonts w:hint="cs"/>
+          <w:sz w:val="28"/>
+          <w:szCs w:val="28"/>
+          <w:rtl/>
+        </w:rPr>
+        <w:t>:</w:t>
+      </w:r>
+    </w:p>
+    <w:p>
+      <w:pPr>
+        <w:rPr>
+          <w:sz w:val="28"/>
+          <w:szCs w:val="28"/>
+          <w:rtl/>
+        </w:rPr>
+      </w:pPr>
+      <w:r>
+        <w:rPr>
+          <w:noProof/>
+          <w:sz w:val="28"/>
+          <w:szCs w:val="28"/>
+          <w:rtl/>
+        </w:rPr>
+        <mc:AlternateContent>
+          <mc:Choice Requires="wps">
+            <w:drawing>
+              <wp:anchor distT="45720" distB="45720" distL="114300" distR="114300" simplePos="0" relativeHeight="251697152" behindDoc="0" locked="0" layoutInCell="1" allowOverlap="1" wp14:anchorId="6D1EE966" wp14:editId="5DEECD32">
+                <wp:simplePos x="0" y="0"/>
+                <wp:positionH relativeFrom="column">
+                  <wp:posOffset>3390900</wp:posOffset>
+                </wp:positionH>
+                <wp:positionV relativeFrom="paragraph">
+                  <wp:posOffset>4298950</wp:posOffset>
+                </wp:positionV>
+                <wp:extent cx="774700" cy="311150"/>
+                <wp:effectExtent l="0" t="0" r="6350" b="0"/>
+                <wp:wrapSquare wrapText="bothSides"/>
+                <wp:docPr id="27" name="תיבת טקסט 2"/>
+                <wp:cNvGraphicFramePr>
+                  <a:graphicFrameLocks xmlns:a="http://schemas.openxmlformats.org/drawingml/2006/main"/>
+                </wp:cNvGraphicFramePr>
+                <a:graphic xmlns:a="http://schemas.openxmlformats.org/drawingml/2006/main">
+                  <a:graphicData uri="http://schemas.microsoft.com/office/word/2010/wordprocessingShape">
+                    <wps:wsp>
+                      <wps:cNvSpPr txBox="1">
+                        <a:spLocks noChangeArrowheads="1"/>
+                      </wps:cNvSpPr>
+                      <wps:spPr bwMode="auto">
+                        <a:xfrm flipH="1">
+                          <a:off x="0" y="0"/>
+                          <a:ext cx="774700" cy="311150"/>
+                        </a:xfrm>
+                        <a:prstGeom prst="rect">
+                          <a:avLst/>
+                        </a:prstGeom>
+                        <a:solidFill>
+                          <a:srgbClr val="FFFFFF"/>
+                        </a:solidFill>
+                        <a:ln w="9525">
+                          <a:noFill/>
+                          <a:miter lim="800000"/>
+                          <a:headEnd/>
+                          <a:tailEnd/>
+                        </a:ln>
+                      </wps:spPr>
+                      <wps:txbx>
+                        <w:txbxContent>
+                          <w:p>
+                            <w:pPr>
+                              <w:rPr>
+                                <w:color w:val="FF0000"/>
+                                <w:rtl/>
+                              </w:rPr>
+                            </w:pPr>
+                            <w:proofErr w:type="spellStart"/>
+                            <w:r>
+                              <w:rPr>
+                                <w:color w:val="FF0000"/>
+                              </w:rPr>
+                              <w:t>wireshark</w:t>
+                            </w:r>
+                            <w:proofErr w:type="spellEnd"/>
+                          </w:p>
+                        </w:txbxContent>
+                      </wps:txbx>
+                      <wps:bodyPr rot="0" vert="horz" wrap="square" lIns="91440" tIns="45720" rIns="91440" bIns="45720" anchor="t" anchorCtr="0">
+                        <a:noAutofit/>
+                      </wps:bodyPr>
+                    </wps:wsp>
+                  </a:graphicData>
+                </a:graphic>
+                <wp14:sizeRelH relativeFrom="margin">
+                  <wp14:pctWidth>0</wp14:pctWidth>
+                </wp14:sizeRelH>
+                <wp14:sizeRelV relativeFrom="margin">
+                  <wp14:pctHeight>0</wp14:pctHeight>
+                </wp14:sizeRelV>
+              </wp:anchor>
+            </w:drawing>
+          </mc:Choice>
+          <mc:Fallback>
+            <w:pict>
+              <v:shape w14:anchorId="6D1EE966" id="_x0000_s1036" type="#_x0000_t202" style="position:absolute;left:0;text-align:left;margin-left:267pt;margin-top:338.5pt;width:61pt;height:24.5pt;flip:x;z-index:251697152;visibility:visible;mso-wrap-style:square;mso-width-percent:0;mso-height-percent:0;mso-wrap-distance-left:9pt;mso-wrap-distance-top:3.6pt;mso-wrap-distance-right:9pt;mso-wrap-distance-bottom:3.6pt;mso-position-horizontal:absolute;mso-position-horizontal-relative:text;mso-position-vertical:absolute;mso-position-vertical-relative:text;mso-width-percent:0;mso-height-percent:0;mso-width-relative:margin;mso-height-relative:margin;v-text-anchor:top" o:gfxdata="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" stroked="f">
+                <v:textbox>
+                  <w:txbxContent>
+                    <w:p>
+                      <w:pPr>
+                        <w:rPr>
+                          <w:color w:val="FF0000"/>
+                          <w:rtl/>
+                        </w:rPr>
+                      </w:pPr>
+                      <w:proofErr w:type="spellStart"/>
+                      <w:r>
+                        <w:rPr>
+                          <w:color w:val="FF0000"/>
+                        </w:rPr>
+                        <w:t>wireshark</w:t>
+                      </w:r>
+                      <w:proofErr w:type="spellEnd"/>
+                    </w:p>
+                  </w:txbxContent>
+                </v:textbox>
+                <w10:wrap type="square"/>
+              </v:shape>
+            </w:pict>
+          </mc:Fallback>
+        </mc:AlternateContent>
+      </w:r>
+      <w:r>
+        <w:rPr>
+          <w:noProof/>
+          <w:sz w:val="28"/>
+          <w:szCs w:val="28"/>
+          <w:rtl/>
+        </w:rPr>
+        <mc:AlternateContent>
+          <mc:Choice Requires="wps">
+            <w:drawing>
+              <wp:anchor distT="45720" distB="45720" distL="114300" distR="114300" simplePos="0" relativeHeight="251695104" behindDoc="0" locked="0" layoutInCell="1" allowOverlap="1" wp14:anchorId="6ABB6808" wp14:editId="6A2FB45C">
+                <wp:simplePos x="0" y="0"/>
+                <wp:positionH relativeFrom="column">
+                  <wp:posOffset>466090</wp:posOffset>
+                </wp:positionH>
+                <wp:positionV relativeFrom="paragraph">
+                  <wp:posOffset>4300855</wp:posOffset>
+                </wp:positionV>
+                <wp:extent cx="680720" cy="311150"/>
+                <wp:effectExtent l="0" t="0" r="5080" b="0"/>
+                <wp:wrapSquare wrapText="bothSides"/>
+                <wp:docPr id="26" name="תיבת טקסט 2"/>
+                <wp:cNvGraphicFramePr>
+                  <a:graphicFrameLocks xmlns:a="http://schemas.openxmlformats.org/drawingml/2006/main"/>
+                </wp:cNvGraphicFramePr>
+                <a:graphic xmlns:a="http://schemas.openxmlformats.org/drawingml/2006/main">
+                  <a:graphicData uri="http://schemas.microsoft.com/office/word/2010/wordprocessingShape">
+                    <wps:wsp>
+                      <wps:cNvSpPr txBox="1">
+                        <a:spLocks noChangeArrowheads="1"/>
+                      </wps:cNvSpPr>
+                      <wps:spPr bwMode="auto">
+                        <a:xfrm flipH="1">
+                          <a:off x="0" y="0"/>
+                          <a:ext cx="680720" cy="311150"/>
+                        </a:xfrm>
+                        <a:prstGeom prst="rect">
+                          <a:avLst/>
+                        </a:prstGeom>
+                        <a:solidFill>
+                          <a:srgbClr val="FFFFFF"/>
+                        </a:solidFill>
+                        <a:ln w="9525">
+                          <a:noFill/>
+                          <a:miter lim="800000"/>
+                          <a:headEnd/>
+                          <a:tailEnd/>
+                        </a:ln>
+                      </wps:spPr>
+                      <wps:txbx>
+                        <w:txbxContent>
+                          <w:p>
+                            <w:pPr>
+                              <w:rPr>
+                                <w:color w:val="FF0000"/>
+                                <w:rtl/>
+                              </w:rPr>
+                            </w:pPr>
+                            <w:r>
+                              <w:rPr>
+                                <w:color w:val="FF0000"/>
+                              </w:rPr>
+                              <w:t>terminal</w:t>
+                            </w:r>
+                          </w:p>
+                        </w:txbxContent>
+                      </wps:txbx>
+                      <wps:bodyPr rot="0" vert="horz" wrap="square" lIns="91440" tIns="45720" rIns="91440" bIns="45720" anchor="t" anchorCtr="0">
+                        <a:noAutofit/>
+                      </wps:bodyPr>
+                    </wps:wsp>
+                  </a:graphicData>
+                </a:graphic>
+                <wp14:sizeRelH relativeFrom="margin">
+                  <wp14:pctWidth>0</wp14:pctWidth>
+                </wp14:sizeRelH>
+                <wp14:sizeRelV relativeFrom="margin">
+                  <wp14:pctHeight>0</wp14:pctHeight>
+                </wp14:sizeRelV>
+              </wp:anchor>
+            </w:drawing>
+          </mc:Choice>
+          <mc:Fallback>
+            <w:pict>
+              <v:shape w14:anchorId="6ABB6808" id="_x0000_s1037" type="#_x0000_t202" style="position:absolute;left:0;text-align:left;margin-left:36.7pt;margin-top:338.65pt;width:53.6pt;height:24.5pt;flip:x;z-index:251695104;visibility:visible;mso-wrap-style:square;mso-width-percent:0;mso-height-percent:0;mso-wrap-distance-left:9pt;mso-wrap-distance-top:3.6pt;mso-wrap-distance-right:9pt;mso-wrap-distance-bottom:3.6pt;mso-position-horizontal:absolute;mso-position-horizontal-relative:text;mso-position-vertical:absolute;mso-position-vertical-relative:text;mso-width-percent:0;mso-height-percent:0;mso-width-relative:margin;mso-height-relative:margin;v-text-anchor:top" o:gfxdata="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" stroked="f">
+                <v:textbox>
+                  <w:txbxContent>
+                    <w:p>
+                      <w:pPr>
+                        <w:rPr>
+                          <w:color w:val="FF0000"/>
+                          <w:rtl/>
+                        </w:rPr>
+                      </w:pPr>
+                      <w:r>
+                        <w:rPr>
+                          <w:color w:val="FF0000"/>
+                        </w:rPr>
+                        <w:t>terminal</w:t>
+                      </w:r>
+                    </w:p>
+                  </w:txbxContent>
+                </v:textbox>
+                <w10:wrap type="square"/>
+              </v:shape>
+            </w:pict>
+          </mc:Fallback>
+        </mc:AlternateContent>
+      </w:r>
+    </w:p>
+    <w:p>
+      <w:pPr>
+        <w:rPr>
+          <w:sz w:val="28"/>
+          <w:szCs w:val="28"/>
+          <w:rtl/>
+        </w:rPr>
+      </w:pPr>
+    </w:p>
+    <w:p>
+      <w:pPr>
+        <w:rPr>
+          <w:rFonts w:cs="Arial"/>
+          <w:sz w:val="28"/>
+          <w:szCs w:val="28"/>
+          <w:rtl/>
+        </w:rPr>
+      </w:pPr>
+      <w:r>
+        <w:rPr>
+          <w:rFonts w:hint="cs"/>
+          <w:sz w:val="28"/>
+          <w:szCs w:val="28"/>
+          <w:rtl/>
+        </w:rPr>
+        <w:t xml:space="preserve">התחנה השנייה היא </w:t>
+      </w:r>
+      <w:r>
+        <w:rPr>
+          <w:rFonts w:hint="cs"/>
+          <w:sz w:val="28"/>
+          <w:szCs w:val="28"/>
+          <w:rtl/>
+        </w:rPr>
+        <w:t xml:space="preserve">נתב שכתובתו </w:t>
+      </w:r>
+      <w:r>
+        <w:rPr>
+          <w:rFonts w:cs="Arial"/>
+          <w:sz w:val="28"/>
+          <w:szCs w:val="28"/>
+          <w:rtl/>
+        </w:rPr>
+        <w:t>192.168.1.1</w:t>
+      </w:r>
+      <w:r>
+        <w:rPr>
+          <w:rFonts w:cs="Arial" w:hint="cs"/>
+          <w:sz w:val="28"/>
+          <w:szCs w:val="28"/>
+          <w:rtl/>
+        </w:rPr>
+        <w:t>:</w:t>
+      </w:r>
+    </w:p>
+    <w:p>
+      <w:pPr>
+        <w:rPr>
+          <w:sz w:val="28"/>
+          <w:szCs w:val="28"/>
+        </w:rPr>
+      </w:pPr>
+      <w:r>
+        <w:rPr>
+          <w:noProof/>
+        </w:rPr>
+        <w:lastRenderedPageBreak/>
+        <w:drawing>
+          <wp:anchor distT="0" distB="0" distL="114300" distR="114300" simplePos="0" relativeHeight="251698176" behindDoc="1" locked="0" layoutInCell="1" allowOverlap="1" wp14:anchorId="2BE88B7D" wp14:editId="24F6AD55">
+            <wp:simplePos x="0" y="0"/>
+            <wp:positionH relativeFrom="column">
+              <wp:posOffset>317500</wp:posOffset>
+            </wp:positionH>
+            <wp:positionV relativeFrom="paragraph">
+              <wp:posOffset>10160</wp:posOffset>
+            </wp:positionV>
+            <wp:extent cx="4013200" cy="2043430"/>
+            <wp:effectExtent l="0" t="0" r="6350" b="0"/>
+            <wp:wrapTight wrapText="bothSides">
+              <wp:wrapPolygon edited="0">
+                <wp:start x="0" y="0"/>
+                <wp:lineTo x="0" y="21345"/>
+                <wp:lineTo x="21532" y="21345"/>
+                <wp:lineTo x="21532" y="0"/>
+                <wp:lineTo x="0" y="0"/>
+              </wp:wrapPolygon>
+            </wp:wrapTight>
+            <wp:docPr id="28" name="תמונה 28"/>
+            <wp:cNvGraphicFramePr>
+              <a:graphicFrameLocks xmlns:a="http://schemas.openxmlformats.org/drawingml/2006/main" noChangeAspect="1"/>
+            </wp:cNvGraphicFramePr>
+            <a:graphic xmlns:a="http://schemas.openxmlformats.org/drawingml/2006/main">
+              <a:graphicData uri="http://schemas.openxmlformats.org/drawingml/2006/picture">
+                <pic:pic xmlns:pic="http://schemas.openxmlformats.org/drawingml/2006/picture">
+                  <pic:nvPicPr>
+                    <pic:cNvPr id="1" name=""/>
+                    <pic:cNvPicPr/>
+                  </pic:nvPicPr>
+                  <pic:blipFill>
+                    <a:blip r:embed="rId63">
+                      <a:extLst>
+                        <a:ext uri="{28A0092B-C50C-407E-A947-70E740481C1C}">
+                          <a14:useLocalDpi xmlns:a14="http://schemas.microsoft.com/office/drawing/2010/main" val="0"/>
+                        </a:ext>
+                      </a:extLst>
+                    </a:blip>
+                    <a:stretch>
+                      <a:fillRect/>
+                    </a:stretch>
+                  </pic:blipFill>
+                  <pic:spPr>
+                    <a:xfrm>
+                      <a:off x="0" y="0"/>
+                      <a:ext cx="4013200" cy="2043430"/>
+                    </a:xfrm>
+                    <a:prstGeom prst="rect">
+                      <a:avLst/>
+                    </a:prstGeom>
+                  </pic:spPr>
+                </pic:pic>
+              </a:graphicData>
+            </a:graphic>
+            <wp14:sizeRelH relativeFrom="page">
+              <wp14:pctWidth>0</wp14:pctWidth>
+            </wp14:sizeRelH>
+            <wp14:sizeRelV relativeFrom="page">
+              <wp14:pctHeight>0</wp14:pctHeight>
+            </wp14:sizeRelV>
+          </wp:anchor>
+        </w:drawing>
+      </w:r>
+    </w:p>
+    <w:p>
+      <w:pPr>
+        <w:rPr>
+          <w:sz w:val="28"/>
+          <w:szCs w:val="28"/>
+          <w:rtl/>
+        </w:rPr>
+      </w:pPr>
+    </w:p>
+    <w:p>
+      <w:pPr>
+        <w:rPr>
+          <w:sz w:val="28"/>
+          <w:szCs w:val="28"/>
+          <w:rtl/>
+        </w:rPr>
+      </w:pPr>
+    </w:p>
+    <w:p>
+      <w:pPr>
+        <w:rPr>
+          <w:sz w:val="28"/>
+          <w:szCs w:val="28"/>
+          <w:rtl/>
+        </w:rPr>
+      </w:pPr>
+    </w:p>
+    <w:p>
+      <w:pPr>
+        <w:rPr>
+          <w:sz w:val="28"/>
+          <w:szCs w:val="28"/>
+          <w:rtl/>
+        </w:rPr>
+      </w:pPr>
+    </w:p>
+    <w:p>
+      <w:pPr>
+        <w:rPr>
+          <w:sz w:val="28"/>
+          <w:szCs w:val="28"/>
+          <w:rtl/>
+        </w:rPr>
+      </w:pPr>
+    </w:p>
+    <w:p>
+      <w:pPr>
+        <w:rPr>
+          <w:noProof/>
+        </w:rPr>
+      </w:pPr>
+      <w:r>
+        <w:rPr>
+          <w:noProof/>
+        </w:rPr>
+        <w:drawing>
+          <wp:inline distT="0" distB="0" distL="0" distR="0" wp14:anchorId="5CC56953" wp14:editId="64FB8ED5">
+            <wp:extent cx="5274310" cy="2079625"/>
+            <wp:effectExtent l="0" t="0" r="2540" b="0"/>
+            <wp:docPr id="29" name="תמונה 29"/>
+            <wp:cNvGraphicFramePr>
+              <a:graphicFrameLocks xmlns:a="http://schemas.openxmlformats.org/drawingml/2006/main" noChangeAspect="1"/>
+            </wp:cNvGraphicFramePr>
+            <a:graphic xmlns:a="http://schemas.openxmlformats.org/drawingml/2006/main">
+              <a:graphicData uri="http://schemas.openxmlformats.org/drawingml/2006/picture">
+                <pic:pic xmlns:pic="http://schemas.openxmlformats.org/drawingml/2006/picture">
+                  <pic:nvPicPr>
+                    <pic:cNvPr id="1" name=""/>
+                    <pic:cNvPicPr/>
+                  </pic:nvPicPr>
+                  <pic:blipFill>
+                    <a:blip r:embed="rId64"/>
+                    <a:stretch>
+                      <a:fillRect/>
+                    </a:stretch>
+                  </pic:blipFill>
+                  <pic:spPr>
+                    <a:xfrm>
+                      <a:off x="0" y="0"/>
+                      <a:ext cx="5274310" cy="2079625"/>
+                    </a:xfrm>
+                    <a:prstGeom prst="rect">
+                      <a:avLst/>
+                    </a:prstGeom>
+                  </pic:spPr>
+                </pic:pic>
+              </a:graphicData>
+            </a:graphic>
+          </wp:inline>
+        </w:drawing>
+      </w:r>
+    </w:p>
+    <w:p>
+      <w:pPr>
+        <w:rPr>
+          <w:sz w:val="28"/>
+          <w:szCs w:val="28"/>
+          <w:rtl/>
+        </w:rPr>
+      </w:pPr>
+      <w:r>
+        <w:rPr>
+          <w:noProof/>
+          <w:sz w:val="28"/>
+          <w:szCs w:val="28"/>
+          <w:rtl/>
+        </w:rPr>
+        <mc:AlternateContent>
+          <mc:Choice Requires="wps">
+            <w:drawing>
+              <wp:anchor distT="45720" distB="45720" distL="114300" distR="114300" simplePos="0" relativeHeight="251702272" behindDoc="0" locked="0" layoutInCell="1" allowOverlap="1" wp14:anchorId="60ABEEFE" wp14:editId="0F2E8211">
+                <wp:simplePos x="0" y="0"/>
+                <wp:positionH relativeFrom="column">
+                  <wp:posOffset>3166110</wp:posOffset>
+                </wp:positionH>
+                <wp:positionV relativeFrom="paragraph">
+                  <wp:posOffset>7620</wp:posOffset>
+                </wp:positionV>
+                <wp:extent cx="787400" cy="311150"/>
+                <wp:effectExtent l="0" t="0" r="0" b="0"/>
+                <wp:wrapSquare wrapText="bothSides"/>
+                <wp:docPr id="31" name="תיבת טקסט 2"/>
+                <wp:cNvGraphicFramePr>
+                  <a:graphicFrameLocks xmlns:a="http://schemas.openxmlformats.org/drawingml/2006/main"/>
+                </wp:cNvGraphicFramePr>
+                <a:graphic xmlns:a="http://schemas.openxmlformats.org/drawingml/2006/main">
+                  <a:graphicData uri="http://schemas.microsoft.com/office/word/2010/wordprocessingShape">
+                    <wps:wsp>
+                      <wps:cNvSpPr txBox="1">
+                        <a:spLocks noChangeArrowheads="1"/>
+                      </wps:cNvSpPr>
+                      <wps:spPr bwMode="auto">
+                        <a:xfrm flipH="1">
+                          <a:off x="0" y="0"/>
+                          <a:ext cx="787400" cy="311150"/>
+                        </a:xfrm>
+                        <a:prstGeom prst="rect">
+                          <a:avLst/>
+                        </a:prstGeom>
+                        <a:solidFill>
+                          <a:srgbClr val="FFFFFF"/>
+                        </a:solidFill>
+                        <a:ln w="9525">
+                          <a:noFill/>
+                          <a:miter lim="800000"/>
+                          <a:headEnd/>
+                          <a:tailEnd/>
+                        </a:ln>
+                      </wps:spPr>
+                      <wps:txbx>
+                        <w:txbxContent>
+                          <w:p>
+                            <w:pPr>
+                              <w:rPr>
+                                <w:color w:val="FF0000"/>
+                                <w:rtl/>
+                              </w:rPr>
+                            </w:pPr>
+                            <w:proofErr w:type="spellStart"/>
+                            <w:r>
+                              <w:rPr>
+                                <w:color w:val="FF0000"/>
+                              </w:rPr>
+                              <w:t>wireshark</w:t>
+                            </w:r>
+                            <w:proofErr w:type="spellEnd"/>
+                          </w:p>
+                        </w:txbxContent>
+                      </wps:txbx>
+                      <wps:bodyPr rot="0" vert="horz" wrap="square" lIns="91440" tIns="45720" rIns="91440" bIns="45720" anchor="t" anchorCtr="0">
+                        <a:noAutofit/>
+                      </wps:bodyPr>
+                    </wps:wsp>
+                  </a:graphicData>
+                </a:graphic>
+                <wp14:sizeRelH relativeFrom="margin">
+                  <wp14:pctWidth>0</wp14:pctWidth>
+                </wp14:sizeRelH>
+                <wp14:sizeRelV relativeFrom="margin">
+                  <wp14:pctHeight>0</wp14:pctHeight>
+                </wp14:sizeRelV>
+              </wp:anchor>
+            </w:drawing>
+          </mc:Choice>
+          <mc:Fallback>
+            <w:pict>
+              <v:shape w14:anchorId="60ABEEFE" id="_x0000_s1038" type="#_x0000_t202" style="position:absolute;left:0;text-align:left;margin-left:249.3pt;margin-top:.6pt;width:62pt;height:24.5pt;flip:x;z-index:251702272;visibility:visible;mso-wrap-style:square;mso-width-percent:0;mso-height-percent:0;mso-wrap-distance-left:9pt;mso-wrap-distance-top:3.6pt;mso-wrap-distance-right:9pt;mso-wrap-distance-bottom:3.6pt;mso-position-horizontal:absolute;mso-position-horizontal-relative:text;mso-position-vertical:absolute;mso-position-vertical-relative:text;mso-width-percent:0;mso-height-percent:0;mso-width-relative:margin;mso-height-relative:margin;v-text-anchor:top" o:gfxdata="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" stroked="f">
+                <v:textbox>
+                  <w:txbxContent>
+                    <w:p>
+                      <w:pPr>
+                        <w:rPr>
+                          <w:color w:val="FF0000"/>
+                          <w:rtl/>
+                        </w:rPr>
+                      </w:pPr>
+                      <w:proofErr w:type="spellStart"/>
+                      <w:r>
+                        <w:rPr>
+                          <w:color w:val="FF0000"/>
+                        </w:rPr>
+                        <w:t>wireshark</w:t>
+                      </w:r>
+                      <w:proofErr w:type="spellEnd"/>
+                    </w:p>
+                  </w:txbxContent>
+                </v:textbox>
+                <w10:wrap type="square"/>
+              </v:shape>
+            </w:pict>
+          </mc:Fallback>
+        </mc:AlternateContent>
+      </w:r>
+      <w:r>
+        <w:rPr>
+          <w:noProof/>
+          <w:sz w:val="28"/>
+          <w:szCs w:val="28"/>
+          <w:rtl/>
+        </w:rPr>
+        <mc:AlternateContent>
+          <mc:Choice Requires="wps">
+            <w:drawing>
+              <wp:anchor distT="45720" distB="45720" distL="114300" distR="114300" simplePos="0" relativeHeight="251700224" behindDoc="0" locked="0" layoutInCell="1" allowOverlap="1" wp14:anchorId="630663C0" wp14:editId="5D608CBD">
+                <wp:simplePos x="0" y="0"/>
+                <wp:positionH relativeFrom="column">
+                  <wp:posOffset>669290</wp:posOffset>
+                </wp:positionH>
+                <wp:positionV relativeFrom="paragraph">
+                  <wp:posOffset>7620</wp:posOffset>
+                </wp:positionV>
+                <wp:extent cx="680720" cy="311150"/>
+                <wp:effectExtent l="0" t="0" r="5080" b="0"/>
+                <wp:wrapSquare wrapText="bothSides"/>
+                <wp:docPr id="30" name="תיבת טקסט 2"/>
+                <wp:cNvGraphicFramePr>
+                  <a:graphicFrameLocks xmlns:a="http://schemas.openxmlformats.org/drawingml/2006/main"/>
+                </wp:cNvGraphicFramePr>
+                <a:graphic xmlns:a="http://schemas.openxmlformats.org/drawingml/2006/main">
+                  <a:graphicData uri="http://schemas.microsoft.com/office/word/2010/wordprocessingShape">
+                    <wps:wsp>
+                      <wps:cNvSpPr txBox="1">
+                        <a:spLocks noChangeArrowheads="1"/>
+                      </wps:cNvSpPr>
+                      <wps:spPr bwMode="auto">
+                        <a:xfrm flipH="1">
+                          <a:off x="0" y="0"/>
+                          <a:ext cx="680720" cy="311150"/>
+                        </a:xfrm>
+                        <a:prstGeom prst="rect">
+                          <a:avLst/>
+                        </a:prstGeom>
+                        <a:solidFill>
+                          <a:srgbClr val="FFFFFF"/>
+                        </a:solidFill>
+                        <a:ln w="9525">
+                          <a:noFill/>
+                          <a:miter lim="800000"/>
+                          <a:headEnd/>
+                          <a:tailEnd/>
+                        </a:ln>
+                      </wps:spPr>
+                      <wps:txbx>
+                        <w:txbxContent>
+                          <w:p>
+                            <w:pPr>
+                              <w:rPr>
+                                <w:color w:val="FF0000"/>
+                                <w:rtl/>
+                              </w:rPr>
+                            </w:pPr>
+                            <w:r>
+                              <w:rPr>
+                                <w:color w:val="FF0000"/>
+                              </w:rPr>
+                              <w:t>terminal</w:t>
+                            </w:r>
+                          </w:p>
+                        </w:txbxContent>
+                      </wps:txbx>
+                      <wps:bodyPr rot="0" vert="horz" wrap="square" lIns="91440" tIns="45720" rIns="91440" bIns="45720" anchor="t" anchorCtr="0">
+                        <a:noAutofit/>
+                      </wps:bodyPr>
+                    </wps:wsp>
+                  </a:graphicData>
+                </a:graphic>
+                <wp14:sizeRelH relativeFrom="margin">
+                  <wp14:pctWidth>0</wp14:pctWidth>
+                </wp14:sizeRelH>
+                <wp14:sizeRelV relativeFrom="margin">
+                  <wp14:pctHeight>0</wp14:pctHeight>
+                </wp14:sizeRelV>
+              </wp:anchor>
+            </w:drawing>
+          </mc:Choice>
+          <mc:Fallback>
+            <w:pict>
+              <v:shape w14:anchorId="630663C0" id="_x0000_s1039" type="#_x0000_t202" style="position:absolute;left:0;text-align:left;margin-left:52.7pt;margin-top:.6pt;width:53.6pt;height:24.5pt;flip:x;z-index:251700224;visibility:visible;mso-wrap-style:square;mso-width-percent:0;mso-height-percent:0;mso-wrap-distance-left:9pt;mso-wrap-distance-top:3.6pt;mso-wrap-distance-right:9pt;mso-wrap-distance-bottom:3.6pt;mso-position-horizontal:absolute;mso-position-horizontal-relative:text;mso-position-vertical:absolute;mso-position-vertical-relative:text;mso-width-percent:0;mso-height-percent:0;mso-width-relative:margin;mso-height-relative:margin;v-text-anchor:top" o:gfxdata="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" stroked="f">
+                <v:textbox>
+                  <w:txbxContent>
+                    <w:p>
+                      <w:pPr>
+                        <w:rPr>
+                          <w:color w:val="FF0000"/>
+                          <w:rtl/>
+                        </w:rPr>
+                      </w:pPr>
+                      <w:r>
+                        <w:rPr>
+                          <w:color w:val="FF0000"/>
+                        </w:rPr>
+                        <w:t>terminal</w:t>
+                      </w:r>
+                    </w:p>
+                  </w:txbxContent>
+                </v:textbox>
+                <w10:wrap type="square"/>
+              </v:shape>
+            </w:pict>
+          </mc:Fallback>
+        </mc:AlternateContent>
+      </w:r>
+    </w:p>
+    <w:p>
+      <w:pPr>
+        <w:rPr>
+          <w:noProof/>
+          <w:rtl/>
+        </w:rPr>
+      </w:pPr>
+    </w:p>
+    <w:p>
+      <w:pPr>
+        <w:tabs>
+          <w:tab w:val="left" w:pos="1876"/>
+        </w:tabs>
+        <w:rPr>
+          <w:sz w:val="28"/>
+          <w:szCs w:val="28"/>
+          <w:rtl/>
+        </w:rPr>
+      </w:pPr>
+      <w:r>
+        <w:rPr>
+          <w:noProof/>
+        </w:rPr>
+        <w:lastRenderedPageBreak/>
+        <w:drawing>
+          <wp:anchor distT="0" distB="0" distL="114300" distR="114300" simplePos="0" relativeHeight="251704320" behindDoc="1" locked="0" layoutInCell="1" allowOverlap="1" wp14:anchorId="746D9821" wp14:editId="1A7D17B9">
+            <wp:simplePos x="0" y="0"/>
+            <wp:positionH relativeFrom="margin">
+              <wp:posOffset>-679450</wp:posOffset>
+            </wp:positionH>
+            <wp:positionV relativeFrom="paragraph">
+              <wp:posOffset>2827655</wp:posOffset>
+            </wp:positionV>
+            <wp:extent cx="5952490" cy="2419350"/>
+            <wp:effectExtent l="0" t="0" r="0" b="0"/>
+            <wp:wrapTight wrapText="bothSides">
+              <wp:wrapPolygon edited="0">
+                <wp:start x="0" y="0"/>
+                <wp:lineTo x="0" y="21430"/>
+                <wp:lineTo x="21499" y="21430"/>
+                <wp:lineTo x="21499" y="0"/>
+                <wp:lineTo x="0" y="0"/>
+              </wp:wrapPolygon>
+            </wp:wrapTight>
+            <wp:docPr id="33" name="תמונה 33"/>
+            <wp:cNvGraphicFramePr>
+              <a:graphicFrameLocks xmlns:a="http://schemas.openxmlformats.org/drawingml/2006/main" noChangeAspect="1"/>
+            </wp:cNvGraphicFramePr>
+            <a:graphic xmlns:a="http://schemas.openxmlformats.org/drawingml/2006/main">
+              <a:graphicData uri="http://schemas.openxmlformats.org/drawingml/2006/picture">
+                <pic:pic xmlns:pic="http://schemas.openxmlformats.org/drawingml/2006/picture">
+                  <pic:nvPicPr>
+                    <pic:cNvPr id="1" name=""/>
+                    <pic:cNvPicPr/>
+                  </pic:nvPicPr>
+                  <pic:blipFill>
+                    <a:blip r:embed="rId65">
+                      <a:extLst>
+                        <a:ext uri="{28A0092B-C50C-407E-A947-70E740481C1C}">
+                          <a14:useLocalDpi xmlns:a14="http://schemas.microsoft.com/office/drawing/2010/main" val="0"/>
+                        </a:ext>
+                      </a:extLst>
+                    </a:blip>
+                    <a:stretch>
+                      <a:fillRect/>
+                    </a:stretch>
+                  </pic:blipFill>
+                  <pic:spPr>
+                    <a:xfrm>
+                      <a:off x="0" y="0"/>
+                      <a:ext cx="5952490" cy="2419350"/>
+                    </a:xfrm>
+                    <a:prstGeom prst="rect">
+                      <a:avLst/>
+                    </a:prstGeom>
+                  </pic:spPr>
+                </pic:pic>
+              </a:graphicData>
+            </a:graphic>
+            <wp14:sizeRelH relativeFrom="page">
+              <wp14:pctWidth>0</wp14:pctWidth>
+            </wp14:sizeRelH>
+            <wp14:sizeRelV relativeFrom="page">
+              <wp14:pctHeight>0</wp14:pctHeight>
+            </wp14:sizeRelV>
+          </wp:anchor>
+        </w:drawing>
+      </w:r>
+      <w:r>
+        <w:rPr>
+          <w:noProof/>
+        </w:rPr>
+        <w:drawing>
+          <wp:anchor distT="0" distB="0" distL="114300" distR="114300" simplePos="0" relativeHeight="251703296" behindDoc="1" locked="0" layoutInCell="1" allowOverlap="1" wp14:anchorId="76DD3D52" wp14:editId="1A5912A5">
+            <wp:simplePos x="0" y="0"/>
+            <wp:positionH relativeFrom="margin">
+              <wp:align>right</wp:align>
+            </wp:positionH>
+            <wp:positionV relativeFrom="paragraph">
+              <wp:posOffset>452755</wp:posOffset>
+            </wp:positionV>
+            <wp:extent cx="5000625" cy="2366010"/>
+            <wp:effectExtent l="0" t="0" r="9525" b="0"/>
+            <wp:wrapTight wrapText="bothSides">
+              <wp:wrapPolygon edited="0">
+                <wp:start x="0" y="0"/>
+                <wp:lineTo x="0" y="21391"/>
+                <wp:lineTo x="21559" y="21391"/>
+                <wp:lineTo x="21559" y="0"/>
+                <wp:lineTo x="0" y="0"/>
+              </wp:wrapPolygon>
+            </wp:wrapTight>
+            <wp:docPr id="32" name="תמונה 32"/>
+            <wp:cNvGraphicFramePr>
+              <a:graphicFrameLocks xmlns:a="http://schemas.openxmlformats.org/drawingml/2006/main" noChangeAspect="1"/>
+            </wp:cNvGraphicFramePr>
+            <a:graphic xmlns:a="http://schemas.openxmlformats.org/drawingml/2006/main">
+              <a:graphicData uri="http://schemas.openxmlformats.org/drawingml/2006/picture">
+                <pic:pic xmlns:pic="http://schemas.openxmlformats.org/drawingml/2006/picture">
+                  <pic:nvPicPr>
+                    <pic:cNvPr id="1" name=""/>
+                    <pic:cNvPicPr/>
+                  </pic:nvPicPr>
+                  <pic:blipFill>
+                    <a:blip r:embed="rId66">
+                      <a:extLst>
+                        <a:ext uri="{28A0092B-C50C-407E-A947-70E740481C1C}">
+                          <a14:useLocalDpi xmlns:a14="http://schemas.microsoft.com/office/drawing/2010/main" val="0"/>
+                        </a:ext>
+                      </a:extLst>
+                    </a:blip>
+                    <a:stretch>
+                      <a:fillRect/>
+                    </a:stretch>
+                  </pic:blipFill>
+                  <pic:spPr>
+                    <a:xfrm>
+                      <a:off x="0" y="0"/>
+                      <a:ext cx="5000625" cy="2366010"/>
+                    </a:xfrm>
+                    <a:prstGeom prst="rect">
+                      <a:avLst/>
+                    </a:prstGeom>
+                  </pic:spPr>
+                </pic:pic>
+              </a:graphicData>
+            </a:graphic>
+            <wp14:sizeRelH relativeFrom="page">
+              <wp14:pctWidth>0</wp14:pctWidth>
+            </wp14:sizeRelH>
+            <wp14:sizeRelV relativeFrom="page">
+              <wp14:pctHeight>0</wp14:pctHeight>
+            </wp14:sizeRelV>
+          </wp:anchor>
+        </w:drawing>
+      </w:r>
+      <w:r>
+        <w:rPr>
+          <w:rFonts w:hint="cs"/>
+          <w:sz w:val="28"/>
+          <w:szCs w:val="28"/>
+          <w:rtl/>
+        </w:rPr>
+        <w:t xml:space="preserve">התחנה השלישית היא </w:t>
+      </w:r>
+      <w:r>
+        <w:rPr>
+          <w:rFonts w:hint="cs"/>
+          <w:sz w:val="28"/>
+          <w:szCs w:val="28"/>
+          <w:rtl/>
+        </w:rPr>
+        <w:t>10.240.</w:t>
+      </w:r>
+      <w:r>
+        <w:rPr>
+          <w:rFonts w:hint="cs"/>
+          <w:sz w:val="28"/>
+          <w:szCs w:val="28"/>
+          <w:rtl/>
+        </w:rPr>
+        <w:t>52.1:</w:t>
+      </w:r>
+    </w:p>
+    <w:p>
+      <w:pPr>
+        <w:tabs>
+          <w:tab w:val="left" w:pos="1876"/>
+        </w:tabs>
+        <w:rPr>
+          <w:sz w:val="28"/>
+          <w:szCs w:val="28"/>
+          <w:rtl/>
+        </w:rPr>
+      </w:pPr>
+      <w:r>
+        <w:rPr>
+          <w:noProof/>
+          <w:sz w:val="28"/>
+          <w:szCs w:val="28"/>
+          <w:rtl/>
+        </w:rPr>
+        <mc:AlternateContent>
+          <mc:Choice Requires="wps">
+            <w:drawing>
+              <wp:anchor distT="45720" distB="45720" distL="114300" distR="114300" simplePos="0" relativeHeight="251708416" behindDoc="0" locked="0" layoutInCell="1" allowOverlap="1" wp14:anchorId="4BACBFAD" wp14:editId="2C4E03A7">
+                <wp:simplePos x="0" y="0"/>
+                <wp:positionH relativeFrom="column">
+                  <wp:posOffset>3162300</wp:posOffset>
+                </wp:positionH>
+                <wp:positionV relativeFrom="paragraph">
+                  <wp:posOffset>4946015</wp:posOffset>
+                </wp:positionV>
+                <wp:extent cx="787400" cy="311150"/>
+                <wp:effectExtent l="0" t="0" r="0" b="0"/>
+                <wp:wrapSquare wrapText="bothSides"/>
+                <wp:docPr id="35" name="תיבת טקסט 2"/>
+                <wp:cNvGraphicFramePr>
+                  <a:graphicFrameLocks xmlns:a="http://schemas.openxmlformats.org/drawingml/2006/main"/>
+                </wp:cNvGraphicFramePr>
+                <a:graphic xmlns:a="http://schemas.openxmlformats.org/drawingml/2006/main">
+                  <a:graphicData uri="http://schemas.microsoft.com/office/word/2010/wordprocessingShape">
+                    <wps:wsp>
+                      <wps:cNvSpPr txBox="1">
+                        <a:spLocks noChangeArrowheads="1"/>
+                      </wps:cNvSpPr>
+                      <wps:spPr bwMode="auto">
+                        <a:xfrm flipH="1">
+                          <a:off x="0" y="0"/>
+                          <a:ext cx="787400" cy="311150"/>
+                        </a:xfrm>
+                        <a:prstGeom prst="rect">
+                          <a:avLst/>
+                        </a:prstGeom>
+                        <a:solidFill>
+                          <a:srgbClr val="FFFFFF"/>
+                        </a:solidFill>
+                        <a:ln w="9525">
+                          <a:noFill/>
+                          <a:miter lim="800000"/>
+                          <a:headEnd/>
+                          <a:tailEnd/>
+                        </a:ln>
+                      </wps:spPr>
+                      <wps:txbx>
+                        <w:txbxContent>
+                          <w:p>
+                            <w:pPr>
+                              <w:rPr>
+                                <w:color w:val="FF0000"/>
+                                <w:rtl/>
+                              </w:rPr>
+                            </w:pPr>
+                            <w:proofErr w:type="spellStart"/>
+                            <w:r>
+                              <w:rPr>
+                                <w:color w:val="FF0000"/>
+                              </w:rPr>
+                              <w:t>wireshark</w:t>
+                            </w:r>
+                            <w:proofErr w:type="spellEnd"/>
+                          </w:p>
+                        </w:txbxContent>
+                      </wps:txbx>
+                      <wps:bodyPr rot="0" vert="horz" wrap="square" lIns="91440" tIns="45720" rIns="91440" bIns="45720" anchor="t" anchorCtr="0">
+                        <a:noAutofit/>
+                      </wps:bodyPr>
+                    </wps:wsp>
+                  </a:graphicData>
+                </a:graphic>
+                <wp14:sizeRelH relativeFrom="margin">
+                  <wp14:pctWidth>0</wp14:pctWidth>
+                </wp14:sizeRelH>
+                <wp14:sizeRelV relativeFrom="margin">
+                  <wp14:pctHeight>0</wp14:pctHeight>
+                </wp14:sizeRelV>
+              </wp:anchor>
+            </w:drawing>
+          </mc:Choice>
+          <mc:Fallback>
+            <w:pict>
+              <v:shape w14:anchorId="4BACBFAD" id="_x0000_s1040" type="#_x0000_t202" style="position:absolute;left:0;text-align:left;margin-left:249pt;margin-top:389.45pt;width:62pt;height:24.5pt;flip:x;z-index:251708416;visibility:visible;mso-wrap-style:square;mso-width-percent:0;mso-height-percent:0;mso-wrap-distance-left:9pt;mso-wrap-distance-top:3.6pt;mso-wrap-distance-right:9pt;mso-wrap-distance-bottom:3.6pt;mso-position-horizontal:absolute;mso-position-horizontal-relative:text;mso-position-vertical:absolute;mso-position-vertical-relative:text;mso-width-percent:0;mso-height-percent:0;mso-width-relative:margin;mso-height-relative:margin;v-text-anchor:top" o:gfxdata="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" stroked="f">
+                <v:textbox>
+                  <w:txbxContent>
+                    <w:p>
+                      <w:pPr>
+                        <w:rPr>
+                          <w:color w:val="FF0000"/>
+                          <w:rtl/>
+                        </w:rPr>
+                      </w:pPr>
+                      <w:proofErr w:type="spellStart"/>
+                      <w:r>
+                        <w:rPr>
+                          <w:color w:val="FF0000"/>
+                        </w:rPr>
+                        <w:t>wireshark</w:t>
+                      </w:r>
+                      <w:proofErr w:type="spellEnd"/>
+                    </w:p>
+                  </w:txbxContent>
+                </v:textbox>
+                <w10:wrap type="square"/>
+              </v:shape>
+            </w:pict>
+          </mc:Fallback>
+        </mc:AlternateContent>
+      </w:r>
+      <w:r>
+        <w:rPr>
+          <w:noProof/>
+          <w:sz w:val="28"/>
+          <w:szCs w:val="28"/>
+          <w:rtl/>
+        </w:rPr>
+        <mc:AlternateContent>
+          <mc:Choice Requires="wps">
+            <w:drawing>
+              <wp:anchor distT="45720" distB="45720" distL="114300" distR="114300" simplePos="0" relativeHeight="251706368" behindDoc="0" locked="0" layoutInCell="1" allowOverlap="1" wp14:anchorId="2B668B57" wp14:editId="663311D7">
+                <wp:simplePos x="0" y="0"/>
+                <wp:positionH relativeFrom="column">
+                  <wp:posOffset>-92710</wp:posOffset>
+                </wp:positionH>
+                <wp:positionV relativeFrom="paragraph">
+                  <wp:posOffset>4914265</wp:posOffset>
+                </wp:positionV>
+                <wp:extent cx="680720" cy="311150"/>
+                <wp:effectExtent l="0" t="0" r="5080" b="0"/>
+                <wp:wrapSquare wrapText="bothSides"/>
+                <wp:docPr id="34" name="תיבת טקסט 2"/>
+                <wp:cNvGraphicFramePr>
+                  <a:graphicFrameLocks xmlns:a="http://schemas.openxmlformats.org/drawingml/2006/main"/>
+                </wp:cNvGraphicFramePr>
+                <a:graphic xmlns:a="http://schemas.openxmlformats.org/drawingml/2006/main">
+                  <a:graphicData uri="http://schemas.microsoft.com/office/word/2010/wordprocessingShape">
+                    <wps:wsp>
+                      <wps:cNvSpPr txBox="1">
+                        <a:spLocks noChangeArrowheads="1"/>
+                      </wps:cNvSpPr>
+                      <wps:spPr bwMode="auto">
+                        <a:xfrm flipH="1">
+                          <a:off x="0" y="0"/>
+                          <a:ext cx="680720" cy="311150"/>
+                        </a:xfrm>
+                        <a:prstGeom prst="rect">
+                          <a:avLst/>
+                        </a:prstGeom>
+                        <a:solidFill>
+                          <a:srgbClr val="FFFFFF"/>
+                        </a:solidFill>
+                        <a:ln w="9525">
+                          <a:noFill/>
+                          <a:miter lim="800000"/>
+                          <a:headEnd/>
+                          <a:tailEnd/>
+                        </a:ln>
+                      </wps:spPr>
+                      <wps:txbx>
+                        <w:txbxContent>
+                          <w:p>
+                            <w:pPr>
+                              <w:rPr>
+                                <w:color w:val="FF0000"/>
+                                <w:rtl/>
+                              </w:rPr>
+                            </w:pPr>
+                            <w:r>
+                              <w:rPr>
+                                <w:color w:val="FF0000"/>
+                              </w:rPr>
+                              <w:t>terminal</w:t>
+                            </w:r>
+                          </w:p>
+                        </w:txbxContent>
+                      </wps:txbx>
+                      <wps:bodyPr rot="0" vert="horz" wrap="square" lIns="91440" tIns="45720" rIns="91440" bIns="45720" anchor="t" anchorCtr="0">
+                        <a:noAutofit/>
+                      </wps:bodyPr>
+                    </wps:wsp>
+                  </a:graphicData>
+                </a:graphic>
+                <wp14:sizeRelH relativeFrom="margin">
+                  <wp14:pctWidth>0</wp14:pctWidth>
+                </wp14:sizeRelH>
+                <wp14:sizeRelV relativeFrom="margin">
+                  <wp14:pctHeight>0</wp14:pctHeight>
+                </wp14:sizeRelV>
+              </wp:anchor>
+            </w:drawing>
+          </mc:Choice>
+          <mc:Fallback>
+            <w:pict>
+              <v:shape w14:anchorId="2B668B57" id="_x0000_s1041" type="#_x0000_t202" style="position:absolute;left:0;text-align:left;margin-left:-7.3pt;margin-top:386.95pt;width:53.6pt;height:24.5pt;flip:x;z-index:251706368;visibility:visible;mso-wrap-style:square;mso-width-percent:0;mso-height-percent:0;mso-wrap-distance-left:9pt;mso-wrap-distance-top:3.6pt;mso-wrap-distance-right:9pt;mso-wrap-distance-bottom:3.6pt;mso-position-horizontal:absolute;mso-position-horizontal-relative:text;mso-position-vertical:absolute;mso-position-vertical-relative:text;mso-width-percent:0;mso-height-percent:0;mso-width-relative:margin;mso-height-relative:margin;v-text-anchor:top" o:gfxdata="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" stroked="f">
+                <v:textbox>
+                  <w:txbxContent>
+                    <w:p>
+                      <w:pPr>
+                        <w:rPr>
+                          <w:color w:val="FF0000"/>
+                          <w:rtl/>
+                        </w:rPr>
+                      </w:pPr>
+                      <w:r>
+                        <w:rPr>
+                          <w:color w:val="FF0000"/>
+                        </w:rPr>
+                        <w:t>terminal</w:t>
+                      </w:r>
+                    </w:p>
+                  </w:txbxContent>
+                </v:textbox>
+                <w10:wrap type="square"/>
+              </v:shape>
+            </w:pict>
+          </mc:Fallback>
+        </mc:AlternateContent>
+      </w:r>
+    </w:p>
+    <w:p>
+      <w:pPr>
+        <w:tabs>
+          <w:tab w:val="left" w:pos="1876"/>
+        </w:tabs>
+        <w:rPr>
+          <w:sz w:val="28"/>
+          <w:szCs w:val="28"/>
+          <w:rtl/>
+        </w:rPr>
+      </w:pPr>
+    </w:p>
+    <w:p>
+      <w:pPr>
+        <w:tabs>
+          <w:tab w:val="left" w:pos="1876"/>
+        </w:tabs>
+        <w:rPr>
+          <w:sz w:val="28"/>
+          <w:szCs w:val="28"/>
+          <w:rtl/>
+        </w:rPr>
+      </w:pPr>
+      <w:r>
+        <w:rPr>
+          <w:noProof/>
+        </w:rPr>
+        <w:drawing>
+          <wp:anchor distT="0" distB="0" distL="114300" distR="114300" simplePos="0" relativeHeight="251710464" behindDoc="1" locked="0" layoutInCell="1" allowOverlap="1" wp14:anchorId="08E0EB33" wp14:editId="521C5527">
+            <wp:simplePos x="0" y="0"/>
+            <wp:positionH relativeFrom="margin">
+              <wp:align>right</wp:align>
+            </wp:positionH>
+            <wp:positionV relativeFrom="paragraph">
+              <wp:posOffset>336550</wp:posOffset>
+            </wp:positionV>
+            <wp:extent cx="4324350" cy="2298700"/>
+            <wp:effectExtent l="0" t="0" r="0" b="6350"/>
+            <wp:wrapTight wrapText="bothSides">
+              <wp:wrapPolygon edited="0">
+                <wp:start x="0" y="0"/>
+                <wp:lineTo x="0" y="21481"/>
+                <wp:lineTo x="21505" y="21481"/>
+                <wp:lineTo x="21505" y="0"/>
+                <wp:lineTo x="0" y="0"/>
+              </wp:wrapPolygon>
+            </wp:wrapTight>
+            <wp:docPr id="37" name="תמונה 37"/>
+            <wp:cNvGraphicFramePr>
+              <a:graphicFrameLocks xmlns:a="http://schemas.openxmlformats.org/drawingml/2006/main" noChangeAspect="1"/>
+            </wp:cNvGraphicFramePr>
+            <a:graphic xmlns:a="http://schemas.openxmlformats.org/drawingml/2006/main">
+              <a:graphicData uri="http://schemas.openxmlformats.org/drawingml/2006/picture">
+                <pic:pic xmlns:pic="http://schemas.openxmlformats.org/drawingml/2006/picture">
+                  <pic:nvPicPr>
+                    <pic:cNvPr id="1" name=""/>
+                    <pic:cNvPicPr/>
+                  </pic:nvPicPr>
+                  <pic:blipFill>
+                    <a:blip r:embed="rId67">
+                      <a:extLst>
+                        <a:ext uri="{28A0092B-C50C-407E-A947-70E740481C1C}">
+                          <a14:useLocalDpi xmlns:a14="http://schemas.microsoft.com/office/drawing/2010/main" val="0"/>
+                        </a:ext>
+                      </a:extLst>
+                    </a:blip>
+                    <a:stretch>
+                      <a:fillRect/>
+                    </a:stretch>
+                  </pic:blipFill>
+                  <pic:spPr>
+                    <a:xfrm>
+                      <a:off x="0" y="0"/>
+                      <a:ext cx="4324350" cy="2298700"/>
+                    </a:xfrm>
+                    <a:prstGeom prst="rect">
+                      <a:avLst/>
+                    </a:prstGeom>
+                  </pic:spPr>
+                </pic:pic>
+              </a:graphicData>
+            </a:graphic>
+            <wp14:sizeRelH relativeFrom="page">
+              <wp14:pctWidth>0</wp14:pctWidth>
+            </wp14:sizeRelH>
+            <wp14:sizeRelV relativeFrom="page">
+              <wp14:pctHeight>0</wp14:pctHeight>
+            </wp14:sizeRelV>
+          </wp:anchor>
+        </w:drawing>
+      </w:r>
+      <w:r>
+        <w:rPr>
+          <w:rFonts w:hint="cs"/>
+          <w:sz w:val="28"/>
+          <w:szCs w:val="28"/>
+          <w:rtl/>
+        </w:rPr>
+        <w:t>התחנה הרביעית היא האחרונה, כלומ</w:t>
+      </w:r>
+      <w:r>
+        <w:rPr>
+          <w:rFonts w:hint="cs"/>
+          <w:sz w:val="28"/>
+          <w:szCs w:val="28"/>
+          <w:rtl/>
+        </w:rPr>
+        <w:t>ר 8.8.8.8 ו</w:t>
+      </w:r>
+      <w:proofErr w:type="spellStart"/>
+      <w:r>
+        <w:rPr>
+          <w:sz w:val="28"/>
+          <w:szCs w:val="28"/>
+        </w:rPr>
+        <w:t>ttl</w:t>
+      </w:r>
+      <w:proofErr w:type="spellEnd"/>
+      <w:r>
+        <w:rPr>
+          <w:sz w:val="28"/>
+          <w:szCs w:val="28"/>
+        </w:rPr>
+        <w:t xml:space="preserve"> = 4</w:t>
+      </w:r>
+      <w:r>
+        <w:rPr>
+          <w:rFonts w:hint="cs"/>
+          <w:sz w:val="28"/>
+          <w:szCs w:val="28"/>
+          <w:rtl/>
+        </w:rPr>
+        <w:t>:</w:t>
+      </w:r>
+    </w:p>
+    <w:p>
+      <w:pPr>
+        <w:tabs>
+          <w:tab w:val="left" w:pos="1876"/>
+        </w:tabs>
+        <w:rPr>
+          <w:sz w:val="28"/>
+          <w:szCs w:val="28"/>
+          <w:rtl/>
+        </w:rPr>
+      </w:pPr>
+    </w:p>
+    <w:p>
+      <w:pPr>
+        <w:tabs>
+          <w:tab w:val="left" w:pos="1876"/>
+        </w:tabs>
+        <w:rPr>
+          <w:sz w:val="28"/>
+          <w:szCs w:val="28"/>
+          <w:rtl/>
+        </w:rPr>
+      </w:pPr>
+      <w:r>
+        <w:rPr>
+          <w:noProof/>
+          <w:sz w:val="28"/>
+          <w:szCs w:val="28"/>
+          <w:rtl/>
+        </w:rPr>
+        <w:lastRenderedPageBreak/>
+        <mc:AlternateContent>
+          <mc:Choice Requires="wps">
+            <w:drawing>
+              <wp:anchor distT="45720" distB="45720" distL="114300" distR="114300" simplePos="0" relativeHeight="251714560" behindDoc="0" locked="0" layoutInCell="1" allowOverlap="1" wp14:anchorId="6E30665B" wp14:editId="2D54DF27">
+                <wp:simplePos x="0" y="0"/>
+                <wp:positionH relativeFrom="column">
+                  <wp:posOffset>3460750</wp:posOffset>
+                </wp:positionH>
+                <wp:positionV relativeFrom="paragraph">
+                  <wp:posOffset>2650490</wp:posOffset>
+                </wp:positionV>
+                <wp:extent cx="774700" cy="311150"/>
+                <wp:effectExtent l="0" t="0" r="6350" b="0"/>
+                <wp:wrapSquare wrapText="bothSides"/>
+                <wp:docPr id="39" name="תיבת טקסט 2"/>
+                <wp:cNvGraphicFramePr>
+                  <a:graphicFrameLocks xmlns:a="http://schemas.openxmlformats.org/drawingml/2006/main"/>
+                </wp:cNvGraphicFramePr>
+                <a:graphic xmlns:a="http://schemas.openxmlformats.org/drawingml/2006/main">
+                  <a:graphicData uri="http://schemas.microsoft.com/office/word/2010/wordprocessingShape">
+                    <wps:wsp>
+                      <wps:cNvSpPr txBox="1">
+                        <a:spLocks noChangeArrowheads="1"/>
+                      </wps:cNvSpPr>
+                      <wps:spPr bwMode="auto">
+                        <a:xfrm flipH="1">
+                          <a:off x="0" y="0"/>
+                          <a:ext cx="774700" cy="311150"/>
+                        </a:xfrm>
+                        <a:prstGeom prst="rect">
+                          <a:avLst/>
+                        </a:prstGeom>
+                        <a:solidFill>
+                          <a:srgbClr val="FFFFFF"/>
+                        </a:solidFill>
+                        <a:ln w="9525">
+                          <a:noFill/>
+                          <a:miter lim="800000"/>
+                          <a:headEnd/>
+                          <a:tailEnd/>
+                        </a:ln>
+                      </wps:spPr>
+                      <wps:txbx>
+                        <w:txbxContent>
+                          <w:p>
+                            <w:pPr>
+                              <w:rPr>
+                                <w:color w:val="FF0000"/>
+                                <w:rtl/>
+                              </w:rPr>
+                            </w:pPr>
+                            <w:proofErr w:type="spellStart"/>
+                            <w:r>
+                              <w:rPr>
+                                <w:color w:val="FF0000"/>
+                              </w:rPr>
+                              <w:t>wireshark</w:t>
+                            </w:r>
+                            <w:proofErr w:type="spellEnd"/>
+                          </w:p>
+                        </w:txbxContent>
+                      </wps:txbx>
+                      <wps:bodyPr rot="0" vert="horz" wrap="square" lIns="91440" tIns="45720" rIns="91440" bIns="45720" anchor="t" anchorCtr="0">
+                        <a:noAutofit/>
+                      </wps:bodyPr>
+                    </wps:wsp>
+                  </a:graphicData>
+                </a:graphic>
+                <wp14:sizeRelH relativeFrom="margin">
+                  <wp14:pctWidth>0</wp14:pctWidth>
+                </wp14:sizeRelH>
+                <wp14:sizeRelV relativeFrom="margin">
+                  <wp14:pctHeight>0</wp14:pctHeight>
+                </wp14:sizeRelV>
+              </wp:anchor>
+            </w:drawing>
+          </mc:Choice>
+          <mc:Fallback>
+            <w:pict>
+              <v:shape w14:anchorId="6E30665B" id="_x0000_s1042" type="#_x0000_t202" style="position:absolute;left:0;text-align:left;margin-left:272.5pt;margin-top:208.7pt;width:61pt;height:24.5pt;flip:x;z-index:251714560;visibility:visible;mso-wrap-style:square;mso-width-percent:0;mso-height-percent:0;mso-wrap-distance-left:9pt;mso-wrap-distance-top:3.6pt;mso-wrap-distance-right:9pt;mso-wrap-distance-bottom:3.6pt;mso-position-horizontal:absolute;mso-position-horizontal-relative:text;mso-position-vertical:absolute;mso-position-vertical-relative:text;mso-width-percent:0;mso-height-percent:0;mso-width-relative:margin;mso-height-relative:margin;v-text-anchor:top" o:gfxdata="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" stroked="f">
+                <v:textbox>
+                  <w:txbxContent>
+                    <w:p>
+                      <w:pPr>
+                        <w:rPr>
+                          <w:color w:val="FF0000"/>
+                          <w:rtl/>
+                        </w:rPr>
+                      </w:pPr>
+                      <w:proofErr w:type="spellStart"/>
+                      <w:r>
+                        <w:rPr>
+                          <w:color w:val="FF0000"/>
+                        </w:rPr>
+                        <w:t>wireshark</w:t>
+                      </w:r>
+                      <w:proofErr w:type="spellEnd"/>
+                    </w:p>
+                  </w:txbxContent>
+                </v:textbox>
+                <w10:wrap type="square"/>
+              </v:shape>
+            </w:pict>
+          </mc:Fallback>
+        </mc:AlternateContent>
+      </w:r>
+      <w:r>
+        <w:rPr>
+          <w:noProof/>
+          <w:sz w:val="28"/>
+          <w:szCs w:val="28"/>
+          <w:rtl/>
+        </w:rPr>
+        <mc:AlternateContent>
+          <mc:Choice Requires="wps">
+            <w:drawing>
+              <wp:anchor distT="45720" distB="45720" distL="114300" distR="114300" simplePos="0" relativeHeight="251712512" behindDoc="0" locked="0" layoutInCell="1" allowOverlap="1" wp14:anchorId="4779522B" wp14:editId="7930D2B6">
+                <wp:simplePos x="0" y="0"/>
+                <wp:positionH relativeFrom="column">
+                  <wp:posOffset>199390</wp:posOffset>
+                </wp:positionH>
+                <wp:positionV relativeFrom="paragraph">
+                  <wp:posOffset>2668270</wp:posOffset>
+                </wp:positionV>
+                <wp:extent cx="680720" cy="311150"/>
+                <wp:effectExtent l="0" t="0" r="5080" b="0"/>
+                <wp:wrapSquare wrapText="bothSides"/>
+                <wp:docPr id="38" name="תיבת טקסט 2"/>
+                <wp:cNvGraphicFramePr>
+                  <a:graphicFrameLocks xmlns:a="http://schemas.openxmlformats.org/drawingml/2006/main"/>
+                </wp:cNvGraphicFramePr>
+                <a:graphic xmlns:a="http://schemas.openxmlformats.org/drawingml/2006/main">
+                  <a:graphicData uri="http://schemas.microsoft.com/office/word/2010/wordprocessingShape">
+                    <wps:wsp>
+                      <wps:cNvSpPr txBox="1">
+                        <a:spLocks noChangeArrowheads="1"/>
+                      </wps:cNvSpPr>
+                      <wps:spPr bwMode="auto">
+                        <a:xfrm flipH="1">
+                          <a:off x="0" y="0"/>
+                          <a:ext cx="680720" cy="311150"/>
+                        </a:xfrm>
+                        <a:prstGeom prst="rect">
+                          <a:avLst/>
+                        </a:prstGeom>
+                        <a:solidFill>
+                          <a:srgbClr val="FFFFFF"/>
+                        </a:solidFill>
+                        <a:ln w="9525">
+                          <a:noFill/>
+                          <a:miter lim="800000"/>
+                          <a:headEnd/>
+                          <a:tailEnd/>
+                        </a:ln>
+                      </wps:spPr>
+                      <wps:txbx>
+                        <w:txbxContent>
+                          <w:p>
+                            <w:pPr>
+                              <w:rPr>
+                                <w:color w:val="FF0000"/>
+                                <w:rtl/>
+                              </w:rPr>
+                            </w:pPr>
+                            <w:r>
+                              <w:rPr>
+                                <w:color w:val="FF0000"/>
+                              </w:rPr>
+                              <w:t>terminal</w:t>
+                            </w:r>
+                          </w:p>
+                        </w:txbxContent>
+                      </wps:txbx>
+                      <wps:bodyPr rot="0" vert="horz" wrap="square" lIns="91440" tIns="45720" rIns="91440" bIns="45720" anchor="t" anchorCtr="0">
+                        <a:noAutofit/>
+                      </wps:bodyPr>
+                    </wps:wsp>
+                  </a:graphicData>
+                </a:graphic>
+                <wp14:sizeRelH relativeFrom="margin">
+                  <wp14:pctWidth>0</wp14:pctWidth>
+                </wp14:sizeRelH>
+                <wp14:sizeRelV relativeFrom="margin">
+                  <wp14:pctHeight>0</wp14:pctHeight>
+                </wp14:sizeRelV>
+              </wp:anchor>
+            </w:drawing>
+          </mc:Choice>
+          <mc:Fallback>
+            <w:pict>
+              <v:shape w14:anchorId="4779522B" id="_x0000_s1043" type="#_x0000_t202" style="position:absolute;left:0;text-align:left;margin-left:15.7pt;margin-top:210.1pt;width:53.6pt;height:24.5pt;flip:x;z-index:251712512;visibility:visible;mso-wrap-style:square;mso-width-percent:0;mso-height-percent:0;mso-wrap-distance-left:9pt;mso-wrap-distance-top:3.6pt;mso-wrap-distance-right:9pt;mso-wrap-distance-bottom:3.6pt;mso-position-horizontal:absolute;mso-position-horizontal-relative:text;mso-position-vertical:absolute;mso-position-vertical-relative:text;mso-width-percent:0;mso-height-percent:0;mso-width-relative:margin;mso-height-relative:margin;v-text-anchor:top" o:gfxdata="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" stroked="f">
+                <v:textbox>
+                  <w:txbxContent>
+                    <w:p>
+                      <w:pPr>
+                        <w:rPr>
+                          <w:color w:val="FF0000"/>
+                          <w:rtl/>
+                        </w:rPr>
+                      </w:pPr>
+                      <w:r>
+                        <w:rPr>
+                          <w:color w:val="FF0000"/>
+                        </w:rPr>
+                        <w:t>terminal</w:t>
+                      </w:r>
+                    </w:p>
+                  </w:txbxContent>
+                </v:textbox>
+                <w10:wrap type="square"/>
+              </v:shape>
+            </w:pict>
+          </mc:Fallback>
+        </mc:AlternateContent>
+      </w:r>
+      <w:r>
+        <w:rPr>
+          <w:noProof/>
+        </w:rPr>
+        <w:drawing>
+          <wp:anchor distT="0" distB="0" distL="114300" distR="114300" simplePos="0" relativeHeight="251709440" behindDoc="1" locked="0" layoutInCell="1" allowOverlap="1" wp14:anchorId="7136F320" wp14:editId="08D5C4D9">
+            <wp:simplePos x="0" y="0"/>
+            <wp:positionH relativeFrom="column">
+              <wp:posOffset>-673100</wp:posOffset>
+            </wp:positionH>
+            <wp:positionV relativeFrom="paragraph">
+              <wp:posOffset>0</wp:posOffset>
+            </wp:positionV>
+            <wp:extent cx="6149340" cy="2616200"/>
+            <wp:effectExtent l="0" t="0" r="3810" b="0"/>
+            <wp:wrapTight wrapText="bothSides">
+              <wp:wrapPolygon edited="0">
+                <wp:start x="0" y="0"/>
+                <wp:lineTo x="0" y="21390"/>
+                <wp:lineTo x="21546" y="21390"/>
+                <wp:lineTo x="21546" y="0"/>
+                <wp:lineTo x="0" y="0"/>
+              </wp:wrapPolygon>
+            </wp:wrapTight>
+            <wp:docPr id="36" name="תמונה 36"/>
+            <wp:cNvGraphicFramePr>
+              <a:graphicFrameLocks xmlns:a="http://schemas.openxmlformats.org/drawingml/2006/main" noChangeAspect="1"/>
+            </wp:cNvGraphicFramePr>
+            <a:graphic xmlns:a="http://schemas.openxmlformats.org/drawingml/2006/main">
+              <a:graphicData uri="http://schemas.openxmlformats.org/drawingml/2006/picture">
+                <pic:pic xmlns:pic="http://schemas.openxmlformats.org/drawingml/2006/picture">
+                  <pic:nvPicPr>
+                    <pic:cNvPr id="1" name=""/>
+                    <pic:cNvPicPr/>
+                  </pic:nvPicPr>
+                  <pic:blipFill>
+                    <a:blip r:embed="rId68" cstate="print">
+                      <a:extLst>
+                        <a:ext uri="{28A0092B-C50C-407E-A947-70E740481C1C}">
+                          <a14:useLocalDpi xmlns:a14="http://schemas.microsoft.com/office/drawing/2010/main" val="0"/>
+                        </a:ext>
+                      </a:extLst>
+                    </a:blip>
+                    <a:stretch>
+                      <a:fillRect/>
+                    </a:stretch>
+                  </pic:blipFill>
+                  <pic:spPr>
+                    <a:xfrm>
+                      <a:off x="0" y="0"/>
+                      <a:ext cx="6149340" cy="2616200"/>
+                    </a:xfrm>
+                    <a:prstGeom prst="rect">
+                      <a:avLst/>
+                    </a:prstGeom>
+                  </pic:spPr>
+                </pic:pic>
+              </a:graphicData>
+            </a:graphic>
+            <wp14:sizeRelH relativeFrom="page">
+              <wp14:pctWidth>0</wp14:pctWidth>
+            </wp14:sizeRelH>
+            <wp14:sizeRelV relativeFrom="page">
+              <wp14:pctHeight>0</wp14:pctHeight>
+            </wp14:sizeRelV>
+          </wp:anchor>
+        </w:drawing>
+      </w:r>
+      <w:r>
+        <w:rPr>
+          <w:sz w:val="28"/>
+          <w:szCs w:val="28"/>
+          <w:rtl/>
+        </w:rPr>
+        <w:tab/>
+      </w:r>
+    </w:p>
+    <w:p>
+      <w:pPr>
+        <w:tabs>
+          <w:tab w:val="left" w:pos="1876"/>
+        </w:tabs>
+        <w:rPr>
+          <w:sz w:val="28"/>
+          <w:szCs w:val="28"/>
+        </w:rPr>
+      </w:pPr>
+    </w:p>
+    <w:p>
+      <w:pPr>
+        <w:tabs>
+          <w:tab w:val="left" w:pos="1196"/>
+        </w:tabs>
+        <w:rPr>
+          <w:sz w:val="28"/>
+          <w:szCs w:val="28"/>
+          <w:rtl/>
+        </w:rPr>
+      </w:pPr>
+      <w:r>
+        <w:rPr>
+          <w:rFonts w:hint="cs"/>
+          <w:sz w:val="28"/>
+          <w:szCs w:val="28"/>
+          <w:rtl/>
+        </w:rPr>
+        <w:t>ניתן לראות שהפעם בניגוד לפעמים הקוד</w:t>
+      </w:r>
+      <w:r>
+        <w:rPr>
+          <w:rFonts w:hint="cs"/>
+          <w:sz w:val="28"/>
+          <w:szCs w:val="28"/>
+          <w:rtl/>
+        </w:rPr>
+        <w:t xml:space="preserve">מות, אין הודעה על נפילת </w:t>
+      </w:r>
+      <w:proofErr w:type="spellStart"/>
+      <w:r>
+        <w:rPr>
+          <w:rFonts w:hint="cs"/>
+          <w:sz w:val="28"/>
+          <w:szCs w:val="28"/>
+          <w:rtl/>
+        </w:rPr>
+        <w:t>הפקטה</w:t>
+      </w:r>
+      <w:proofErr w:type="spellEnd"/>
+      <w:r>
+        <w:rPr>
+          <w:rFonts w:hint="cs"/>
+          <w:sz w:val="28"/>
+          <w:szCs w:val="28"/>
+          <w:rtl/>
+        </w:rPr>
+        <w:t xml:space="preserve"> בדרך.</w:t>
+      </w:r>
+    </w:p>
+    <w:p>
+      <w:pPr>
+        <w:tabs>
+          <w:tab w:val="left" w:pos="1196"/>
+        </w:tabs>
+        <w:rPr>
+          <w:sz w:val="28"/>
+          <w:szCs w:val="28"/>
+          <w:rtl/>
+        </w:rPr>
+      </w:pPr>
+    </w:p>
+    <w:p>
+      <w:pPr>
+        <w:tabs>
+          <w:tab w:val="left" w:pos="1196"/>
+        </w:tabs>
+        <w:rPr>
+          <w:sz w:val="28"/>
+          <w:szCs w:val="28"/>
+        </w:rPr>
+      </w:pPr>
+      <w:r>
+        <w:rPr>
+          <w:rFonts w:hint="cs"/>
+          <w:sz w:val="28"/>
+          <w:szCs w:val="28"/>
           <w:u w:val="single"/>
           <w:rtl/>
         </w:rPr>
-      </w:pPr>
-    </w:p>
-    <w:p>
-      <w:pPr>
-        <w:rPr>
-          <w:sz w:val="28"/>
-          <w:szCs w:val="28"/>
-          <w:rtl/>
-        </w:rPr>
-      </w:pPr>
-      <w:r>
-        <w:rPr>
-          <w:rFonts w:hint="cs"/>
-          <w:sz w:val="32"/>
-          <w:szCs w:val="32"/>
+        <w:t>משימה 1.4</w:t>
+      </w:r>
+      <w:r>
+        <w:rPr>
+          <w:rFonts w:hint="cs"/>
+          <w:sz w:val="28"/>
+          <w:szCs w:val="28"/>
+          <w:rtl/>
+        </w:rPr>
+        <w:t>:</w:t>
+      </w:r>
+    </w:p>
+    <w:p>
+      <w:pPr>
+        <w:rPr>
+          <w:sz w:val="28"/>
+          <w:szCs w:val="28"/>
+        </w:rPr>
+      </w:pPr>
+    </w:p>
+    <w:p>
+      <w:pPr>
+        <w:rPr>
+          <w:sz w:val="28"/>
+          <w:szCs w:val="28"/>
+        </w:rPr>
+      </w:pPr>
+    </w:p>
+    <w:p>
+      <w:pPr>
+        <w:rPr>
+          <w:sz w:val="28"/>
+          <w:szCs w:val="28"/>
+        </w:rPr>
+      </w:pPr>
+    </w:p>
+    <w:p>
+      <w:pPr>
+        <w:rPr>
+          <w:sz w:val="28"/>
+          <w:szCs w:val="28"/>
+        </w:rPr>
+      </w:pPr>
+    </w:p>
+    <w:p>
+      <w:pPr>
+        <w:rPr>
+          <w:sz w:val="28"/>
+          <w:szCs w:val="28"/>
+        </w:rPr>
+      </w:pPr>
+    </w:p>
+    <w:p>
+      <w:pPr>
+        <w:rPr>
+          <w:sz w:val="28"/>
+          <w:szCs w:val="28"/>
+        </w:rPr>
+      </w:pPr>
+    </w:p>
+    <w:p>
+      <w:pPr>
+        <w:rPr>
+          <w:sz w:val="28"/>
+          <w:szCs w:val="28"/>
+          <w:rtl/>
+        </w:rPr>
+      </w:pPr>
+    </w:p>
+    <w:p>
+      <w:pPr>
+        <w:rPr>
+          <w:sz w:val="28"/>
+          <w:szCs w:val="28"/>
+          <w:rtl/>
+        </w:rPr>
+      </w:pPr>
+    </w:p>
+    <w:p>
+      <w:pPr>
+        <w:rPr>
+          <w:sz w:val="28"/>
+          <w:szCs w:val="28"/>
+          <w:rtl/>
+        </w:rPr>
+      </w:pPr>
+    </w:p>
+    <w:p>
+      <w:pPr>
+        <w:rPr>
+          <w:sz w:val="28"/>
+          <w:szCs w:val="28"/>
+          <w:rtl/>
+        </w:rPr>
+      </w:pPr>
+    </w:p>
+    <w:p>
+      <w:pPr>
+        <w:rPr>
+          <w:sz w:val="28"/>
+          <w:szCs w:val="28"/>
+          <w:rtl/>
+        </w:rPr>
+      </w:pPr>
+    </w:p>
+    <w:p>
+      <w:pPr>
+        <w:rPr>
+          <w:sz w:val="28"/>
+          <w:szCs w:val="28"/>
+          <w:rtl/>
+        </w:rPr>
+      </w:pPr>
+    </w:p>
+    <w:p>
+      <w:pPr>
+        <w:rPr>
+          <w:sz w:val="28"/>
+          <w:szCs w:val="28"/>
+          <w:rtl/>
+        </w:rPr>
+      </w:pPr>
+    </w:p>
+    <w:p>
+      <w:pPr>
+        <w:rPr>
+          <w:sz w:val="28"/>
+          <w:szCs w:val="28"/>
+          <w:rtl/>
+        </w:rPr>
+      </w:pPr>
+      <w:r>
+        <w:rPr>
+          <w:rFonts w:hint="cs"/>
+          <w:sz w:val="28"/>
+          <w:szCs w:val="28"/>
+          <w:rtl/>
+        </w:rPr>
+        <w:lastRenderedPageBreak/>
+        <w:t xml:space="preserve">משימה </w:t>
+      </w:r>
+      <w:r>
+        <w:rPr>
+          <w:sz w:val="28"/>
+          <w:szCs w:val="28"/>
+        </w:rPr>
+        <w:t>2.1A</w:t>
+      </w:r>
+      <w:r>
+        <w:rPr>
+          <w:rFonts w:hint="cs"/>
+          <w:sz w:val="28"/>
+          <w:szCs w:val="28"/>
+          <w:rtl/>
+        </w:rPr>
+        <w:t>:</w:t>
+      </w:r>
+    </w:p>
+    <w:p>
+      <w:pPr>
+        <w:pStyle w:val="ac"/>
+        <w:numPr>
+          <w:ilvl w:val="0"/>
+          <w:numId w:val="1"/>
+        </w:numPr>
+        <w:rPr>
+          <w:sz w:val="28"/>
+          <w:szCs w:val="28"/>
+        </w:rPr>
+      </w:pPr>
+      <w:r>
+        <w:rPr>
+          <w:rFonts w:hint="cs"/>
+          <w:sz w:val="28"/>
+          <w:szCs w:val="28"/>
+          <w:rtl/>
+        </w:rPr>
+        <w:t>נסביר את הקריאות</w:t>
+      </w:r>
+      <w:r>
+        <w:rPr>
+          <w:rFonts w:hint="cs"/>
+          <w:sz w:val="28"/>
+          <w:szCs w:val="28"/>
+          <w:rtl/>
+        </w:rPr>
+        <w:t xml:space="preserve"> </w:t>
+      </w:r>
+      <w:proofErr w:type="spellStart"/>
+      <w:r>
+        <w:rPr>
+          <w:rFonts w:hint="cs"/>
+          <w:sz w:val="28"/>
+          <w:szCs w:val="28"/>
+          <w:rtl/>
+        </w:rPr>
+        <w:t>בסניפר</w:t>
+      </w:r>
+      <w:proofErr w:type="spellEnd"/>
+      <w:r>
+        <w:rPr>
+          <w:rFonts w:hint="cs"/>
+          <w:sz w:val="28"/>
+          <w:szCs w:val="28"/>
+          <w:rtl/>
+        </w:rPr>
+        <w:t xml:space="preserve"> שכתבנו:</w:t>
+      </w:r>
+    </w:p>
+    <w:p>
+      <w:pPr>
+        <w:pStyle w:val="ac"/>
+        <w:rPr>
+          <w:sz w:val="28"/>
+          <w:szCs w:val="28"/>
+          <w:rtl/>
+        </w:rPr>
+      </w:pPr>
+      <w:proofErr w:type="spellStart"/>
+      <w:r>
+        <w:rPr>
+          <w:sz w:val="28"/>
+          <w:szCs w:val="28"/>
+        </w:rPr>
+        <w:t>pcap_open_live</w:t>
+      </w:r>
+      <w:proofErr w:type="spellEnd"/>
+      <w:r>
+        <w:rPr>
+          <w:rFonts w:hint="cs"/>
+          <w:sz w:val="28"/>
+          <w:szCs w:val="28"/>
+          <w:rtl/>
+        </w:rPr>
+        <w:t xml:space="preserve"> </w:t>
+      </w:r>
+      <w:r>
+        <w:rPr>
+          <w:sz w:val="28"/>
+          <w:szCs w:val="28"/>
+          <w:rtl/>
+        </w:rPr>
+        <w:t>–</w:t>
+      </w:r>
+      <w:r>
+        <w:rPr>
+          <w:rFonts w:hint="cs"/>
+          <w:sz w:val="28"/>
+          <w:szCs w:val="28"/>
+          <w:rtl/>
+        </w:rPr>
+        <w:t xml:space="preserve"> </w:t>
+      </w:r>
+      <w:r>
+        <w:rPr>
+          <w:rFonts w:hint="cs"/>
+          <w:sz w:val="28"/>
+          <w:szCs w:val="28"/>
+          <w:rtl/>
+        </w:rPr>
+        <w:t xml:space="preserve">פתיחת </w:t>
+      </w:r>
+      <w:r>
+        <w:rPr>
+          <w:sz w:val="28"/>
+          <w:szCs w:val="28"/>
+        </w:rPr>
+        <w:t>raw so</w:t>
+      </w:r>
+      <w:r>
+        <w:rPr>
+          <w:sz w:val="28"/>
+          <w:szCs w:val="28"/>
+        </w:rPr>
+        <w:t>cket</w:t>
+      </w:r>
+      <w:r>
+        <w:rPr>
+          <w:rFonts w:hint="cs"/>
+          <w:sz w:val="28"/>
+          <w:szCs w:val="28"/>
+          <w:rtl/>
+        </w:rPr>
+        <w:t xml:space="preserve"> והשמת כרטיס הרשת במצב האזנה</w:t>
+      </w:r>
+    </w:p>
+    <w:p>
+      <w:pPr>
+        <w:pStyle w:val="ac"/>
+        <w:rPr>
+          <w:sz w:val="28"/>
+          <w:szCs w:val="28"/>
+          <w:rtl/>
+        </w:rPr>
+      </w:pPr>
+    </w:p>
+    <w:p>
+      <w:pPr>
+        <w:pStyle w:val="ac"/>
+        <w:rPr>
+          <w:sz w:val="28"/>
+          <w:szCs w:val="28"/>
+          <w:rtl/>
+        </w:rPr>
+      </w:pPr>
+      <w:proofErr w:type="spellStart"/>
+      <w:r>
+        <w:rPr>
+          <w:sz w:val="28"/>
+          <w:szCs w:val="28"/>
+        </w:rPr>
+        <w:t>p</w:t>
+      </w:r>
+      <w:r>
+        <w:rPr>
+          <w:sz w:val="28"/>
+          <w:szCs w:val="28"/>
+        </w:rPr>
+        <w:t>cap_compile</w:t>
+      </w:r>
+      <w:r>
+        <w:rPr>
+          <w:sz w:val="28"/>
+          <w:szCs w:val="28"/>
+        </w:rPr>
+        <w:t>&amp;</w:t>
+      </w:r>
+      <w:r>
+        <w:rPr>
+          <w:sz w:val="28"/>
+          <w:szCs w:val="28"/>
+        </w:rPr>
+        <w:t>pcap_setfilter</w:t>
+      </w:r>
+      <w:proofErr w:type="spellEnd"/>
+      <w:r>
+        <w:rPr>
+          <w:rFonts w:hint="cs"/>
+          <w:sz w:val="28"/>
+          <w:szCs w:val="28"/>
+          <w:rtl/>
+        </w:rPr>
+        <w:t xml:space="preserve"> </w:t>
+      </w:r>
+      <w:r>
+        <w:rPr>
+          <w:sz w:val="28"/>
+          <w:szCs w:val="28"/>
+          <w:rtl/>
+        </w:rPr>
+        <w:t>–</w:t>
+      </w:r>
+      <w:r>
+        <w:rPr>
+          <w:rFonts w:hint="cs"/>
+          <w:sz w:val="28"/>
+          <w:szCs w:val="28"/>
+          <w:rtl/>
+        </w:rPr>
+        <w:t xml:space="preserve"> </w:t>
+      </w:r>
+      <w:proofErr w:type="spellStart"/>
+      <w:r>
+        <w:rPr>
+          <w:rFonts w:hint="cs"/>
+          <w:sz w:val="28"/>
+          <w:szCs w:val="28"/>
+          <w:rtl/>
+        </w:rPr>
+        <w:t>פלטור</w:t>
+      </w:r>
+      <w:proofErr w:type="spellEnd"/>
+      <w:r>
+        <w:rPr>
+          <w:rFonts w:hint="cs"/>
+          <w:sz w:val="28"/>
+          <w:szCs w:val="28"/>
+          <w:rtl/>
+        </w:rPr>
+        <w:t xml:space="preserve"> </w:t>
+      </w:r>
+      <w:proofErr w:type="spellStart"/>
+      <w:r>
+        <w:rPr>
+          <w:rFonts w:hint="cs"/>
+          <w:sz w:val="28"/>
+          <w:szCs w:val="28"/>
+          <w:rtl/>
+        </w:rPr>
+        <w:t>פאקטות</w:t>
+      </w:r>
+      <w:proofErr w:type="spellEnd"/>
+      <w:r>
+        <w:rPr>
+          <w:rFonts w:hint="cs"/>
+          <w:sz w:val="28"/>
+          <w:szCs w:val="28"/>
+          <w:rtl/>
+        </w:rPr>
+        <w:t xml:space="preserve">: </w:t>
+      </w:r>
+      <w:r>
+        <w:rPr>
+          <w:rFonts w:hint="cs"/>
+          <w:sz w:val="28"/>
+          <w:szCs w:val="28"/>
+          <w:rtl/>
+        </w:rPr>
+        <w:t xml:space="preserve">כלומר, אנו </w:t>
+      </w:r>
+      <w:r>
+        <w:rPr>
+          <w:rFonts w:hint="cs"/>
+          <w:sz w:val="28"/>
+          <w:szCs w:val="28"/>
+          <w:rtl/>
+        </w:rPr>
+        <w:t xml:space="preserve">מגדירים </w:t>
+      </w:r>
+      <w:proofErr w:type="spellStart"/>
+      <w:r>
+        <w:rPr>
+          <w:rFonts w:hint="cs"/>
+          <w:sz w:val="28"/>
+          <w:szCs w:val="28"/>
+          <w:rtl/>
+        </w:rPr>
+        <w:t>לסוקט</w:t>
+      </w:r>
+      <w:proofErr w:type="spellEnd"/>
+      <w:r>
+        <w:rPr>
+          <w:rFonts w:hint="cs"/>
+          <w:sz w:val="28"/>
+          <w:szCs w:val="28"/>
+          <w:rtl/>
+        </w:rPr>
+        <w:t xml:space="preserve"> אילו </w:t>
+      </w:r>
+      <w:proofErr w:type="spellStart"/>
+      <w:r>
+        <w:rPr>
+          <w:rFonts w:hint="cs"/>
+          <w:sz w:val="28"/>
+          <w:szCs w:val="28"/>
+          <w:rtl/>
+        </w:rPr>
+        <w:t>פקטות</w:t>
+      </w:r>
+      <w:proofErr w:type="spellEnd"/>
+      <w:r>
+        <w:rPr>
+          <w:rFonts w:hint="cs"/>
+          <w:sz w:val="28"/>
+          <w:szCs w:val="28"/>
+          <w:rtl/>
+        </w:rPr>
+        <w:t xml:space="preserve"> להרים</w:t>
+      </w:r>
+      <w:r>
+        <w:rPr>
+          <w:rFonts w:hint="cs"/>
+          <w:sz w:val="28"/>
+          <w:szCs w:val="28"/>
+          <w:rtl/>
+        </w:rPr>
+        <w:t xml:space="preserve"> (</w:t>
+      </w:r>
+      <w:proofErr w:type="spellStart"/>
+      <w:r>
+        <w:rPr>
+          <w:rFonts w:hint="cs"/>
+          <w:sz w:val="28"/>
+          <w:szCs w:val="28"/>
+          <w:rtl/>
+        </w:rPr>
+        <w:t>פקטות</w:t>
+      </w:r>
+      <w:proofErr w:type="spellEnd"/>
+      <w:r>
+        <w:rPr>
+          <w:rFonts w:hint="cs"/>
+          <w:sz w:val="28"/>
+          <w:szCs w:val="28"/>
+          <w:rtl/>
+        </w:rPr>
+        <w:t xml:space="preserve"> מסוג </w:t>
+      </w:r>
+      <w:proofErr w:type="spellStart"/>
+      <w:r>
+        <w:rPr>
+          <w:sz w:val="28"/>
+          <w:szCs w:val="28"/>
+        </w:rPr>
+        <w:t>icmp</w:t>
+      </w:r>
+      <w:proofErr w:type="spellEnd"/>
+      <w:r>
+        <w:rPr>
+          <w:rFonts w:hint="cs"/>
+          <w:sz w:val="28"/>
+          <w:szCs w:val="28"/>
+          <w:rtl/>
+        </w:rPr>
+        <w:t>, או מסוג</w:t>
+      </w:r>
+      <w:r>
+        <w:rPr>
+          <w:rFonts w:hint="cs"/>
+          <w:sz w:val="28"/>
+          <w:szCs w:val="28"/>
+          <w:rtl/>
+        </w:rPr>
+        <w:t xml:space="preserve"> </w:t>
+      </w:r>
+      <w:proofErr w:type="spellStart"/>
+      <w:r>
+        <w:rPr>
+          <w:sz w:val="28"/>
+          <w:szCs w:val="28"/>
+        </w:rPr>
+        <w:t>tcp</w:t>
+      </w:r>
+      <w:proofErr w:type="spellEnd"/>
+      <w:r>
+        <w:rPr>
+          <w:rFonts w:hint="cs"/>
+          <w:sz w:val="28"/>
+          <w:szCs w:val="28"/>
+          <w:rtl/>
+        </w:rPr>
+        <w:t xml:space="preserve">, או מסוג </w:t>
+      </w:r>
+      <w:proofErr w:type="spellStart"/>
+      <w:r>
+        <w:rPr>
+          <w:sz w:val="28"/>
+          <w:szCs w:val="28"/>
+        </w:rPr>
+        <w:t>udp</w:t>
+      </w:r>
+      <w:proofErr w:type="spellEnd"/>
+      <w:r>
+        <w:rPr>
+          <w:rFonts w:hint="cs"/>
+          <w:sz w:val="28"/>
+          <w:szCs w:val="28"/>
+          <w:rtl/>
+        </w:rPr>
+        <w:t xml:space="preserve"> וכיו"ב)</w:t>
+      </w:r>
+      <w:r>
+        <w:rPr>
+          <w:rFonts w:hint="cs"/>
+          <w:sz w:val="28"/>
+          <w:szCs w:val="28"/>
+          <w:rtl/>
+        </w:rPr>
+        <w:t xml:space="preserve">, ע"פ </w:t>
+      </w:r>
+      <w:r>
+        <w:rPr>
+          <w:rFonts w:hint="cs"/>
+          <w:sz w:val="28"/>
+          <w:szCs w:val="28"/>
+          <w:rtl/>
+        </w:rPr>
+        <w:t xml:space="preserve">סינטקס </w:t>
+      </w:r>
+      <w:r>
+        <w:rPr>
+          <w:rFonts w:hint="cs"/>
+          <w:sz w:val="28"/>
+          <w:szCs w:val="28"/>
+        </w:rPr>
+        <w:t>BPF</w:t>
+      </w:r>
+    </w:p>
+    <w:p>
+      <w:pPr>
+        <w:pStyle w:val="ac"/>
+        <w:rPr>
+          <w:sz w:val="28"/>
+          <w:szCs w:val="28"/>
+          <w:rtl/>
+        </w:rPr>
+      </w:pPr>
+    </w:p>
+    <w:p>
+      <w:pPr>
+        <w:pStyle w:val="ac"/>
+        <w:rPr>
+          <w:sz w:val="28"/>
+          <w:szCs w:val="28"/>
+          <w:rtl/>
+        </w:rPr>
+      </w:pPr>
+      <w:proofErr w:type="spellStart"/>
+      <w:r>
+        <w:rPr>
+          <w:sz w:val="28"/>
+          <w:szCs w:val="28"/>
+        </w:rPr>
+        <w:t>pcap_loop</w:t>
+      </w:r>
+      <w:proofErr w:type="spellEnd"/>
+      <w:r>
+        <w:rPr>
+          <w:rFonts w:hint="cs"/>
+          <w:sz w:val="28"/>
+          <w:szCs w:val="28"/>
+          <w:rtl/>
+        </w:rPr>
+        <w:t xml:space="preserve"> </w:t>
+      </w:r>
+      <w:r>
+        <w:rPr>
+          <w:sz w:val="28"/>
+          <w:szCs w:val="28"/>
+          <w:rtl/>
+        </w:rPr>
+        <w:t>–</w:t>
+      </w:r>
+      <w:r>
+        <w:rPr>
+          <w:rFonts w:hint="cs"/>
+          <w:sz w:val="28"/>
+          <w:szCs w:val="28"/>
+          <w:rtl/>
+        </w:rPr>
+        <w:t xml:space="preserve"> </w:t>
+      </w:r>
+      <w:r>
+        <w:rPr>
+          <w:rFonts w:hint="cs"/>
+          <w:sz w:val="28"/>
+          <w:szCs w:val="28"/>
+          <w:rtl/>
+        </w:rPr>
+        <w:t xml:space="preserve">פקודה זו </w:t>
+      </w:r>
+      <w:r>
+        <w:rPr>
+          <w:rFonts w:hint="cs"/>
+          <w:sz w:val="28"/>
+          <w:szCs w:val="28"/>
+          <w:rtl/>
+        </w:rPr>
+        <w:t xml:space="preserve">אומרת לבצע </w:t>
+      </w:r>
+      <w:r>
+        <w:rPr>
+          <w:rFonts w:hint="cs"/>
+          <w:sz w:val="28"/>
+          <w:szCs w:val="28"/>
+          <w:rtl/>
+        </w:rPr>
+        <w:t>פונקציה</w:t>
+      </w:r>
+      <w:r>
+        <w:rPr>
+          <w:rFonts w:hint="cs"/>
+          <w:sz w:val="28"/>
+          <w:szCs w:val="28"/>
+          <w:rtl/>
+        </w:rPr>
+        <w:t xml:space="preserve"> </w:t>
+      </w:r>
+      <w:r>
+        <w:rPr>
+          <w:sz w:val="28"/>
+          <w:szCs w:val="28"/>
+        </w:rPr>
+        <w:t>x</w:t>
+      </w:r>
+      <w:r>
+        <w:rPr>
+          <w:rFonts w:hint="cs"/>
+          <w:sz w:val="28"/>
+          <w:szCs w:val="28"/>
+          <w:rtl/>
+        </w:rPr>
+        <w:t xml:space="preserve">, </w:t>
+      </w:r>
+      <w:r>
+        <w:rPr>
+          <w:rFonts w:hint="cs"/>
+          <w:sz w:val="28"/>
+          <w:szCs w:val="28"/>
+          <w:rtl/>
+        </w:rPr>
+        <w:t>אחרי ש</w:t>
+      </w:r>
+      <w:r>
+        <w:rPr>
+          <w:rFonts w:hint="cs"/>
+          <w:sz w:val="28"/>
+          <w:szCs w:val="28"/>
+          <w:rtl/>
+        </w:rPr>
+        <w:t xml:space="preserve">הורמה </w:t>
+      </w:r>
+      <w:proofErr w:type="spellStart"/>
+      <w:r>
+        <w:rPr>
+          <w:rFonts w:hint="cs"/>
+          <w:sz w:val="28"/>
+          <w:szCs w:val="28"/>
+          <w:rtl/>
+        </w:rPr>
+        <w:t>פאקטה</w:t>
+      </w:r>
+      <w:proofErr w:type="spellEnd"/>
+      <w:r>
+        <w:rPr>
+          <w:rFonts w:hint="cs"/>
+          <w:sz w:val="28"/>
+          <w:szCs w:val="28"/>
+          <w:rtl/>
+        </w:rPr>
+        <w:t xml:space="preserve"> ע"פ הפילטר שהגדרנו (בקוד שלנו, </w:t>
+      </w:r>
+      <w:proofErr w:type="gramStart"/>
+      <w:r>
+        <w:rPr>
+          <w:sz w:val="28"/>
+          <w:szCs w:val="28"/>
+        </w:rPr>
+        <w:t xml:space="preserve">x </w:t>
+      </w:r>
+      <w:r>
+        <w:rPr>
+          <w:rFonts w:hint="cs"/>
+          <w:sz w:val="28"/>
+          <w:szCs w:val="28"/>
+          <w:rtl/>
+        </w:rPr>
+        <w:t xml:space="preserve"> </w:t>
+      </w:r>
+      <w:r>
+        <w:rPr>
+          <w:rFonts w:hint="cs"/>
+          <w:sz w:val="28"/>
+          <w:szCs w:val="28"/>
+          <w:rtl/>
+        </w:rPr>
+        <w:t>זו</w:t>
+      </w:r>
+      <w:proofErr w:type="gramEnd"/>
+      <w:r>
+        <w:rPr>
+          <w:rFonts w:hint="cs"/>
+          <w:sz w:val="28"/>
+          <w:szCs w:val="28"/>
+          <w:rtl/>
+        </w:rPr>
+        <w:t xml:space="preserve"> המתודה </w:t>
+      </w:r>
+      <w:proofErr w:type="spellStart"/>
+      <w:r>
+        <w:rPr>
+          <w:sz w:val="28"/>
+          <w:szCs w:val="28"/>
+        </w:rPr>
+        <w:t>got_packet</w:t>
+      </w:r>
+      <w:proofErr w:type="spellEnd"/>
+      <w:r>
+        <w:rPr>
+          <w:rFonts w:hint="cs"/>
+          <w:sz w:val="28"/>
+          <w:szCs w:val="28"/>
+          <w:rtl/>
+        </w:rPr>
+        <w:t xml:space="preserve"> שמדפיסה את פרטי </w:t>
+      </w:r>
+      <w:proofErr w:type="spellStart"/>
+      <w:r>
+        <w:rPr>
+          <w:rFonts w:hint="cs"/>
+          <w:sz w:val="28"/>
+          <w:szCs w:val="28"/>
+          <w:rtl/>
+        </w:rPr>
+        <w:t>הפאקטה</w:t>
+      </w:r>
+      <w:proofErr w:type="spellEnd"/>
+      <w:r>
+        <w:rPr>
+          <w:rFonts w:hint="cs"/>
+          <w:sz w:val="28"/>
+          <w:szCs w:val="28"/>
+          <w:rtl/>
+        </w:rPr>
+        <w:t>)</w:t>
+      </w:r>
+    </w:p>
+    <w:p>
+      <w:pPr>
+        <w:pStyle w:val="ac"/>
+        <w:rPr>
+          <w:sz w:val="28"/>
+          <w:szCs w:val="28"/>
+          <w:rtl/>
+        </w:rPr>
+      </w:pPr>
+    </w:p>
+    <w:p>
+      <w:pPr>
+        <w:pStyle w:val="ac"/>
+        <w:rPr>
+          <w:sz w:val="28"/>
+          <w:szCs w:val="28"/>
+        </w:rPr>
+      </w:pPr>
+      <w:proofErr w:type="spellStart"/>
+      <w:r>
+        <w:rPr>
+          <w:sz w:val="28"/>
+          <w:szCs w:val="28"/>
+        </w:rPr>
+        <w:t>pcap_</w:t>
+      </w:r>
+      <w:proofErr w:type="gramStart"/>
+      <w:r>
+        <w:rPr>
+          <w:sz w:val="28"/>
+          <w:szCs w:val="28"/>
+        </w:rPr>
+        <w:t>close</w:t>
+      </w:r>
+      <w:proofErr w:type="spellEnd"/>
+      <w:r>
+        <w:rPr>
+          <w:sz w:val="28"/>
+          <w:szCs w:val="28"/>
+        </w:rPr>
+        <w:t xml:space="preserve"> </w:t>
+      </w:r>
+      <w:r>
+        <w:rPr>
+          <w:rFonts w:hint="cs"/>
+          <w:sz w:val="28"/>
+          <w:szCs w:val="28"/>
+          <w:rtl/>
+        </w:rPr>
+        <w:t xml:space="preserve"> -</w:t>
+      </w:r>
+      <w:proofErr w:type="gramEnd"/>
+      <w:r>
+        <w:rPr>
+          <w:rFonts w:hint="cs"/>
+          <w:sz w:val="28"/>
+          <w:szCs w:val="28"/>
+          <w:rtl/>
+        </w:rPr>
+        <w:t xml:space="preserve"> סגירת ה</w:t>
+      </w:r>
+      <w:r>
+        <w:rPr>
+          <w:sz w:val="28"/>
+          <w:szCs w:val="28"/>
+        </w:rPr>
+        <w:t>raw socket</w:t>
+      </w:r>
+    </w:p>
+    <w:p>
+      <w:pPr>
+        <w:pStyle w:val="ac"/>
+        <w:rPr>
+          <w:sz w:val="28"/>
+          <w:szCs w:val="28"/>
+        </w:rPr>
+      </w:pPr>
+    </w:p>
+    <w:p>
+      <w:pPr>
+        <w:pStyle w:val="ac"/>
+        <w:numPr>
+          <w:ilvl w:val="0"/>
+          <w:numId w:val="1"/>
+        </w:numPr>
+        <w:rPr>
+          <w:sz w:val="28"/>
+          <w:szCs w:val="28"/>
+          <w:rtl/>
+        </w:rPr>
+      </w:pPr>
+      <w:r>
+        <w:rPr>
+          <w:rFonts w:hint="cs"/>
+          <w:sz w:val="28"/>
+          <w:szCs w:val="28"/>
+          <w:rtl/>
+        </w:rPr>
+        <w:t xml:space="preserve">הסיבה </w:t>
+      </w:r>
+      <w:r>
+        <w:rPr>
+          <w:rFonts w:hint="cs"/>
+          <w:sz w:val="28"/>
+          <w:szCs w:val="28"/>
+          <w:rtl/>
+        </w:rPr>
+        <w:t>שדרושה הרשאת מנהל היא</w:t>
+      </w:r>
+    </w:p>
+    <w:p>
+      <w:pPr>
+        <w:pStyle w:val="ac"/>
+        <w:rPr>
+          <w:sz w:val="28"/>
+          <w:szCs w:val="28"/>
+          <w:rtl/>
+        </w:rPr>
+      </w:pPr>
+    </w:p>
+    <w:p>
+      <w:pPr>
+        <w:pStyle w:val="ac"/>
+        <w:rPr>
+          <w:sz w:val="28"/>
+          <w:szCs w:val="28"/>
+          <w:rtl/>
+        </w:rPr>
+      </w:pPr>
+    </w:p>
+    <w:p>
+      <w:pPr>
+        <w:pStyle w:val="ac"/>
+        <w:rPr>
+          <w:sz w:val="28"/>
+          <w:szCs w:val="28"/>
+        </w:rPr>
+      </w:pPr>
+    </w:p>
+    <w:p>
+      <w:pPr>
+        <w:pStyle w:val="ac"/>
+        <w:rPr>
+          <w:sz w:val="28"/>
+          <w:szCs w:val="28"/>
+          <w:rtl/>
+        </w:rPr>
+      </w:pPr>
+    </w:p>
+    <w:p>
+      <w:pPr>
+        <w:pStyle w:val="ac"/>
+        <w:rPr>
+          <w:sz w:val="28"/>
+          <w:szCs w:val="28"/>
+          <w:rtl/>
+        </w:rPr>
+      </w:pPr>
+    </w:p>
+    <w:p>
+      <w:pPr>
+        <w:pStyle w:val="ac"/>
+        <w:rPr>
+          <w:sz w:val="28"/>
+          <w:szCs w:val="28"/>
+          <w:rtl/>
+        </w:rPr>
+      </w:pPr>
+    </w:p>
+    <w:p>
+      <w:pPr>
+        <w:pStyle w:val="ac"/>
+        <w:rPr>
+          <w:sz w:val="28"/>
+          <w:szCs w:val="28"/>
+          <w:rtl/>
+        </w:rPr>
+      </w:pPr>
+    </w:p>
+    <w:p>
+      <w:pPr>
+        <w:pStyle w:val="ac"/>
+        <w:rPr>
+          <w:sz w:val="28"/>
+          <w:szCs w:val="28"/>
+          <w:rtl/>
+        </w:rPr>
+      </w:pPr>
+    </w:p>
+    <w:p>
+      <w:pPr>
+        <w:pStyle w:val="ac"/>
+        <w:rPr>
+          <w:sz w:val="28"/>
+          <w:szCs w:val="28"/>
+          <w:rtl/>
+        </w:rPr>
+      </w:pPr>
+    </w:p>
+    <w:p>
+      <w:pPr>
+        <w:pStyle w:val="ac"/>
+        <w:rPr>
+          <w:sz w:val="28"/>
+          <w:szCs w:val="28"/>
+          <w:rtl/>
+        </w:rPr>
+      </w:pPr>
+    </w:p>
+    <w:p>
+      <w:pPr>
+        <w:pStyle w:val="ac"/>
+        <w:rPr>
+          <w:sz w:val="28"/>
+          <w:szCs w:val="28"/>
+          <w:rtl/>
+        </w:rPr>
+      </w:pPr>
+    </w:p>
+    <w:p>
+      <w:pPr>
+        <w:pStyle w:val="ac"/>
+        <w:rPr>
+          <w:sz w:val="28"/>
+          <w:szCs w:val="28"/>
+          <w:rtl/>
+        </w:rPr>
+      </w:pPr>
+    </w:p>
+    <w:p>
+      <w:pPr>
+        <w:pStyle w:val="ac"/>
+        <w:rPr>
+          <w:sz w:val="28"/>
+          <w:szCs w:val="28"/>
+          <w:rtl/>
+        </w:rPr>
+      </w:pPr>
+    </w:p>
+    <w:p>
+      <w:pPr>
+        <w:pStyle w:val="ac"/>
+        <w:rPr>
+          <w:sz w:val="28"/>
+          <w:szCs w:val="28"/>
+          <w:rtl/>
+        </w:rPr>
+      </w:pPr>
+    </w:p>
+    <w:p>
+      <w:pPr>
+        <w:pStyle w:val="ac"/>
+        <w:rPr>
+          <w:sz w:val="28"/>
+          <w:szCs w:val="28"/>
+          <w:rtl/>
+        </w:rPr>
+      </w:pPr>
+    </w:p>
+    <w:p>
+      <w:pPr>
+        <w:pStyle w:val="ac"/>
+        <w:rPr>
+          <w:sz w:val="28"/>
+          <w:szCs w:val="28"/>
+          <w:rtl/>
+        </w:rPr>
+      </w:pPr>
+    </w:p>
+    <w:p>
+      <w:pPr>
+        <w:pStyle w:val="ac"/>
+        <w:rPr>
+          <w:sz w:val="28"/>
+          <w:szCs w:val="28"/>
+          <w:rtl/>
+        </w:rPr>
+      </w:pPr>
+    </w:p>
+    <w:p>
+      <w:pPr>
+        <w:pStyle w:val="ac"/>
+        <w:rPr>
+          <w:sz w:val="28"/>
+          <w:szCs w:val="28"/>
+          <w:rtl/>
+        </w:rPr>
+      </w:pPr>
+    </w:p>
+    <w:p>
+      <w:pPr>
+        <w:pStyle w:val="ac"/>
+        <w:rPr>
+          <w:sz w:val="28"/>
+          <w:szCs w:val="28"/>
+          <w:rtl/>
+        </w:rPr>
+      </w:pPr>
+    </w:p>
+    <w:p>
+      <w:pPr>
+        <w:pStyle w:val="ac"/>
+        <w:rPr>
+          <w:sz w:val="28"/>
+          <w:szCs w:val="28"/>
+          <w:rtl/>
+        </w:rPr>
+      </w:pPr>
+    </w:p>
+    <w:p>
+      <w:pPr>
+        <w:pStyle w:val="ac"/>
+        <w:rPr>
+          <w:sz w:val="28"/>
+          <w:szCs w:val="28"/>
+          <w:rtl/>
+        </w:rPr>
+      </w:pPr>
+    </w:p>
+    <w:p>
+      <w:pPr>
+        <w:pStyle w:val="ac"/>
+        <w:rPr>
+          <w:sz w:val="28"/>
+          <w:szCs w:val="28"/>
+          <w:rtl/>
+        </w:rPr>
+      </w:pPr>
+    </w:p>
+    <w:p>
+      <w:pPr>
+        <w:pStyle w:val="ac"/>
+        <w:rPr>
+          <w:sz w:val="28"/>
+          <w:szCs w:val="28"/>
+          <w:rtl/>
+        </w:rPr>
+      </w:pPr>
+    </w:p>
+    <w:p>
+      <w:pPr>
+        <w:pStyle w:val="ac"/>
+        <w:rPr>
+          <w:sz w:val="28"/>
+          <w:szCs w:val="28"/>
+          <w:rtl/>
+        </w:rPr>
+      </w:pPr>
+      <w:r>
+        <w:rPr>
+          <w:rFonts w:hint="cs"/>
+          <w:sz w:val="28"/>
+          <w:szCs w:val="28"/>
           <w:u w:val="single"/>
           <w:rtl/>
         </w:rPr>
-        <w:t>משימה 1.2:</w:t>
-      </w:r>
+        <w:lastRenderedPageBreak/>
+        <w:t xml:space="preserve">משימה </w:t>
+      </w:r>
+      <w:r>
+        <w:rPr>
+          <w:sz w:val="28"/>
+          <w:szCs w:val="28"/>
+          <w:u w:val="single"/>
+        </w:rPr>
+        <w:t>2.1</w:t>
+      </w:r>
+      <w:r>
+        <w:rPr>
+          <w:sz w:val="28"/>
+          <w:szCs w:val="28"/>
+          <w:u w:val="single"/>
+        </w:rPr>
+        <w:t>B</w:t>
+      </w:r>
+      <w:r>
+        <w:rPr>
+          <w:rFonts w:hint="cs"/>
+          <w:sz w:val="28"/>
+          <w:szCs w:val="28"/>
+          <w:rtl/>
+        </w:rPr>
+        <w:t>:</w:t>
+      </w:r>
+    </w:p>
+    <w:p>
+      <w:pPr>
+        <w:pStyle w:val="ac"/>
+        <w:rPr>
+          <w:sz w:val="28"/>
+          <w:szCs w:val="28"/>
+          <w:rtl/>
+        </w:rPr>
+      </w:pPr>
+    </w:p>
+    <w:p>
+      <w:pPr>
+        <w:pStyle w:val="ac"/>
+        <w:rPr>
+          <w:sz w:val="28"/>
+          <w:szCs w:val="28"/>
+          <w:rtl/>
+        </w:rPr>
+      </w:pPr>
+      <w:r>
+        <w:rPr>
+          <w:noProof/>
+        </w:rPr>
+        <w:drawing>
+          <wp:anchor distT="0" distB="0" distL="114300" distR="114300" simplePos="0" relativeHeight="251747328" behindDoc="1" locked="0" layoutInCell="1" allowOverlap="1" wp14:anchorId="125BB9A3" wp14:editId="498A0CF6">
+            <wp:simplePos x="0" y="0"/>
+            <wp:positionH relativeFrom="column">
+              <wp:posOffset>-431800</wp:posOffset>
+            </wp:positionH>
+            <wp:positionV relativeFrom="paragraph">
+              <wp:posOffset>732790</wp:posOffset>
+            </wp:positionV>
+            <wp:extent cx="5274310" cy="2214880"/>
+            <wp:effectExtent l="0" t="0" r="2540" b="0"/>
+            <wp:wrapTight wrapText="bothSides">
+              <wp:wrapPolygon edited="0">
+                <wp:start x="0" y="0"/>
+                <wp:lineTo x="0" y="21365"/>
+                <wp:lineTo x="21532" y="21365"/>
+                <wp:lineTo x="21532" y="0"/>
+                <wp:lineTo x="0" y="0"/>
+              </wp:wrapPolygon>
+            </wp:wrapTight>
+            <wp:docPr id="16" name="תמונה 16"/>
+            <wp:cNvGraphicFramePr>
+              <a:graphicFrameLocks xmlns:a="http://schemas.openxmlformats.org/drawingml/2006/main" noChangeAspect="1"/>
+            </wp:cNvGraphicFramePr>
+            <a:graphic xmlns:a="http://schemas.openxmlformats.org/drawingml/2006/main">
+              <a:graphicData uri="http://schemas.openxmlformats.org/drawingml/2006/picture">
+                <pic:pic xmlns:pic="http://schemas.openxmlformats.org/drawingml/2006/picture">
+                  <pic:nvPicPr>
+                    <pic:cNvPr id="1" name=""/>
+                    <pic:cNvPicPr/>
+                  </pic:nvPicPr>
+                  <pic:blipFill>
+                    <a:blip r:embed="rId69" cstate="print">
+                      <a:extLst>
+                        <a:ext uri="{28A0092B-C50C-407E-A947-70E740481C1C}">
+                          <a14:useLocalDpi xmlns:a14="http://schemas.microsoft.com/office/drawing/2010/main" val="0"/>
+                        </a:ext>
+                      </a:extLst>
+                    </a:blip>
+                    <a:stretch>
+                      <a:fillRect/>
+                    </a:stretch>
+                  </pic:blipFill>
+                  <pic:spPr>
+                    <a:xfrm>
+                      <a:off x="0" y="0"/>
+                      <a:ext cx="5274310" cy="2214880"/>
+                    </a:xfrm>
+                    <a:prstGeom prst="rect">
+                      <a:avLst/>
+                    </a:prstGeom>
+                  </pic:spPr>
+                </pic:pic>
+              </a:graphicData>
+            </a:graphic>
+            <wp14:sizeRelH relativeFrom="page">
+              <wp14:pctWidth>0</wp14:pctWidth>
+            </wp14:sizeRelH>
+            <wp14:sizeRelV relativeFrom="page">
+              <wp14:pctHeight>0</wp14:pctHeight>
+            </wp14:sizeRelV>
+          </wp:anchor>
+        </w:drawing>
+      </w:r>
+      <w:r>
+        <w:rPr>
+          <w:rFonts w:hint="cs"/>
+          <w:sz w:val="28"/>
+          <w:szCs w:val="28"/>
+          <w:rtl/>
+        </w:rPr>
+        <w:t>-</w:t>
+      </w:r>
+      <w:r>
+        <w:rPr>
+          <w:rFonts w:hint="cs"/>
+          <w:sz w:val="28"/>
+          <w:szCs w:val="28"/>
+          <w:rtl/>
+        </w:rPr>
+        <w:t>נ</w:t>
+      </w:r>
+      <w:r>
+        <w:rPr>
+          <w:rFonts w:hint="cs"/>
+          <w:sz w:val="28"/>
+          <w:szCs w:val="28"/>
+          <w:rtl/>
+        </w:rPr>
+        <w:t xml:space="preserve">סניף תעבורת </w:t>
+      </w:r>
+      <w:proofErr w:type="spellStart"/>
+      <w:r>
+        <w:rPr>
+          <w:sz w:val="28"/>
+          <w:szCs w:val="28"/>
+        </w:rPr>
+        <w:t>ic</w:t>
+      </w:r>
+      <w:r>
+        <w:rPr>
+          <w:sz w:val="28"/>
+          <w:szCs w:val="28"/>
+        </w:rPr>
+        <w:t>mp</w:t>
+      </w:r>
+      <w:proofErr w:type="spellEnd"/>
+      <w:r>
+        <w:rPr>
+          <w:rFonts w:hint="cs"/>
+          <w:sz w:val="28"/>
+          <w:szCs w:val="28"/>
+          <w:rtl/>
+        </w:rPr>
+        <w:t xml:space="preserve"> בין 2 הקונטיינרים שלנו ב</w:t>
+      </w:r>
+      <w:r>
+        <w:rPr>
+          <w:sz w:val="28"/>
+          <w:szCs w:val="28"/>
+        </w:rPr>
+        <w:t>docker</w:t>
+      </w:r>
+      <w:r>
+        <w:rPr>
+          <w:rFonts w:hint="cs"/>
+          <w:sz w:val="28"/>
+          <w:szCs w:val="28"/>
+          <w:rtl/>
+        </w:rPr>
+        <w:t>:</w:t>
+      </w:r>
+      <w:r>
+        <w:rPr>
+          <w:rFonts w:hint="cs"/>
+          <w:sz w:val="28"/>
+          <w:szCs w:val="28"/>
+          <w:rtl/>
+        </w:rPr>
+        <w:t xml:space="preserve"> </w:t>
+      </w:r>
+      <w:r>
+        <w:rPr>
+          <w:sz w:val="28"/>
+          <w:szCs w:val="28"/>
+        </w:rPr>
+        <w:t>host</w:t>
+      </w:r>
+      <w:r>
+        <w:rPr>
+          <w:rFonts w:hint="cs"/>
+          <w:sz w:val="28"/>
+          <w:szCs w:val="28"/>
+          <w:rtl/>
+        </w:rPr>
+        <w:t xml:space="preserve">, שכתובתו 10.9.0.5 ישלח </w:t>
+      </w:r>
+      <w:r>
+        <w:rPr>
+          <w:sz w:val="28"/>
+          <w:szCs w:val="28"/>
+        </w:rPr>
+        <w:t>ping</w:t>
+      </w:r>
+      <w:r>
+        <w:rPr>
+          <w:rFonts w:hint="cs"/>
+          <w:sz w:val="28"/>
+          <w:szCs w:val="28"/>
+          <w:rtl/>
+        </w:rPr>
+        <w:t xml:space="preserve"> ל10.9.0</w:t>
+      </w:r>
+      <w:r>
+        <w:rPr>
+          <w:rFonts w:hint="cs"/>
+          <w:sz w:val="28"/>
+          <w:szCs w:val="28"/>
+          <w:rtl/>
+        </w:rPr>
+        <w:t xml:space="preserve">.1 (הכתובת של </w:t>
+      </w:r>
+      <w:r>
+        <w:rPr>
+          <w:sz w:val="28"/>
+          <w:szCs w:val="28"/>
+        </w:rPr>
+        <w:t>seed-atta</w:t>
+      </w:r>
+      <w:r>
+        <w:rPr>
+          <w:sz w:val="28"/>
+          <w:szCs w:val="28"/>
+        </w:rPr>
+        <w:t>cker</w:t>
+      </w:r>
+      <w:r>
+        <w:rPr>
+          <w:rFonts w:hint="cs"/>
+          <w:sz w:val="28"/>
+          <w:szCs w:val="28"/>
+          <w:rtl/>
+        </w:rPr>
+        <w:t>)</w:t>
+      </w:r>
+      <w:r>
+        <w:rPr>
+          <w:rFonts w:hint="cs"/>
+          <w:sz w:val="28"/>
+          <w:szCs w:val="28"/>
+          <w:rtl/>
+        </w:rPr>
+        <w:t xml:space="preserve">. הקוד של </w:t>
+      </w:r>
+      <w:proofErr w:type="spellStart"/>
+      <w:r>
+        <w:rPr>
+          <w:rFonts w:hint="cs"/>
+          <w:sz w:val="28"/>
+          <w:szCs w:val="28"/>
+          <w:rtl/>
+        </w:rPr>
+        <w:t>ה</w:t>
+      </w:r>
+      <w:r>
+        <w:rPr>
+          <w:rFonts w:hint="cs"/>
+          <w:sz w:val="28"/>
+          <w:szCs w:val="28"/>
+          <w:rtl/>
+        </w:rPr>
+        <w:t>סניפר</w:t>
+      </w:r>
+      <w:proofErr w:type="spellEnd"/>
+      <w:r>
+        <w:rPr>
+          <w:rFonts w:hint="cs"/>
+          <w:sz w:val="28"/>
+          <w:szCs w:val="28"/>
+          <w:rtl/>
+        </w:rPr>
+        <w:t xml:space="preserve"> מצורף בתיקייה שנקראת </w:t>
+      </w:r>
+      <w:r>
+        <w:rPr>
+          <w:sz w:val="28"/>
+          <w:szCs w:val="28"/>
+        </w:rPr>
+        <w:t>task2</w:t>
+      </w:r>
+      <w:r>
+        <w:rPr>
+          <w:rFonts w:hint="cs"/>
+          <w:sz w:val="28"/>
+          <w:szCs w:val="28"/>
+          <w:rtl/>
+        </w:rPr>
+        <w:t>)</w:t>
+      </w:r>
+      <w:r>
+        <w:rPr>
+          <w:rFonts w:hint="cs"/>
+          <w:sz w:val="28"/>
+          <w:szCs w:val="28"/>
+          <w:rtl/>
+        </w:rPr>
+        <w:t>:</w:t>
+      </w:r>
+    </w:p>
+    <w:p>
+      <w:pPr>
+        <w:pStyle w:val="ac"/>
+        <w:rPr>
+          <w:sz w:val="28"/>
+          <w:szCs w:val="28"/>
+          <w:rtl/>
+        </w:rPr>
+      </w:pPr>
+      <w:r>
+        <w:rPr>
+          <w:rFonts w:hint="cs"/>
+          <w:sz w:val="28"/>
+          <w:szCs w:val="28"/>
+          <w:rtl/>
+        </w:rPr>
+        <w:t>בחלון השמאלי</w:t>
+      </w:r>
+      <w:r>
+        <w:rPr>
+          <w:rFonts w:hint="cs"/>
+          <w:sz w:val="28"/>
+          <w:szCs w:val="28"/>
+          <w:rtl/>
+        </w:rPr>
+        <w:t xml:space="preserve"> שלחנו </w:t>
+      </w:r>
+      <w:r>
+        <w:rPr>
+          <w:sz w:val="28"/>
+          <w:szCs w:val="28"/>
+        </w:rPr>
+        <w:t>ping</w:t>
+      </w:r>
+      <w:r>
+        <w:rPr>
+          <w:rFonts w:hint="cs"/>
+          <w:sz w:val="28"/>
+          <w:szCs w:val="28"/>
+          <w:rtl/>
+        </w:rPr>
+        <w:t xml:space="preserve"> </w:t>
+      </w:r>
+      <w:r>
+        <w:rPr>
+          <w:rFonts w:hint="cs"/>
+          <w:sz w:val="28"/>
+          <w:szCs w:val="28"/>
+          <w:rtl/>
+        </w:rPr>
+        <w:t>ל10.9.0.1</w:t>
+      </w:r>
+      <w:r>
+        <w:rPr>
+          <w:rFonts w:hint="cs"/>
+          <w:sz w:val="28"/>
+          <w:szCs w:val="28"/>
+          <w:rtl/>
+        </w:rPr>
+        <w:t xml:space="preserve">, ובחלון הימני ניתן לראות </w:t>
+      </w:r>
+      <w:proofErr w:type="spellStart"/>
+      <w:r>
+        <w:rPr>
+          <w:rFonts w:hint="cs"/>
+          <w:sz w:val="28"/>
+          <w:szCs w:val="28"/>
+          <w:rtl/>
+        </w:rPr>
+        <w:t>שהסניפר</w:t>
+      </w:r>
+      <w:proofErr w:type="spellEnd"/>
+      <w:r>
+        <w:rPr>
+          <w:rFonts w:hint="cs"/>
+          <w:sz w:val="28"/>
+          <w:szCs w:val="28"/>
+          <w:rtl/>
+        </w:rPr>
+        <w:t xml:space="preserve"> מדפיס תעבורת </w:t>
+      </w:r>
+      <w:proofErr w:type="spellStart"/>
+      <w:r>
+        <w:rPr>
+          <w:sz w:val="28"/>
+          <w:szCs w:val="28"/>
+        </w:rPr>
+        <w:t>icmp</w:t>
+      </w:r>
+      <w:proofErr w:type="spellEnd"/>
+      <w:r>
+        <w:rPr>
+          <w:rFonts w:hint="cs"/>
+          <w:sz w:val="28"/>
+          <w:szCs w:val="28"/>
+          <w:rtl/>
+        </w:rPr>
+        <w:t xml:space="preserve">: </w:t>
+      </w:r>
+      <w:r>
+        <w:rPr>
+          <w:rFonts w:hint="cs"/>
+          <w:sz w:val="28"/>
+          <w:szCs w:val="28"/>
+          <w:rtl/>
+        </w:rPr>
+        <w:t xml:space="preserve">על כל </w:t>
+      </w:r>
+      <w:r>
+        <w:rPr>
+          <w:sz w:val="28"/>
+          <w:szCs w:val="28"/>
+        </w:rPr>
+        <w:t>request</w:t>
+      </w:r>
+      <w:r>
+        <w:rPr>
+          <w:rFonts w:hint="cs"/>
+          <w:sz w:val="28"/>
+          <w:szCs w:val="28"/>
+          <w:rtl/>
+        </w:rPr>
+        <w:t xml:space="preserve"> (</w:t>
+      </w:r>
+      <w:r>
+        <w:rPr>
+          <w:sz w:val="28"/>
+          <w:szCs w:val="28"/>
+        </w:rPr>
+        <w:t>type=8</w:t>
+      </w:r>
+      <w:r>
+        <w:rPr>
+          <w:rFonts w:hint="cs"/>
+          <w:sz w:val="28"/>
+          <w:szCs w:val="28"/>
+          <w:rtl/>
+        </w:rPr>
+        <w:t xml:space="preserve">), נקבל </w:t>
+      </w:r>
+      <w:r>
+        <w:rPr>
+          <w:sz w:val="28"/>
+          <w:szCs w:val="28"/>
+        </w:rPr>
+        <w:t>reply</w:t>
+      </w:r>
+      <w:r>
+        <w:rPr>
+          <w:rFonts w:hint="cs"/>
+          <w:sz w:val="28"/>
+          <w:szCs w:val="28"/>
+          <w:rtl/>
+        </w:rPr>
+        <w:t xml:space="preserve"> (</w:t>
+      </w:r>
+      <w:r>
+        <w:rPr>
+          <w:sz w:val="28"/>
+          <w:szCs w:val="28"/>
+        </w:rPr>
+        <w:t>(type=0</w:t>
+      </w:r>
+      <w:r>
+        <w:rPr>
+          <w:rFonts w:hint="cs"/>
+          <w:sz w:val="28"/>
+          <w:szCs w:val="28"/>
+          <w:rtl/>
+        </w:rPr>
+        <w:t xml:space="preserve">. את </w:t>
+      </w:r>
+      <w:proofErr w:type="spellStart"/>
+      <w:r>
+        <w:rPr>
+          <w:rFonts w:hint="cs"/>
+          <w:sz w:val="28"/>
+          <w:szCs w:val="28"/>
+          <w:rtl/>
+        </w:rPr>
+        <w:t>הסוקט</w:t>
+      </w:r>
+      <w:proofErr w:type="spellEnd"/>
+      <w:r>
+        <w:rPr>
+          <w:rFonts w:hint="cs"/>
+          <w:sz w:val="28"/>
+          <w:szCs w:val="28"/>
+          <w:rtl/>
+        </w:rPr>
+        <w:t xml:space="preserve"> שכתבנו בקוד, הגדרנו עבור </w:t>
+      </w:r>
+      <w:r>
+        <w:rPr>
+          <w:sz w:val="28"/>
+          <w:szCs w:val="28"/>
+        </w:rPr>
+        <w:t>interface</w:t>
+      </w:r>
+      <w:r>
+        <w:rPr>
+          <w:rFonts w:hint="cs"/>
+          <w:sz w:val="28"/>
+          <w:szCs w:val="28"/>
+          <w:rtl/>
+        </w:rPr>
+        <w:t xml:space="preserve"> של </w:t>
+      </w:r>
+      <w:r>
+        <w:rPr>
+          <w:rFonts w:hint="cs"/>
+          <w:sz w:val="28"/>
+          <w:szCs w:val="28"/>
+          <w:rtl/>
+        </w:rPr>
+        <w:t xml:space="preserve">אחד הקונטיינרים, </w:t>
+      </w:r>
+      <w:r>
+        <w:rPr>
+          <w:rFonts w:hint="cs"/>
+          <w:sz w:val="28"/>
+          <w:szCs w:val="28"/>
+          <w:rtl/>
+        </w:rPr>
+        <w:t xml:space="preserve">ולכן רואים </w:t>
+      </w:r>
+      <w:r>
+        <w:rPr>
+          <w:sz w:val="28"/>
+          <w:szCs w:val="28"/>
+        </w:rPr>
+        <w:t>reply</w:t>
+      </w:r>
+      <w:r>
+        <w:rPr>
+          <w:rFonts w:hint="cs"/>
+          <w:sz w:val="28"/>
+          <w:szCs w:val="28"/>
+          <w:rtl/>
+        </w:rPr>
+        <w:t xml:space="preserve"> אחרי </w:t>
+      </w:r>
+      <w:r>
+        <w:rPr>
+          <w:sz w:val="28"/>
+          <w:szCs w:val="28"/>
+        </w:rPr>
+        <w:t>request</w:t>
+      </w:r>
+      <w:r>
+        <w:rPr>
+          <w:rFonts w:hint="cs"/>
+          <w:sz w:val="28"/>
+          <w:szCs w:val="28"/>
+          <w:rtl/>
+        </w:rPr>
+        <w:t xml:space="preserve"> יחיד, ולהפך</w:t>
+      </w:r>
+      <w:r>
+        <w:rPr>
+          <w:rFonts w:hint="cs"/>
+          <w:sz w:val="28"/>
+          <w:szCs w:val="28"/>
+          <w:rtl/>
+        </w:rPr>
+        <w:t>.</w:t>
+      </w:r>
+    </w:p>
+    <w:p>
+      <w:pPr>
+        <w:pStyle w:val="ac"/>
+        <w:rPr>
+          <w:sz w:val="28"/>
+          <w:szCs w:val="28"/>
+          <w:rtl/>
+        </w:rPr>
+      </w:pPr>
+      <w:r>
+        <w:rPr>
+          <w:noProof/>
+        </w:rPr>
+        <w:drawing>
+          <wp:anchor distT="0" distB="0" distL="114300" distR="114300" simplePos="0" relativeHeight="251748352" behindDoc="1" locked="0" layoutInCell="1" allowOverlap="1" wp14:anchorId="2BEA3245" wp14:editId="524B271B">
+            <wp:simplePos x="0" y="0"/>
+            <wp:positionH relativeFrom="column">
+              <wp:posOffset>-450850</wp:posOffset>
+            </wp:positionH>
+            <wp:positionV relativeFrom="paragraph">
+              <wp:posOffset>241300</wp:posOffset>
+            </wp:positionV>
+            <wp:extent cx="5274310" cy="1115060"/>
+            <wp:effectExtent l="0" t="0" r="2540" b="8890"/>
+            <wp:wrapTight wrapText="bothSides">
+              <wp:wrapPolygon edited="0">
+                <wp:start x="0" y="0"/>
+                <wp:lineTo x="0" y="21403"/>
+                <wp:lineTo x="21532" y="21403"/>
+                <wp:lineTo x="21532" y="0"/>
+                <wp:lineTo x="0" y="0"/>
+              </wp:wrapPolygon>
+            </wp:wrapTight>
+            <wp:docPr id="19" name="תמונה 19"/>
+            <wp:cNvGraphicFramePr>
+              <a:graphicFrameLocks xmlns:a="http://schemas.openxmlformats.org/drawingml/2006/main" noChangeAspect="1"/>
+            </wp:cNvGraphicFramePr>
+            <a:graphic xmlns:a="http://schemas.openxmlformats.org/drawingml/2006/main">
+              <a:graphicData uri="http://schemas.openxmlformats.org/drawingml/2006/picture">
+                <pic:pic xmlns:pic="http://schemas.openxmlformats.org/drawingml/2006/picture">
+                  <pic:nvPicPr>
+                    <pic:cNvPr id="1" name=""/>
+                    <pic:cNvPicPr/>
+                  </pic:nvPicPr>
+                  <pic:blipFill>
+                    <a:blip r:embed="rId70">
+                      <a:extLst>
+                        <a:ext uri="{28A0092B-C50C-407E-A947-70E740481C1C}">
+                          <a14:useLocalDpi xmlns:a14="http://schemas.microsoft.com/office/drawing/2010/main" val="0"/>
+                        </a:ext>
+                      </a:extLst>
+                    </a:blip>
+                    <a:stretch>
+                      <a:fillRect/>
+                    </a:stretch>
+                  </pic:blipFill>
+                  <pic:spPr>
+                    <a:xfrm>
+                      <a:off x="0" y="0"/>
+                      <a:ext cx="5274310" cy="1115060"/>
+                    </a:xfrm>
+                    <a:prstGeom prst="rect">
+                      <a:avLst/>
+                    </a:prstGeom>
+                  </pic:spPr>
+                </pic:pic>
+              </a:graphicData>
+            </a:graphic>
+            <wp14:sizeRelH relativeFrom="page">
+              <wp14:pctWidth>0</wp14:pctWidth>
+            </wp14:sizeRelH>
+            <wp14:sizeRelV relativeFrom="page">
+              <wp14:pctHeight>0</wp14:pctHeight>
+            </wp14:sizeRelV>
+          </wp:anchor>
+        </w:drawing>
+      </w:r>
+    </w:p>
+    <w:p>
+      <w:pPr>
+        <w:pStyle w:val="ac"/>
+        <w:rPr>
+          <w:sz w:val="28"/>
+          <w:szCs w:val="28"/>
+          <w:rtl/>
+        </w:rPr>
+      </w:pPr>
+      <w:r>
+        <w:rPr>
+          <w:rFonts w:hint="cs"/>
+          <w:sz w:val="28"/>
+          <w:szCs w:val="28"/>
+          <w:rtl/>
+        </w:rPr>
+        <w:t>כאן ב</w:t>
+      </w:r>
+      <w:proofErr w:type="spellStart"/>
+      <w:r>
+        <w:rPr>
+          <w:sz w:val="28"/>
+          <w:szCs w:val="28"/>
+        </w:rPr>
+        <w:t>wireshark</w:t>
+      </w:r>
+      <w:proofErr w:type="spellEnd"/>
+      <w:r>
+        <w:rPr>
+          <w:rFonts w:hint="cs"/>
+          <w:sz w:val="28"/>
+          <w:szCs w:val="28"/>
+          <w:rtl/>
+        </w:rPr>
+        <w:t>, הגדרנו ה</w:t>
+      </w:r>
+      <w:r>
+        <w:rPr>
+          <w:rFonts w:hint="cs"/>
+          <w:sz w:val="28"/>
+          <w:szCs w:val="28"/>
+          <w:rtl/>
+        </w:rPr>
+        <w:t>אזנה לכל ה</w:t>
+      </w:r>
+      <w:r>
+        <w:rPr>
+          <w:sz w:val="28"/>
+          <w:szCs w:val="28"/>
+        </w:rPr>
+        <w:t xml:space="preserve"> </w:t>
+      </w:r>
+      <w:r>
+        <w:rPr>
+          <w:sz w:val="28"/>
+          <w:szCs w:val="28"/>
+        </w:rPr>
+        <w:t>interfac</w:t>
+      </w:r>
+      <w:r>
+        <w:rPr>
+          <w:sz w:val="28"/>
+          <w:szCs w:val="28"/>
+        </w:rPr>
+        <w:t>es</w:t>
+      </w:r>
+      <w:r>
+        <w:rPr>
+          <w:rFonts w:hint="cs"/>
+          <w:sz w:val="28"/>
+          <w:szCs w:val="28"/>
+          <w:rtl/>
+        </w:rPr>
+        <w:t xml:space="preserve"> </w:t>
+      </w:r>
+      <w:r>
+        <w:rPr>
+          <w:rFonts w:hint="cs"/>
+          <w:sz w:val="28"/>
+          <w:szCs w:val="28"/>
+          <w:rtl/>
+        </w:rPr>
+        <w:t xml:space="preserve">ברשת הפנימית, ולכן כל </w:t>
+      </w:r>
+      <w:r>
+        <w:rPr>
+          <w:sz w:val="28"/>
+          <w:szCs w:val="28"/>
+        </w:rPr>
+        <w:t>request</w:t>
+      </w:r>
+      <w:r>
+        <w:rPr>
+          <w:rFonts w:hint="cs"/>
+          <w:sz w:val="28"/>
+          <w:szCs w:val="28"/>
+          <w:rtl/>
+        </w:rPr>
+        <w:t xml:space="preserve"> ו</w:t>
+      </w:r>
+      <w:r>
+        <w:rPr>
+          <w:sz w:val="28"/>
+          <w:szCs w:val="28"/>
+        </w:rPr>
+        <w:t xml:space="preserve"> </w:t>
+      </w:r>
+      <w:r>
+        <w:rPr>
+          <w:sz w:val="28"/>
+          <w:szCs w:val="28"/>
+        </w:rPr>
+        <w:t>reply</w:t>
+      </w:r>
+      <w:r>
+        <w:rPr>
+          <w:rFonts w:hint="cs"/>
+          <w:sz w:val="28"/>
+          <w:szCs w:val="28"/>
+          <w:rtl/>
+        </w:rPr>
+        <w:t xml:space="preserve">מאוגדים בזוגות: </w:t>
+      </w:r>
+      <w:r>
+        <w:rPr>
+          <w:rFonts w:hint="cs"/>
+          <w:sz w:val="28"/>
+          <w:szCs w:val="28"/>
+          <w:rtl/>
+        </w:rPr>
+        <w:t xml:space="preserve">פעם אחר שהמקור אכן שלח, </w:t>
+      </w:r>
+      <w:proofErr w:type="spellStart"/>
+      <w:r>
+        <w:rPr>
+          <w:rFonts w:hint="cs"/>
+          <w:sz w:val="28"/>
+          <w:szCs w:val="28"/>
+          <w:rtl/>
+        </w:rPr>
+        <w:t>ועפ</w:t>
+      </w:r>
+      <w:proofErr w:type="spellEnd"/>
+      <w:r>
+        <w:rPr>
+          <w:rFonts w:hint="cs"/>
+          <w:sz w:val="28"/>
+          <w:szCs w:val="28"/>
+          <w:rtl/>
+        </w:rPr>
+        <w:t xml:space="preserve"> אחת עבור היעד שאכן קיבל.</w:t>
+      </w:r>
+    </w:p>
+    <w:p>
+      <w:pPr>
+        <w:pStyle w:val="ac"/>
+        <w:rPr>
+          <w:sz w:val="28"/>
+          <w:szCs w:val="28"/>
+          <w:rtl/>
+        </w:rPr>
+      </w:pPr>
+    </w:p>
+    <w:p>
+      <w:pPr>
+        <w:pStyle w:val="ac"/>
+        <w:rPr>
+          <w:sz w:val="28"/>
+          <w:szCs w:val="28"/>
+          <w:rtl/>
+        </w:rPr>
+      </w:pPr>
+    </w:p>
+    <w:p>
+      <w:pPr>
+        <w:pStyle w:val="ac"/>
+        <w:rPr>
+          <w:rFonts w:hint="cs"/>
+          <w:sz w:val="28"/>
+          <w:szCs w:val="28"/>
+          <w:rtl/>
+        </w:rPr>
+      </w:pPr>
+    </w:p>
+    <w:p>
+      <w:pPr>
+        <w:pStyle w:val="ac"/>
+        <w:rPr>
+          <w:rFonts w:hint="cs"/>
+          <w:sz w:val="28"/>
+          <w:szCs w:val="28"/>
+          <w:rtl/>
+        </w:rPr>
+      </w:pPr>
     </w:p>
     <w:sectPr>
       <w:pgSz w:w="11906" w:h="16838"/>
@@ -2796,6 +9272,153 @@
     </w:sectPr>
   </w:body>
 </w:document>
+</file>
+
+<file path=word/endnotes.xml><?xml version="1.0" encoding="utf-8"?>
+<w:endnotes xmlns:wpc="http://schemas.microsoft.com/office/word/2010/wordprocessingCanvas" xmlns:cx="http://schemas.microsoft.com/office/drawing/2014/chartex" xmlns:cx1="http://schemas.microsoft.com/office/drawing/2015/9/8/chartex" xmlns:cx2="http://schemas.microsoft.com/office/drawing/2015/10/21/chartex" xmlns:cx3="http://schemas.microsoft.com/office/drawing/2016/5/9/chartex" xmlns:cx4="http://schemas.microsoft.com/office/drawing/2016/5/10/chartex" xmlns:cx5="http://schemas.microsoft.com/office/drawing/2016/5/11/chartex" xmlns:cx6="http://schemas.microsoft.com/office/drawing/2016/5/12/chartex" xmlns:cx7="http://schemas.microsoft.com/office/drawing/2016/5/13/chartex" xmlns:cx8="http://schemas.microsoft.com/office/drawing/2016/5/14/chartex" xmlns:mc="http://schemas.openxmlformats.org/markup-compatibility/2006" xmlns:aink="http://schemas.microsoft.com/office/drawing/2016/ink" xmlns:am3d="http://schemas.microsoft.com/office/drawing/2017/model3d" xmlns:o="urn:schemas-microsoft-com:office:office" xmlns:r="http://schemas.openxmlformats.org/officeDocument/2006/relationships" xmlns:m="http://schemas.openxmlformats.org/officeDocument/2006/math" xmlns:v="urn:schemas-microsoft-com:vml" xmlns:wp14="http://schemas.microsoft.com/office/word/2010/wordprocessingDrawing" xmlns:wp="http://schemas.openxmlformats.org/drawingml/2006/wordprocessingDrawing" xmlns:w10="urn:schemas-microsoft-com:office:word" xmlns:w="http://schemas.openxmlformats.org/wordprocessingml/2006/main" xmlns:w14="http://schemas.microsoft.com/office/word/2010/wordml" xmlns:w15="http://schemas.microsoft.com/office/word/2012/wordml" xmlns:w16cex="http://schemas.microsoft.com/office/word/2018/wordml/cex" xmlns:w16cid="http://schemas.microsoft.com/office/word/2016/wordml/cid" xmlns:w16="http://schemas.microsoft.com/office/word/2018/wordml" xmlns:w16se="http://schemas.microsoft.com/office/word/2015/wordml/symex" xmlns:wpg="http://schemas.microsoft.com/office/word/2010/wordprocessingGroup" xmlns:wpi="http://schemas.microsoft.com/office/word/2010/wordprocessingInk" xmlns:wne="http://schemas.microsoft.com/office/word/2006/wordml" xmlns:wps="http://schemas.microsoft.com/office/word/2010/wordprocessingShape" mc:Ignorable="w14 w15 w16se w16cid w16 w16cex wp14">
+  <w:endnote w:type="separator" w:id="-1">
+    <w:p>
+      <w:pPr>
+        <w:spacing w:after="0" w:line="240" w:lineRule="auto"/>
+      </w:pPr>
+      <w:r>
+        <w:separator/>
+      </w:r>
+    </w:p>
+  </w:endnote>
+  <w:endnote w:type="continuationSeparator" w:id="0">
+    <w:p>
+      <w:pPr>
+        <w:spacing w:after="0" w:line="240" w:lineRule="auto"/>
+      </w:pPr>
+      <w:r>
+        <w:continuationSeparator/>
+      </w:r>
+    </w:p>
+  </w:endnote>
+</w:endnotes>
+</file>
+
+<file path=word/footnotes.xml><?xml version="1.0" encoding="utf-8"?>
+<w:footnotes xmlns:wpc="http://schemas.microsoft.com/office/word/2010/wordprocessingCanvas" xmlns:cx="http://schemas.microsoft.com/office/drawing/2014/chartex" xmlns:cx1="http://schemas.microsoft.com/office/drawing/2015/9/8/chartex" xmlns:cx2="http://schemas.microsoft.com/office/drawing/2015/10/21/chartex" xmlns:cx3="http://schemas.microsoft.com/office/drawing/2016/5/9/chartex" xmlns:cx4="http://schemas.microsoft.com/office/drawing/2016/5/10/chartex" xmlns:cx5="http://schemas.microsoft.com/office/drawing/2016/5/11/chartex" xmlns:cx6="http://schemas.microsoft.com/office/drawing/2016/5/12/chartex" xmlns:cx7="http://schemas.microsoft.com/office/drawing/2016/5/13/chartex" xmlns:cx8="http://schemas.microsoft.com/office/drawing/2016/5/14/chartex" xmlns:mc="http://schemas.openxmlformats.org/markup-compatibility/2006" xmlns:aink="http://schemas.microsoft.com/office/drawing/2016/ink" xmlns:am3d="http://schemas.microsoft.com/office/drawing/2017/model3d" xmlns:o="urn:schemas-microsoft-com:office:office" xmlns:r="http://schemas.openxmlformats.org/officeDocument/2006/relationships" xmlns:m="http://schemas.openxmlformats.org/officeDocument/2006/math" xmlns:v="urn:schemas-microsoft-com:vml" xmlns:wp14="http://schemas.microsoft.com/office/word/2010/wordprocessingDrawing" xmlns:wp="http://schemas.openxmlformats.org/drawingml/2006/wordprocessingDrawing" xmlns:w10="urn:schemas-microsoft-com:office:word" xmlns:w="http://schemas.openxmlformats.org/wordprocessingml/2006/main" xmlns:w14="http://schemas.microsoft.com/office/word/2010/wordml" xmlns:w15="http://schemas.microsoft.com/office/word/2012/wordml" xmlns:w16cex="http://schemas.microsoft.com/office/word/2018/wordml/cex" xmlns:w16cid="http://schemas.microsoft.com/office/word/2016/wordml/cid" xmlns:w16="http://schemas.microsoft.com/office/word/2018/wordml" xmlns:w16se="http://schemas.microsoft.com/office/word/2015/wordml/symex" xmlns:wpg="http://schemas.microsoft.com/office/word/2010/wordprocessingGroup" xmlns:wpi="http://schemas.microsoft.com/office/word/2010/wordprocessingInk" xmlns:wne="http://schemas.microsoft.com/office/word/2006/wordml" xmlns:wps="http://schemas.microsoft.com/office/word/2010/wordprocessingShape" mc:Ignorable="w14 w15 w16se w16cid w16 w16cex wp14">
+  <w:footnote w:type="separator" w:id="-1">
+    <w:p>
+      <w:pPr>
+        <w:spacing w:after="0" w:line="240" w:lineRule="auto"/>
+      </w:pPr>
+      <w:r>
+        <w:separator/>
+      </w:r>
+    </w:p>
+  </w:footnote>
+  <w:footnote w:type="continuationSeparator" w:id="0">
+    <w:p>
+      <w:pPr>
+        <w:spacing w:after="0" w:line="240" w:lineRule="auto"/>
+      </w:pPr>
+      <w:r>
+        <w:continuationSeparator/>
+      </w:r>
+    </w:p>
+  </w:footnote>
+</w:footnotes>
+</file>
+
+<file path=word/numbering.xml><?xml version="1.0" encoding="utf-8"?>
+<w:numbering xmlns:wpc="http://schemas.microsoft.com/office/word/2010/wordprocessingCanvas" xmlns:cx="http://schemas.microsoft.com/office/drawing/2014/chartex" xmlns:cx1="http://schemas.microsoft.com/office/drawing/2015/9/8/chartex" xmlns:cx2="http://schemas.microsoft.com/office/drawing/2015/10/21/chartex" xmlns:cx3="http://schemas.microsoft.com/office/drawing/2016/5/9/chartex" xmlns:cx4="http://schemas.microsoft.com/office/drawing/2016/5/10/chartex" xmlns:cx5="http://schemas.microsoft.com/office/drawing/2016/5/11/chartex" xmlns:cx6="http://schemas.microsoft.com/office/drawing/2016/5/12/chartex" xmlns:cx7="http://schemas.microsoft.com/office/drawing/2016/5/13/chartex" xmlns:cx8="http://schemas.microsoft.com/office/drawing/2016/5/14/chartex" xmlns:mc="http://schemas.openxmlformats.org/markup-compatibility/2006" xmlns:aink="http://schemas.microsoft.com/office/drawing/2016/ink" xmlns:am3d="http://schemas.microsoft.com/office/drawing/2017/model3d" xmlns:o="urn:schemas-microsoft-com:office:office" xmlns:r="http://schemas.openxmlformats.org/officeDocument/2006/relationships" xmlns:m="http://schemas.openxmlformats.org/officeDocument/2006/math" xmlns:v="urn:schemas-microsoft-com:vml" xmlns:wp14="http://schemas.microsoft.com/office/word/2010/wordprocessingDrawing" xmlns:wp="http://schemas.openxmlformats.org/drawingml/2006/wordprocessingDrawing" xmlns:w10="urn:schemas-microsoft-com:office:word" xmlns:w="http://schemas.openxmlformats.org/wordprocessingml/2006/main" xmlns:w14="http://schemas.microsoft.com/office/word/2010/wordml" xmlns:w15="http://schemas.microsoft.com/office/word/2012/wordml" xmlns:w16cex="http://schemas.microsoft.com/office/word/2018/wordml/cex" xmlns:w16cid="http://schemas.microsoft.com/office/word/2016/wordml/cid" xmlns:w16="http://schemas.microsoft.com/office/word/2018/wordml" xmlns:w16se="http://schemas.microsoft.com/office/word/2015/wordml/symex" xmlns:wpg="http://schemas.microsoft.com/office/word/2010/wordprocessingGroup" xmlns:wpi="http://schemas.microsoft.com/office/word/2010/wordprocessingInk" xmlns:wne="http://schemas.microsoft.com/office/word/2006/wordml" xmlns:wps="http://schemas.microsoft.com/office/word/2010/wordprocessingShape" mc:Ignorable="w14 w15 w16se w16cid w16 w16cex wp14">
+  <w:abstractNum w:abstractNumId="0" w15:restartNumberingAfterBreak="0">
+    <w:nsid w:val="1C4D7C7E"/>
+    <w:multiLevelType w:val="hybridMultilevel"/>
+    <w:tmpl w:val="2DD831CE"/>
+    <w:lvl w:ilvl="0" w:tplc="0409000F">
+      <w:start w:val="1"/>
+      <w:numFmt w:val="decimal"/>
+      <w:lvlText w:val="%1."/>
+      <w:lvlJc w:val="left"/>
+      <w:pPr>
+        <w:ind w:left="720" w:hanging="360"/>
+      </w:pPr>
+      <w:rPr>
+        <w:rFonts w:hint="default"/>
+      </w:rPr>
+    </w:lvl>
+    <w:lvl w:ilvl="1" w:tplc="04090019" w:tentative="1">
+      <w:start w:val="1"/>
+      <w:numFmt w:val="lowerLetter"/>
+      <w:lvlText w:val="%2."/>
+      <w:lvlJc w:val="left"/>
+      <w:pPr>
+        <w:ind w:left="1440" w:hanging="360"/>
+      </w:pPr>
+    </w:lvl>
+    <w:lvl w:ilvl="2" w:tplc="0409001B" w:tentative="1">
+      <w:start w:val="1"/>
+      <w:numFmt w:val="lowerRoman"/>
+      <w:lvlText w:val="%3."/>
+      <w:lvlJc w:val="right"/>
+      <w:pPr>
+        <w:ind w:left="2160" w:hanging="180"/>
+      </w:pPr>
+    </w:lvl>
+    <w:lvl w:ilvl="3" w:tplc="0409000F" w:tentative="1">
+      <w:start w:val="1"/>
+      <w:numFmt w:val="decimal"/>
+      <w:lvlText w:val="%4."/>
+      <w:lvlJc w:val="left"/>
+      <w:pPr>
+        <w:ind w:left="2880" w:hanging="360"/>
+      </w:pPr>
+    </w:lvl>
+    <w:lvl w:ilvl="4" w:tplc="04090019" w:tentative="1">
+      <w:start w:val="1"/>
+      <w:numFmt w:val="lowerLetter"/>
+      <w:lvlText w:val="%5."/>
+      <w:lvlJc w:val="left"/>
+      <w:pPr>
+        <w:ind w:left="3600" w:hanging="360"/>
+      </w:pPr>
+    </w:lvl>
+    <w:lvl w:ilvl="5" w:tplc="0409001B" w:tentative="1">
+      <w:start w:val="1"/>
+      <w:numFmt w:val="lowerRoman"/>
+      <w:lvlText w:val="%6."/>
+      <w:lvlJc w:val="right"/>
+      <w:pPr>
+        <w:ind w:left="4320" w:hanging="180"/>
+      </w:pPr>
+    </w:lvl>
+    <w:lvl w:ilvl="6" w:tplc="0409000F" w:tentative="1">
+      <w:start w:val="1"/>
+      <w:numFmt w:val="decimal"/>
+      <w:lvlText w:val="%7."/>
+      <w:lvlJc w:val="left"/>
+      <w:pPr>
+        <w:ind w:left="5040" w:hanging="360"/>
+      </w:pPr>
+    </w:lvl>
+    <w:lvl w:ilvl="7" w:tplc="04090019" w:tentative="1">
+      <w:start w:val="1"/>
+      <w:numFmt w:val="lowerLetter"/>
+      <w:lvlText w:val="%8."/>
+      <w:lvlJc w:val="left"/>
+      <w:pPr>
+        <w:ind w:left="5760" w:hanging="360"/>
+      </w:pPr>
+    </w:lvl>
+    <w:lvl w:ilvl="8" w:tplc="0409001B" w:tentative="1">
+      <w:start w:val="1"/>
+      <w:numFmt w:val="lowerRoman"/>
+      <w:lvlText w:val="%9."/>
+      <w:lvlJc w:val="right"/>
+      <w:pPr>
+        <w:ind w:left="6480" w:hanging="180"/>
+      </w:pPr>
+    </w:lvl>
+  </w:abstractNum>
+  <w:num w:numId="1">
+    <w:abstractNumId w:val="0"/>
+  </w:num>
+</w:numbering>
 </file>
 
 <file path=word/styles.xml><?xml version="1.0" encoding="utf-8"?>
@@ -3295,7 +9918,906 @@
       <w:szCs w:val="20"/>
     </w:rPr>
   </w:style>
+  <w:style w:type="paragraph" w:styleId="a8">
+    <w:name w:val="header"/>
+    <w:basedOn w:val="a"/>
+    <w:link w:val="a9"/>
+    <w:uiPriority w:val="99"/>
+    <w:unhideWhenUsed/>
+    <w:rsid w:val="00DA4AED"/>
+    <w:pPr>
+      <w:tabs>
+        <w:tab w:val="center" w:pos="4153"/>
+        <w:tab w:val="right" w:pos="8306"/>
+      </w:tabs>
+      <w:spacing w:after="0" w:line="240" w:lineRule="auto"/>
+    </w:pPr>
+  </w:style>
+  <w:style w:type="character" w:customStyle="1" w:styleId="a9">
+    <w:name w:val="כותרת עליונה תו"/>
+    <w:basedOn w:val="a0"/>
+    <w:link w:val="a8"/>
+    <w:uiPriority w:val="99"/>
+    <w:rsid w:val="00DA4AED"/>
+  </w:style>
+  <w:style w:type="paragraph" w:styleId="aa">
+    <w:name w:val="footer"/>
+    <w:basedOn w:val="a"/>
+    <w:link w:val="ab"/>
+    <w:uiPriority w:val="99"/>
+    <w:unhideWhenUsed/>
+    <w:rsid w:val="00DA4AED"/>
+    <w:pPr>
+      <w:tabs>
+        <w:tab w:val="center" w:pos="4153"/>
+        <w:tab w:val="right" w:pos="8306"/>
+      </w:tabs>
+      <w:spacing w:after="0" w:line="240" w:lineRule="auto"/>
+    </w:pPr>
+  </w:style>
+  <w:style w:type="character" w:customStyle="1" w:styleId="ab">
+    <w:name w:val="כותרת תחתונה תו"/>
+    <w:basedOn w:val="a0"/>
+    <w:link w:val="aa"/>
+    <w:uiPriority w:val="99"/>
+    <w:rsid w:val="00DA4AED"/>
+  </w:style>
+  <w:style w:type="paragraph" w:styleId="ac">
+    <w:name w:val="List Paragraph"/>
+    <w:basedOn w:val="a"/>
+    <w:uiPriority w:val="34"/>
+    <w:qFormat/>
+    <w:rsid w:val="008D7DC8"/>
+    <w:pPr>
+      <w:ind w:left="720"/>
+      <w:contextualSpacing/>
+    </w:pPr>
+  </w:style>
 </w:styles>
+</file>
+
+<file path=word/ink/ink1.xml><?xml version="1.0" encoding="utf-8"?>
+<inkml:ink xmlns:inkml="http://www.w3.org/2003/InkML">
+  <inkml:definitions>
+    <inkml:context xml:id="ctx0">
+      <inkml:inkSource xml:id="inkSrc0">
+        <inkml:traceFormat>
+          <inkml:channel name="X" type="integer" min="-2.14748E9" max="2.14748E9" units="cm"/>
+          <inkml:channel name="Y" type="integer" min="-2.14748E9" max="2.14748E9" units="cm"/>
+        </inkml:traceFormat>
+        <inkml:channelProperties>
+          <inkml:channelProperty channel="X" name="resolution" value="1000" units="1/cm"/>
+          <inkml:channelProperty channel="Y" name="resolution" value="1000" units="1/cm"/>
+        </inkml:channelProperties>
+      </inkml:inkSource>
+      <inkml:timestamp xml:id="ts0" timeString="2021-02-23T11:27:10.400"/>
+    </inkml:context>
+    <inkml:brush xml:id="br0">
+      <inkml:brushProperty name="width" value="0.3" units="cm"/>
+      <inkml:brushProperty name="height" value="0.6" units="cm"/>
+      <inkml:brushProperty name="color" value="#FFFC00"/>
+      <inkml:brushProperty name="tip" value="rectangle"/>
+      <inkml:brushProperty name="rasterOp" value="maskPen"/>
+      <inkml:brushProperty name="ignorePressure" value="1"/>
+    </inkml:brush>
+  </inkml:definitions>
+  <inkml:trace contextRef="#ctx0" brushRef="#br0">1 126,'0'-1,"1"0,-1 0,1 0,-1 0,1 0,0 0,0 0,-1 0,1 0,0 0,0 0,0 0,0 1,0-1,0 0,0 1,2-1,21-10,10 2,24-8,-43 11,0 2,1 0,18-3,-19 5,-1-1,1 0,-1-1,16-7,-16 5,-1 1,1 1,0 0,1 1,-1 0,21 0,91 3,-56 2,-59-2,83 4,-83-2,1 0,0 1,-1 0,0 1,0 0,11 6,13 10,0 2,33 28,24 17,-81-61,-1-1,1 1,0-2,0 1,0-2,0 1,1-2,-1 1,1-2,0 1,0-2,20-1,34 1,58-2,-114 0,0 0,0 0,0 0,14-7,-14 5,1 0,21-4,-13 5,-22 2,-33 2,21 0,-14-1,1 1,0 2,-48 11,-23 6,67-15,-1 2,1 1,-38 16,53-19,0 1,0-2,0 0,-1-2,1 1,-33-2,24 0,12 1,1 0,0 0,-21 8,19-5,0-1,-20 2,10-3,1 0,-1 2,1 1,-1 0,2 2,-1 1,1 1,-27 16,32-15,0-1,0-1,-1-1,0 0,0-2,-37 8,36-11</inkml:trace>
+</inkml:ink>
+</file>
+
+<file path=word/ink/ink10.xml><?xml version="1.0" encoding="utf-8"?>
+<inkml:ink xmlns:inkml="http://www.w3.org/2003/InkML">
+  <inkml:definitions>
+    <inkml:context xml:id="ctx0">
+      <inkml:inkSource xml:id="inkSrc0">
+        <inkml:traceFormat>
+          <inkml:channel name="X" type="integer" min="-2.14748E9" max="2.14748E9" units="cm"/>
+          <inkml:channel name="Y" type="integer" min="-2.14748E9" max="2.14748E9" units="cm"/>
+        </inkml:traceFormat>
+        <inkml:channelProperties>
+          <inkml:channelProperty channel="X" name="resolution" value="1000" units="1/cm"/>
+          <inkml:channelProperty channel="Y" name="resolution" value="1000" units="1/cm"/>
+        </inkml:channelProperties>
+      </inkml:inkSource>
+      <inkml:timestamp xml:id="ts0" timeString="2021-02-23T11:27:51.793"/>
+    </inkml:context>
+    <inkml:brush xml:id="br0">
+      <inkml:brushProperty name="width" value="0.3" units="cm"/>
+      <inkml:brushProperty name="height" value="0.6" units="cm"/>
+      <inkml:brushProperty name="color" value="#FFFC00"/>
+      <inkml:brushProperty name="tip" value="rectangle"/>
+      <inkml:brushProperty name="rasterOp" value="maskPen"/>
+      <inkml:brushProperty name="ignorePressure" value="1"/>
+    </inkml:brush>
+  </inkml:definitions>
+  <inkml:trace contextRef="#ctx0" brushRef="#br0">1 1,'0'0</inkml:trace>
+</inkml:ink>
+</file>
+
+<file path=word/ink/ink11.xml><?xml version="1.0" encoding="utf-8"?>
+<inkml:ink xmlns:inkml="http://www.w3.org/2003/InkML">
+  <inkml:definitions>
+    <inkml:context xml:id="ctx0">
+      <inkml:inkSource xml:id="inkSrc0">
+        <inkml:traceFormat>
+          <inkml:channel name="X" type="integer" min="-2.14748E9" max="2.14748E9" units="cm"/>
+          <inkml:channel name="Y" type="integer" min="-2.14748E9" max="2.14748E9" units="cm"/>
+        </inkml:traceFormat>
+        <inkml:channelProperties>
+          <inkml:channelProperty channel="X" name="resolution" value="1000" units="1/cm"/>
+          <inkml:channelProperty channel="Y" name="resolution" value="1000" units="1/cm"/>
+        </inkml:channelProperties>
+      </inkml:inkSource>
+      <inkml:timestamp xml:id="ts0" timeString="2021-02-23T11:27:51.450"/>
+    </inkml:context>
+    <inkml:brush xml:id="br0">
+      <inkml:brushProperty name="width" value="0.3" units="cm"/>
+      <inkml:brushProperty name="height" value="0.6" units="cm"/>
+      <inkml:brushProperty name="color" value="#FFFC00"/>
+      <inkml:brushProperty name="tip" value="rectangle"/>
+      <inkml:brushProperty name="rasterOp" value="maskPen"/>
+      <inkml:brushProperty name="ignorePressure" value="1"/>
+    </inkml:brush>
+  </inkml:definitions>
+  <inkml:trace contextRef="#ctx0" brushRef="#br0">1 1,'0'0</inkml:trace>
+</inkml:ink>
+</file>
+
+<file path=word/ink/ink12.xml><?xml version="1.0" encoding="utf-8"?>
+<inkml:ink xmlns:inkml="http://www.w3.org/2003/InkML">
+  <inkml:definitions>
+    <inkml:context xml:id="ctx0">
+      <inkml:inkSource xml:id="inkSrc0">
+        <inkml:traceFormat>
+          <inkml:channel name="X" type="integer" min="-2.14748E9" max="2.14748E9" units="cm"/>
+          <inkml:channel name="Y" type="integer" min="-2.14748E9" max="2.14748E9" units="cm"/>
+        </inkml:traceFormat>
+        <inkml:channelProperties>
+          <inkml:channelProperty channel="X" name="resolution" value="1000" units="1/cm"/>
+          <inkml:channelProperty channel="Y" name="resolution" value="1000" units="1/cm"/>
+        </inkml:channelProperties>
+      </inkml:inkSource>
+      <inkml:timestamp xml:id="ts0" timeString="2021-02-23T11:27:37.042"/>
+    </inkml:context>
+    <inkml:brush xml:id="br0">
+      <inkml:brushProperty name="width" value="0.3" units="cm"/>
+      <inkml:brushProperty name="height" value="0.6" units="cm"/>
+      <inkml:brushProperty name="color" value="#FFFC00"/>
+      <inkml:brushProperty name="tip" value="rectangle"/>
+      <inkml:brushProperty name="rasterOp" value="maskPen"/>
+      <inkml:brushProperty name="ignorePressure" value="1"/>
+    </inkml:brush>
+  </inkml:definitions>
+  <inkml:trace contextRef="#ctx0" brushRef="#br0">1 1</inkml:trace>
+</inkml:ink>
+</file>
+
+<file path=word/ink/ink13.xml><?xml version="1.0" encoding="utf-8"?>
+<inkml:ink xmlns:inkml="http://www.w3.org/2003/InkML">
+  <inkml:definitions>
+    <inkml:context xml:id="ctx0">
+      <inkml:inkSource xml:id="inkSrc0">
+        <inkml:traceFormat>
+          <inkml:channel name="X" type="integer" min="-2.14748E9" max="2.14748E9" units="cm"/>
+          <inkml:channel name="Y" type="integer" min="-2.14748E9" max="2.14748E9" units="cm"/>
+        </inkml:traceFormat>
+        <inkml:channelProperties>
+          <inkml:channelProperty channel="X" name="resolution" value="1000" units="1/cm"/>
+          <inkml:channelProperty channel="Y" name="resolution" value="1000" units="1/cm"/>
+        </inkml:channelProperties>
+      </inkml:inkSource>
+      <inkml:timestamp xml:id="ts0" timeString="2021-02-23T11:27:36.690"/>
+    </inkml:context>
+    <inkml:brush xml:id="br0">
+      <inkml:brushProperty name="width" value="0.3" units="cm"/>
+      <inkml:brushProperty name="height" value="0.6" units="cm"/>
+      <inkml:brushProperty name="color" value="#FFFC00"/>
+      <inkml:brushProperty name="tip" value="rectangle"/>
+      <inkml:brushProperty name="rasterOp" value="maskPen"/>
+      <inkml:brushProperty name="ignorePressure" value="1"/>
+    </inkml:brush>
+  </inkml:definitions>
+  <inkml:trace contextRef="#ctx0" brushRef="#br0">1 1,'0'0</inkml:trace>
+</inkml:ink>
+</file>
+
+<file path=word/ink/ink14.xml><?xml version="1.0" encoding="utf-8"?>
+<inkml:ink xmlns:inkml="http://www.w3.org/2003/InkML">
+  <inkml:definitions>
+    <inkml:context xml:id="ctx0">
+      <inkml:inkSource xml:id="inkSrc0">
+        <inkml:traceFormat>
+          <inkml:channel name="X" type="integer" min="-2.14748E9" max="2.14748E9" units="cm"/>
+          <inkml:channel name="Y" type="integer" min="-2.14748E9" max="2.14748E9" units="cm"/>
+        </inkml:traceFormat>
+        <inkml:channelProperties>
+          <inkml:channelProperty channel="X" name="resolution" value="1000" units="1/cm"/>
+          <inkml:channelProperty channel="Y" name="resolution" value="1000" units="1/cm"/>
+        </inkml:channelProperties>
+      </inkml:inkSource>
+      <inkml:timestamp xml:id="ts0" timeString="2021-02-23T11:27:35.975"/>
+    </inkml:context>
+    <inkml:brush xml:id="br0">
+      <inkml:brushProperty name="width" value="0.3" units="cm"/>
+      <inkml:brushProperty name="height" value="0.6" units="cm"/>
+      <inkml:brushProperty name="color" value="#FFFC00"/>
+      <inkml:brushProperty name="tip" value="rectangle"/>
+      <inkml:brushProperty name="rasterOp" value="maskPen"/>
+      <inkml:brushProperty name="ignorePressure" value="1"/>
+    </inkml:brush>
+  </inkml:definitions>
+  <inkml:trace contextRef="#ctx0" brushRef="#br0">1 1,'3'0,"1"0</inkml:trace>
+</inkml:ink>
+</file>
+
+<file path=word/ink/ink15.xml><?xml version="1.0" encoding="utf-8"?>
+<inkml:ink xmlns:inkml="http://www.w3.org/2003/InkML">
+  <inkml:definitions>
+    <inkml:context xml:id="ctx0">
+      <inkml:inkSource xml:id="inkSrc0">
+        <inkml:traceFormat>
+          <inkml:channel name="X" type="integer" min="-2.14748E9" max="2.14748E9" units="cm"/>
+          <inkml:channel name="Y" type="integer" min="-2.14748E9" max="2.14748E9" units="cm"/>
+        </inkml:traceFormat>
+        <inkml:channelProperties>
+          <inkml:channelProperty channel="X" name="resolution" value="1000" units="1/cm"/>
+          <inkml:channelProperty channel="Y" name="resolution" value="1000" units="1/cm"/>
+        </inkml:channelProperties>
+      </inkml:inkSource>
+      <inkml:timestamp xml:id="ts0" timeString="2021-02-23T11:27:35.636"/>
+    </inkml:context>
+    <inkml:brush xml:id="br0">
+      <inkml:brushProperty name="width" value="0.3" units="cm"/>
+      <inkml:brushProperty name="height" value="0.6" units="cm"/>
+      <inkml:brushProperty name="color" value="#FFFC00"/>
+      <inkml:brushProperty name="tip" value="rectangle"/>
+      <inkml:brushProperty name="rasterOp" value="maskPen"/>
+      <inkml:brushProperty name="ignorePressure" value="1"/>
+    </inkml:brush>
+  </inkml:definitions>
+  <inkml:trace contextRef="#ctx0" brushRef="#br0">1 8,'3'-3,"1"-1</inkml:trace>
+</inkml:ink>
+</file>
+
+<file path=word/ink/ink16.xml><?xml version="1.0" encoding="utf-8"?>
+<inkml:ink xmlns:inkml="http://www.w3.org/2003/InkML">
+  <inkml:definitions>
+    <inkml:context xml:id="ctx0">
+      <inkml:inkSource xml:id="inkSrc0">
+        <inkml:traceFormat>
+          <inkml:channel name="X" type="integer" min="-2.14748E9" max="2.14748E9" units="cm"/>
+          <inkml:channel name="Y" type="integer" min="-2.14748E9" max="2.14748E9" units="cm"/>
+        </inkml:traceFormat>
+        <inkml:channelProperties>
+          <inkml:channelProperty channel="X" name="resolution" value="1000" units="1/cm"/>
+          <inkml:channelProperty channel="Y" name="resolution" value="1000" units="1/cm"/>
+        </inkml:channelProperties>
+      </inkml:inkSource>
+      <inkml:timestamp xml:id="ts0" timeString="2021-02-23T11:27:35.290"/>
+    </inkml:context>
+    <inkml:brush xml:id="br0">
+      <inkml:brushProperty name="width" value="0.3" units="cm"/>
+      <inkml:brushProperty name="height" value="0.6" units="cm"/>
+      <inkml:brushProperty name="color" value="#FFFC00"/>
+      <inkml:brushProperty name="tip" value="rectangle"/>
+      <inkml:brushProperty name="rasterOp" value="maskPen"/>
+      <inkml:brushProperty name="ignorePressure" value="1"/>
+    </inkml:brush>
+  </inkml:definitions>
+  <inkml:trace contextRef="#ctx0" brushRef="#br0">1 54</inkml:trace>
+  <inkml:trace contextRef="#ctx0" brushRef="#br0" timeOffset="1">36 1,'0'0</inkml:trace>
+</inkml:ink>
+</file>
+
+<file path=word/ink/ink17.xml><?xml version="1.0" encoding="utf-8"?>
+<inkml:ink xmlns:inkml="http://www.w3.org/2003/InkML">
+  <inkml:definitions>
+    <inkml:context xml:id="ctx0">
+      <inkml:inkSource xml:id="inkSrc0">
+        <inkml:traceFormat>
+          <inkml:channel name="X" type="integer" min="-2.14748E9" max="2.14748E9" units="cm"/>
+          <inkml:channel name="Y" type="integer" min="-2.14748E9" max="2.14748E9" units="cm"/>
+        </inkml:traceFormat>
+        <inkml:channelProperties>
+          <inkml:channelProperty channel="X" name="resolution" value="1000" units="1/cm"/>
+          <inkml:channelProperty channel="Y" name="resolution" value="1000" units="1/cm"/>
+        </inkml:channelProperties>
+      </inkml:inkSource>
+      <inkml:timestamp xml:id="ts0" timeString="2021-02-23T11:27:34.943"/>
+    </inkml:context>
+    <inkml:brush xml:id="br0">
+      <inkml:brushProperty name="width" value="0.3" units="cm"/>
+      <inkml:brushProperty name="height" value="0.6" units="cm"/>
+      <inkml:brushProperty name="color" value="#FFFC00"/>
+      <inkml:brushProperty name="tip" value="rectangle"/>
+      <inkml:brushProperty name="rasterOp" value="maskPen"/>
+      <inkml:brushProperty name="ignorePressure" value="1"/>
+    </inkml:brush>
+  </inkml:definitions>
+  <inkml:trace contextRef="#ctx0" brushRef="#br0">1 1</inkml:trace>
+</inkml:ink>
+</file>
+
+<file path=word/ink/ink18.xml><?xml version="1.0" encoding="utf-8"?>
+<inkml:ink xmlns:inkml="http://www.w3.org/2003/InkML">
+  <inkml:definitions>
+    <inkml:context xml:id="ctx0">
+      <inkml:inkSource xml:id="inkSrc0">
+        <inkml:traceFormat>
+          <inkml:channel name="X" type="integer" min="-2.14748E9" max="2.14748E9" units="cm"/>
+          <inkml:channel name="Y" type="integer" min="-2.14748E9" max="2.14748E9" units="cm"/>
+        </inkml:traceFormat>
+        <inkml:channelProperties>
+          <inkml:channelProperty channel="X" name="resolution" value="1000" units="1/cm"/>
+          <inkml:channelProperty channel="Y" name="resolution" value="1000" units="1/cm"/>
+        </inkml:channelProperties>
+      </inkml:inkSource>
+      <inkml:timestamp xml:id="ts0" timeString="2021-02-23T11:27:25.733"/>
+    </inkml:context>
+    <inkml:brush xml:id="br0">
+      <inkml:brushProperty name="width" value="0.3" units="cm"/>
+      <inkml:brushProperty name="height" value="0.6" units="cm"/>
+      <inkml:brushProperty name="color" value="#FFFC00"/>
+      <inkml:brushProperty name="tip" value="rectangle"/>
+      <inkml:brushProperty name="rasterOp" value="maskPen"/>
+      <inkml:brushProperty name="ignorePressure" value="1"/>
+    </inkml:brush>
+  </inkml:definitions>
+  <inkml:trace contextRef="#ctx0" brushRef="#br0">1 0,'12'0,"21"0,16 0,7 0,0 0,-9 0</inkml:trace>
+</inkml:ink>
+</file>
+
+<file path=word/ink/ink19.xml><?xml version="1.0" encoding="utf-8"?>
+<inkml:ink xmlns:inkml="http://www.w3.org/2003/InkML">
+  <inkml:definitions>
+    <inkml:context xml:id="ctx0">
+      <inkml:inkSource xml:id="inkSrc0">
+        <inkml:traceFormat>
+          <inkml:channel name="X" type="integer" min="-2.14748E9" max="2.14748E9" units="cm"/>
+          <inkml:channel name="Y" type="integer" min="-2.14748E9" max="2.14748E9" units="cm"/>
+        </inkml:traceFormat>
+        <inkml:channelProperties>
+          <inkml:channelProperty channel="X" name="resolution" value="1000" units="1/cm"/>
+          <inkml:channelProperty channel="Y" name="resolution" value="1000" units="1/cm"/>
+        </inkml:channelProperties>
+      </inkml:inkSource>
+      <inkml:timestamp xml:id="ts0" timeString="2021-02-23T11:27:25.399"/>
+    </inkml:context>
+    <inkml:brush xml:id="br0">
+      <inkml:brushProperty name="width" value="0.3" units="cm"/>
+      <inkml:brushProperty name="height" value="0.6" units="cm"/>
+      <inkml:brushProperty name="color" value="#FFFC00"/>
+      <inkml:brushProperty name="tip" value="rectangle"/>
+      <inkml:brushProperty name="rasterOp" value="maskPen"/>
+      <inkml:brushProperty name="ignorePressure" value="1"/>
+    </inkml:brush>
+  </inkml:definitions>
+  <inkml:trace contextRef="#ctx0" brushRef="#br0">1 0,'6'0,"5"0,6 0,4 0,-2 0</inkml:trace>
+</inkml:ink>
+</file>
+
+<file path=word/ink/ink2.xml><?xml version="1.0" encoding="utf-8"?>
+<inkml:ink xmlns:inkml="http://www.w3.org/2003/InkML">
+  <inkml:definitions>
+    <inkml:context xml:id="ctx0">
+      <inkml:inkSource xml:id="inkSrc0">
+        <inkml:traceFormat>
+          <inkml:channel name="X" type="integer" min="-2.14748E9" max="2.14748E9" units="cm"/>
+          <inkml:channel name="Y" type="integer" min="-2.14748E9" max="2.14748E9" units="cm"/>
+        </inkml:traceFormat>
+        <inkml:channelProperties>
+          <inkml:channelProperty channel="X" name="resolution" value="1000" units="1/cm"/>
+          <inkml:channelProperty channel="Y" name="resolution" value="1000" units="1/cm"/>
+        </inkml:channelProperties>
+      </inkml:inkSource>
+      <inkml:timestamp xml:id="ts0" timeString="2021-02-22T20:10:34.396"/>
+    </inkml:context>
+    <inkml:brush xml:id="br0">
+      <inkml:brushProperty name="width" value="0.3" units="cm"/>
+      <inkml:brushProperty name="height" value="0.6" units="cm"/>
+      <inkml:brushProperty name="color" value="#FFFC00"/>
+      <inkml:brushProperty name="tip" value="rectangle"/>
+      <inkml:brushProperty name="rasterOp" value="maskPen"/>
+      <inkml:brushProperty name="ignorePressure" value="1"/>
+    </inkml:brush>
+  </inkml:definitions>
+  <inkml:trace contextRef="#ctx0" brushRef="#br0">1 0,'11'4,"0"0,0-1,0-1,0 0,1 0,-1-1,1-1,14 0,-2 0,540 2,-289-4,-246 4,36 5,13 2,-62-7,-1 0,1 1,21 7,-20-5,-1 0,30 3,88-7,-85-2,-32 1</inkml:trace>
+</inkml:ink>
+</file>
+
+<file path=word/ink/ink20.xml><?xml version="1.0" encoding="utf-8"?>
+<inkml:ink xmlns:inkml="http://www.w3.org/2003/InkML">
+  <inkml:definitions>
+    <inkml:context xml:id="ctx0">
+      <inkml:inkSource xml:id="inkSrc0">
+        <inkml:traceFormat>
+          <inkml:channel name="X" type="integer" min="-2.14748E9" max="2.14748E9" units="cm"/>
+          <inkml:channel name="Y" type="integer" min="-2.14748E9" max="2.14748E9" units="cm"/>
+        </inkml:traceFormat>
+        <inkml:channelProperties>
+          <inkml:channelProperty channel="X" name="resolution" value="1000" units="1/cm"/>
+          <inkml:channelProperty channel="Y" name="resolution" value="1000" units="1/cm"/>
+        </inkml:channelProperties>
+      </inkml:inkSource>
+      <inkml:timestamp xml:id="ts0" timeString="2021-02-23T11:27:25.064"/>
+    </inkml:context>
+    <inkml:brush xml:id="br0">
+      <inkml:brushProperty name="width" value="0.3" units="cm"/>
+      <inkml:brushProperty name="height" value="0.6" units="cm"/>
+      <inkml:brushProperty name="color" value="#FFFC00"/>
+      <inkml:brushProperty name="tip" value="rectangle"/>
+      <inkml:brushProperty name="rasterOp" value="maskPen"/>
+      <inkml:brushProperty name="ignorePressure" value="1"/>
+    </inkml:brush>
+  </inkml:definitions>
+  <inkml:trace contextRef="#ctx0" brushRef="#br0">1 0,'0'0</inkml:trace>
+</inkml:ink>
+</file>
+
+<file path=word/ink/ink21.xml><?xml version="1.0" encoding="utf-8"?>
+<inkml:ink xmlns:inkml="http://www.w3.org/2003/InkML">
+  <inkml:definitions>
+    <inkml:context xml:id="ctx0">
+      <inkml:inkSource xml:id="inkSrc0">
+        <inkml:traceFormat>
+          <inkml:channel name="X" type="integer" min="-2.14748E9" max="2.14748E9" units="cm"/>
+          <inkml:channel name="Y" type="integer" min="-2.14748E9" max="2.14748E9" units="cm"/>
+        </inkml:traceFormat>
+        <inkml:channelProperties>
+          <inkml:channelProperty channel="X" name="resolution" value="1000" units="1/cm"/>
+          <inkml:channelProperty channel="Y" name="resolution" value="1000" units="1/cm"/>
+        </inkml:channelProperties>
+      </inkml:inkSource>
+      <inkml:timestamp xml:id="ts0" timeString="2021-02-23T11:27:24.731"/>
+    </inkml:context>
+    <inkml:brush xml:id="br0">
+      <inkml:brushProperty name="width" value="0.3" units="cm"/>
+      <inkml:brushProperty name="height" value="0.6" units="cm"/>
+      <inkml:brushProperty name="color" value="#FFFC00"/>
+      <inkml:brushProperty name="tip" value="rectangle"/>
+      <inkml:brushProperty name="rasterOp" value="maskPen"/>
+      <inkml:brushProperty name="ignorePressure" value="1"/>
+    </inkml:brush>
+  </inkml:definitions>
+  <inkml:trace contextRef="#ctx0" brushRef="#br0">1 106,'0'0</inkml:trace>
+  <inkml:trace contextRef="#ctx0" brushRef="#br0" timeOffset="1">124 0,'0'0</inkml:trace>
+</inkml:ink>
+</file>
+
+<file path=word/ink/ink22.xml><?xml version="1.0" encoding="utf-8"?>
+<inkml:ink xmlns:inkml="http://www.w3.org/2003/InkML">
+  <inkml:definitions>
+    <inkml:context xml:id="ctx0">
+      <inkml:inkSource xml:id="inkSrc0">
+        <inkml:traceFormat>
+          <inkml:channel name="X" type="integer" min="-2.14748E9" max="2.14748E9" units="cm"/>
+          <inkml:channel name="Y" type="integer" min="-2.14748E9" max="2.14748E9" units="cm"/>
+        </inkml:traceFormat>
+        <inkml:channelProperties>
+          <inkml:channelProperty channel="X" name="resolution" value="1000" units="1/cm"/>
+          <inkml:channelProperty channel="Y" name="resolution" value="1000" units="1/cm"/>
+        </inkml:channelProperties>
+      </inkml:inkSource>
+      <inkml:timestamp xml:id="ts0" timeString="2021-02-23T11:27:21.593"/>
+    </inkml:context>
+    <inkml:brush xml:id="br0">
+      <inkml:brushProperty name="width" value="0.3" units="cm"/>
+      <inkml:brushProperty name="height" value="0.6" units="cm"/>
+      <inkml:brushProperty name="color" value="#FFFC00"/>
+      <inkml:brushProperty name="tip" value="rectangle"/>
+      <inkml:brushProperty name="rasterOp" value="maskPen"/>
+      <inkml:brushProperty name="ignorePressure" value="1"/>
+    </inkml:brush>
+  </inkml:definitions>
+  <inkml:trace contextRef="#ctx0" brushRef="#br0">1 0,'0'0</inkml:trace>
+</inkml:ink>
+</file>
+
+<file path=word/ink/ink23.xml><?xml version="1.0" encoding="utf-8"?>
+<inkml:ink xmlns:inkml="http://www.w3.org/2003/InkML">
+  <inkml:definitions>
+    <inkml:context xml:id="ctx0">
+      <inkml:inkSource xml:id="inkSrc0">
+        <inkml:traceFormat>
+          <inkml:channel name="X" type="integer" min="-2.14748E9" max="2.14748E9" units="cm"/>
+          <inkml:channel name="Y" type="integer" min="-2.14748E9" max="2.14748E9" units="cm"/>
+        </inkml:traceFormat>
+        <inkml:channelProperties>
+          <inkml:channelProperty channel="X" name="resolution" value="1000" units="1/cm"/>
+          <inkml:channelProperty channel="Y" name="resolution" value="1000" units="1/cm"/>
+        </inkml:channelProperties>
+      </inkml:inkSource>
+      <inkml:timestamp xml:id="ts0" timeString="2021-02-23T11:27:34.592"/>
+    </inkml:context>
+    <inkml:brush xml:id="br0">
+      <inkml:brushProperty name="width" value="0.3" units="cm"/>
+      <inkml:brushProperty name="height" value="0.6" units="cm"/>
+      <inkml:brushProperty name="color" value="#FFFC00"/>
+      <inkml:brushProperty name="tip" value="rectangle"/>
+      <inkml:brushProperty name="rasterOp" value="maskPen"/>
+      <inkml:brushProperty name="ignorePressure" value="1"/>
+    </inkml:brush>
+  </inkml:definitions>
+  <inkml:trace contextRef="#ctx0" brushRef="#br0">1 1,'3'0,"4"0,0 0</inkml:trace>
+</inkml:ink>
+</file>
+
+<file path=word/ink/ink24.xml><?xml version="1.0" encoding="utf-8"?>
+<inkml:ink xmlns:inkml="http://www.w3.org/2003/InkML">
+  <inkml:definitions>
+    <inkml:context xml:id="ctx0">
+      <inkml:inkSource xml:id="inkSrc0">
+        <inkml:traceFormat>
+          <inkml:channel name="X" type="integer" min="-2.14748E9" max="2.14748E9" units="cm"/>
+          <inkml:channel name="Y" type="integer" min="-2.14748E9" max="2.14748E9" units="cm"/>
+        </inkml:traceFormat>
+        <inkml:channelProperties>
+          <inkml:channelProperty channel="X" name="resolution" value="1000" units="1/cm"/>
+          <inkml:channelProperty channel="Y" name="resolution" value="1000" units="1/cm"/>
+        </inkml:channelProperties>
+      </inkml:inkSource>
+      <inkml:timestamp xml:id="ts0" timeString="2021-02-23T11:27:24.390"/>
+    </inkml:context>
+    <inkml:brush xml:id="br0">
+      <inkml:brushProperty name="width" value="0.3" units="cm"/>
+      <inkml:brushProperty name="height" value="0.6" units="cm"/>
+      <inkml:brushProperty name="color" value="#FFFC00"/>
+      <inkml:brushProperty name="tip" value="rectangle"/>
+      <inkml:brushProperty name="rasterOp" value="maskPen"/>
+      <inkml:brushProperty name="ignorePressure" value="1"/>
+    </inkml:brush>
+  </inkml:definitions>
+  <inkml:trace contextRef="#ctx0" brushRef="#br0">1 0,'0'0</inkml:trace>
+</inkml:ink>
+</file>
+
+<file path=word/ink/ink25.xml><?xml version="1.0" encoding="utf-8"?>
+<inkml:ink xmlns:inkml="http://www.w3.org/2003/InkML">
+  <inkml:definitions>
+    <inkml:context xml:id="ctx0">
+      <inkml:inkSource xml:id="inkSrc0">
+        <inkml:traceFormat>
+          <inkml:channel name="X" type="integer" min="-2.14748E9" max="2.14748E9" units="cm"/>
+          <inkml:channel name="Y" type="integer" min="-2.14748E9" max="2.14748E9" units="cm"/>
+        </inkml:traceFormat>
+        <inkml:channelProperties>
+          <inkml:channelProperty channel="X" name="resolution" value="1000" units="1/cm"/>
+          <inkml:channelProperty channel="Y" name="resolution" value="1000" units="1/cm"/>
+        </inkml:channelProperties>
+      </inkml:inkSource>
+      <inkml:timestamp xml:id="ts0" timeString="2021-02-23T11:27:24.037"/>
+    </inkml:context>
+    <inkml:brush xml:id="br0">
+      <inkml:brushProperty name="width" value="0.3" units="cm"/>
+      <inkml:brushProperty name="height" value="0.6" units="cm"/>
+      <inkml:brushProperty name="color" value="#FFFC00"/>
+      <inkml:brushProperty name="tip" value="rectangle"/>
+      <inkml:brushProperty name="rasterOp" value="maskPen"/>
+      <inkml:brushProperty name="ignorePressure" value="1"/>
+    </inkml:brush>
+  </inkml:definitions>
+  <inkml:trace contextRef="#ctx0" brushRef="#br0">19 18,'-3'-3,"-1"-1</inkml:trace>
+  <inkml:trace contextRef="#ctx0" brushRef="#br0" timeOffset="1">1 0,'0'0</inkml:trace>
+</inkml:ink>
+</file>
+
+<file path=word/ink/ink26.xml><?xml version="1.0" encoding="utf-8"?>
+<inkml:ink xmlns:inkml="http://www.w3.org/2003/InkML">
+  <inkml:definitions>
+    <inkml:context xml:id="ctx0">
+      <inkml:inkSource xml:id="inkSrc0">
+        <inkml:traceFormat>
+          <inkml:channel name="X" type="integer" min="-2.14748E9" max="2.14748E9" units="cm"/>
+          <inkml:channel name="Y" type="integer" min="-2.14748E9" max="2.14748E9" units="cm"/>
+        </inkml:traceFormat>
+        <inkml:channelProperties>
+          <inkml:channelProperty channel="X" name="resolution" value="1000" units="1/cm"/>
+          <inkml:channelProperty channel="Y" name="resolution" value="1000" units="1/cm"/>
+        </inkml:channelProperties>
+      </inkml:inkSource>
+      <inkml:timestamp xml:id="ts0" timeString="2021-02-23T11:27:23.685"/>
+    </inkml:context>
+    <inkml:brush xml:id="br0">
+      <inkml:brushProperty name="width" value="0.3" units="cm"/>
+      <inkml:brushProperty name="height" value="0.6" units="cm"/>
+      <inkml:brushProperty name="color" value="#FFFC00"/>
+      <inkml:brushProperty name="tip" value="rectangle"/>
+      <inkml:brushProperty name="rasterOp" value="maskPen"/>
+      <inkml:brushProperty name="ignorePressure" value="1"/>
+    </inkml:brush>
+  </inkml:definitions>
+  <inkml:trace contextRef="#ctx0" brushRef="#br0">1 0,'0'0</inkml:trace>
+</inkml:ink>
+</file>
+
+<file path=word/ink/ink27.xml><?xml version="1.0" encoding="utf-8"?>
+<inkml:ink xmlns:inkml="http://www.w3.org/2003/InkML">
+  <inkml:definitions>
+    <inkml:context xml:id="ctx0">
+      <inkml:inkSource xml:id="inkSrc0">
+        <inkml:traceFormat>
+          <inkml:channel name="X" type="integer" min="-2.14748E9" max="2.14748E9" units="cm"/>
+          <inkml:channel name="Y" type="integer" min="-2.14748E9" max="2.14748E9" units="cm"/>
+        </inkml:traceFormat>
+        <inkml:channelProperties>
+          <inkml:channelProperty channel="X" name="resolution" value="1000" units="1/cm"/>
+          <inkml:channelProperty channel="Y" name="resolution" value="1000" units="1/cm"/>
+        </inkml:channelProperties>
+      </inkml:inkSource>
+      <inkml:timestamp xml:id="ts0" timeString="2021-02-23T11:27:23.352"/>
+    </inkml:context>
+    <inkml:brush xml:id="br0">
+      <inkml:brushProperty name="width" value="0.3" units="cm"/>
+      <inkml:brushProperty name="height" value="0.6" units="cm"/>
+      <inkml:brushProperty name="color" value="#FFFC00"/>
+      <inkml:brushProperty name="tip" value="rectangle"/>
+      <inkml:brushProperty name="rasterOp" value="maskPen"/>
+      <inkml:brushProperty name="ignorePressure" value="1"/>
+    </inkml:brush>
+  </inkml:definitions>
+  <inkml:trace contextRef="#ctx0" brushRef="#br0">1 0,'0'0</inkml:trace>
+</inkml:ink>
+</file>
+
+<file path=word/ink/ink28.xml><?xml version="1.0" encoding="utf-8"?>
+<inkml:ink xmlns:inkml="http://www.w3.org/2003/InkML">
+  <inkml:definitions>
+    <inkml:context xml:id="ctx0">
+      <inkml:inkSource xml:id="inkSrc0">
+        <inkml:traceFormat>
+          <inkml:channel name="X" type="integer" min="-2.14748E9" max="2.14748E9" units="cm"/>
+          <inkml:channel name="Y" type="integer" min="-2.14748E9" max="2.14748E9" units="cm"/>
+        </inkml:traceFormat>
+        <inkml:channelProperties>
+          <inkml:channelProperty channel="X" name="resolution" value="1000" units="1/cm"/>
+          <inkml:channelProperty channel="Y" name="resolution" value="1000" units="1/cm"/>
+        </inkml:channelProperties>
+      </inkml:inkSource>
+      <inkml:timestamp xml:id="ts0" timeString="2021-02-23T11:27:22.986"/>
+    </inkml:context>
+    <inkml:brush xml:id="br0">
+      <inkml:brushProperty name="width" value="0.3" units="cm"/>
+      <inkml:brushProperty name="height" value="0.6" units="cm"/>
+      <inkml:brushProperty name="color" value="#FFFC00"/>
+      <inkml:brushProperty name="tip" value="rectangle"/>
+      <inkml:brushProperty name="rasterOp" value="maskPen"/>
+      <inkml:brushProperty name="ignorePressure" value="1"/>
+    </inkml:brush>
+  </inkml:definitions>
+  <inkml:trace contextRef="#ctx0" brushRef="#br0">1 0,'0'0</inkml:trace>
+</inkml:ink>
+</file>
+
+<file path=word/ink/ink29.xml><?xml version="1.0" encoding="utf-8"?>
+<inkml:ink xmlns:inkml="http://www.w3.org/2003/InkML">
+  <inkml:definitions>
+    <inkml:context xml:id="ctx0">
+      <inkml:inkSource xml:id="inkSrc0">
+        <inkml:traceFormat>
+          <inkml:channel name="X" type="integer" min="-2.14748E9" max="2.14748E9" units="cm"/>
+          <inkml:channel name="Y" type="integer" min="-2.14748E9" max="2.14748E9" units="cm"/>
+        </inkml:traceFormat>
+        <inkml:channelProperties>
+          <inkml:channelProperty channel="X" name="resolution" value="1000" units="1/cm"/>
+          <inkml:channelProperty channel="Y" name="resolution" value="1000" units="1/cm"/>
+        </inkml:channelProperties>
+      </inkml:inkSource>
+      <inkml:timestamp xml:id="ts0" timeString="2021-02-23T11:27:22.647"/>
+    </inkml:context>
+    <inkml:brush xml:id="br0">
+      <inkml:brushProperty name="width" value="0.3" units="cm"/>
+      <inkml:brushProperty name="height" value="0.6" units="cm"/>
+      <inkml:brushProperty name="color" value="#FFFC00"/>
+      <inkml:brushProperty name="tip" value="rectangle"/>
+      <inkml:brushProperty name="rasterOp" value="maskPen"/>
+      <inkml:brushProperty name="ignorePressure" value="1"/>
+    </inkml:brush>
+  </inkml:definitions>
+  <inkml:trace contextRef="#ctx0" brushRef="#br0">1 0,'0'0</inkml:trace>
+</inkml:ink>
+</file>
+
+<file path=word/ink/ink3.xml><?xml version="1.0" encoding="utf-8"?>
+<inkml:ink xmlns:inkml="http://www.w3.org/2003/InkML">
+  <inkml:definitions>
+    <inkml:context xml:id="ctx0">
+      <inkml:inkSource xml:id="inkSrc0">
+        <inkml:traceFormat>
+          <inkml:channel name="X" type="integer" min="-2.14748E9" max="2.14748E9" units="cm"/>
+          <inkml:channel name="Y" type="integer" min="-2.14748E9" max="2.14748E9" units="cm"/>
+        </inkml:traceFormat>
+        <inkml:channelProperties>
+          <inkml:channelProperty channel="X" name="resolution" value="1000" units="1/cm"/>
+          <inkml:channelProperty channel="Y" name="resolution" value="1000" units="1/cm"/>
+        </inkml:channelProperties>
+      </inkml:inkSource>
+      <inkml:timestamp xml:id="ts0" timeString="2021-02-23T11:27:32.591"/>
+    </inkml:context>
+    <inkml:brush xml:id="br0">
+      <inkml:brushProperty name="width" value="0.3" units="cm"/>
+      <inkml:brushProperty name="height" value="0.6" units="cm"/>
+      <inkml:brushProperty name="color" value="#FFFC00"/>
+      <inkml:brushProperty name="tip" value="rectangle"/>
+      <inkml:brushProperty name="rasterOp" value="maskPen"/>
+      <inkml:brushProperty name="ignorePressure" value="1"/>
+    </inkml:brush>
+  </inkml:definitions>
+  <inkml:trace contextRef="#ctx0" brushRef="#br0">1 1,'0'0</inkml:trace>
+</inkml:ink>
+</file>
+
+<file path=word/ink/ink4.xml><?xml version="1.0" encoding="utf-8"?>
+<inkml:ink xmlns:inkml="http://www.w3.org/2003/InkML">
+  <inkml:definitions>
+    <inkml:context xml:id="ctx0">
+      <inkml:inkSource xml:id="inkSrc0">
+        <inkml:traceFormat>
+          <inkml:channel name="X" type="integer" min="-2.14748E9" max="2.14748E9" units="cm"/>
+          <inkml:channel name="Y" type="integer" min="-2.14748E9" max="2.14748E9" units="cm"/>
+        </inkml:traceFormat>
+        <inkml:channelProperties>
+          <inkml:channelProperty channel="X" name="resolution" value="1000" units="1/cm"/>
+          <inkml:channelProperty channel="Y" name="resolution" value="1000" units="1/cm"/>
+        </inkml:channelProperties>
+      </inkml:inkSource>
+      <inkml:timestamp xml:id="ts0" timeString="2021-02-23T11:27:32.239"/>
+    </inkml:context>
+    <inkml:brush xml:id="br0">
+      <inkml:brushProperty name="width" value="0.3" units="cm"/>
+      <inkml:brushProperty name="height" value="0.6" units="cm"/>
+      <inkml:brushProperty name="color" value="#FFFC00"/>
+      <inkml:brushProperty name="tip" value="rectangle"/>
+      <inkml:brushProperty name="rasterOp" value="maskPen"/>
+      <inkml:brushProperty name="ignorePressure" value="1"/>
+    </inkml:brush>
+  </inkml:definitions>
+  <inkml:trace contextRef="#ctx0" brushRef="#br0">1 1,'0'0</inkml:trace>
+</inkml:ink>
+</file>
+
+<file path=word/ink/ink5.xml><?xml version="1.0" encoding="utf-8"?>
+<inkml:ink xmlns:inkml="http://www.w3.org/2003/InkML">
+  <inkml:definitions>
+    <inkml:context xml:id="ctx0">
+      <inkml:inkSource xml:id="inkSrc0">
+        <inkml:traceFormat>
+          <inkml:channel name="X" type="integer" min="-2.14748E9" max="2.14748E9" units="cm"/>
+          <inkml:channel name="Y" type="integer" min="-2.14748E9" max="2.14748E9" units="cm"/>
+        </inkml:traceFormat>
+        <inkml:channelProperties>
+          <inkml:channelProperty channel="X" name="resolution" value="1000" units="1/cm"/>
+          <inkml:channelProperty channel="Y" name="resolution" value="1000" units="1/cm"/>
+        </inkml:channelProperties>
+      </inkml:inkSource>
+      <inkml:timestamp xml:id="ts0" timeString="2021-02-23T11:27:29.585"/>
+    </inkml:context>
+    <inkml:brush xml:id="br0">
+      <inkml:brushProperty name="width" value="0.3" units="cm"/>
+      <inkml:brushProperty name="height" value="0.6" units="cm"/>
+      <inkml:brushProperty name="color" value="#FFFC00"/>
+      <inkml:brushProperty name="tip" value="rectangle"/>
+      <inkml:brushProperty name="rasterOp" value="maskPen"/>
+      <inkml:brushProperty name="ignorePressure" value="1"/>
+    </inkml:brush>
+  </inkml:definitions>
+  <inkml:trace contextRef="#ctx0" brushRef="#br0">1 1,'0'0</inkml:trace>
+</inkml:ink>
+</file>
+
+<file path=word/ink/ink6.xml><?xml version="1.0" encoding="utf-8"?>
+<inkml:ink xmlns:inkml="http://www.w3.org/2003/InkML">
+  <inkml:definitions>
+    <inkml:context xml:id="ctx0">
+      <inkml:inkSource xml:id="inkSrc0">
+        <inkml:traceFormat>
+          <inkml:channel name="X" type="integer" min="-2.14748E9" max="2.14748E9" units="cm"/>
+          <inkml:channel name="Y" type="integer" min="-2.14748E9" max="2.14748E9" units="cm"/>
+        </inkml:traceFormat>
+        <inkml:channelProperties>
+          <inkml:channelProperty channel="X" name="resolution" value="1000" units="1/cm"/>
+          <inkml:channelProperty channel="Y" name="resolution" value="1000" units="1/cm"/>
+        </inkml:channelProperties>
+      </inkml:inkSource>
+      <inkml:timestamp xml:id="ts0" timeString="2021-02-23T11:27:29.057"/>
+    </inkml:context>
+    <inkml:brush xml:id="br0">
+      <inkml:brushProperty name="width" value="0.3" units="cm"/>
+      <inkml:brushProperty name="height" value="0.6" units="cm"/>
+      <inkml:brushProperty name="color" value="#FFFC00"/>
+      <inkml:brushProperty name="tip" value="rectangle"/>
+      <inkml:brushProperty name="rasterOp" value="maskPen"/>
+      <inkml:brushProperty name="ignorePressure" value="1"/>
+    </inkml:brush>
+  </inkml:definitions>
+  <inkml:trace contextRef="#ctx0" brushRef="#br0">1 1,'0'0</inkml:trace>
+</inkml:ink>
+</file>
+
+<file path=word/ink/ink7.xml><?xml version="1.0" encoding="utf-8"?>
+<inkml:ink xmlns:inkml="http://www.w3.org/2003/InkML">
+  <inkml:definitions>
+    <inkml:context xml:id="ctx0">
+      <inkml:inkSource xml:id="inkSrc0">
+        <inkml:traceFormat>
+          <inkml:channel name="X" type="integer" min="-2.14748E9" max="2.14748E9" units="cm"/>
+          <inkml:channel name="Y" type="integer" min="-2.14748E9" max="2.14748E9" units="cm"/>
+        </inkml:traceFormat>
+        <inkml:channelProperties>
+          <inkml:channelProperty channel="X" name="resolution" value="1000" units="1/cm"/>
+          <inkml:channelProperty channel="Y" name="resolution" value="1000" units="1/cm"/>
+        </inkml:channelProperties>
+      </inkml:inkSource>
+      <inkml:timestamp xml:id="ts0" timeString="2021-02-23T11:27:33.740"/>
+    </inkml:context>
+    <inkml:brush xml:id="br0">
+      <inkml:brushProperty name="width" value="0.3" units="cm"/>
+      <inkml:brushProperty name="height" value="0.6" units="cm"/>
+      <inkml:brushProperty name="color" value="#FFFC00"/>
+      <inkml:brushProperty name="tip" value="rectangle"/>
+      <inkml:brushProperty name="rasterOp" value="maskPen"/>
+      <inkml:brushProperty name="ignorePressure" value="1"/>
+    </inkml:brush>
+  </inkml:definitions>
+  <inkml:trace contextRef="#ctx0" brushRef="#br0">1 1,'0'0</inkml:trace>
+</inkml:ink>
+</file>
+
+<file path=word/ink/ink8.xml><?xml version="1.0" encoding="utf-8"?>
+<inkml:ink xmlns:inkml="http://www.w3.org/2003/InkML">
+  <inkml:definitions>
+    <inkml:context xml:id="ctx0">
+      <inkml:inkSource xml:id="inkSrc0">
+        <inkml:traceFormat>
+          <inkml:channel name="X" type="integer" min="-2.14748E9" max="2.14748E9" units="cm"/>
+          <inkml:channel name="Y" type="integer" min="-2.14748E9" max="2.14748E9" units="cm"/>
+        </inkml:traceFormat>
+        <inkml:channelProperties>
+          <inkml:channelProperty channel="X" name="resolution" value="1000" units="1/cm"/>
+          <inkml:channelProperty channel="Y" name="resolution" value="1000" units="1/cm"/>
+        </inkml:channelProperties>
+      </inkml:inkSource>
+      <inkml:timestamp xml:id="ts0" timeString="2021-02-23T11:27:33.405"/>
+    </inkml:context>
+    <inkml:brush xml:id="br0">
+      <inkml:brushProperty name="width" value="0.3" units="cm"/>
+      <inkml:brushProperty name="height" value="0.6" units="cm"/>
+      <inkml:brushProperty name="color" value="#FFFC00"/>
+      <inkml:brushProperty name="tip" value="rectangle"/>
+      <inkml:brushProperty name="rasterOp" value="maskPen"/>
+      <inkml:brushProperty name="ignorePressure" value="1"/>
+    </inkml:brush>
+  </inkml:definitions>
+  <inkml:trace contextRef="#ctx0" brushRef="#br0">1 1,'0'0</inkml:trace>
+</inkml:ink>
+</file>
+
+<file path=word/ink/ink9.xml><?xml version="1.0" encoding="utf-8"?>
+<inkml:ink xmlns:inkml="http://www.w3.org/2003/InkML">
+  <inkml:definitions>
+    <inkml:context xml:id="ctx0">
+      <inkml:inkSource xml:id="inkSrc0">
+        <inkml:traceFormat>
+          <inkml:channel name="X" type="integer" min="-2.14748E9" max="2.14748E9" units="cm"/>
+          <inkml:channel name="Y" type="integer" min="-2.14748E9" max="2.14748E9" units="cm"/>
+        </inkml:traceFormat>
+        <inkml:channelProperties>
+          <inkml:channelProperty channel="X" name="resolution" value="1000" units="1/cm"/>
+          <inkml:channelProperty channel="Y" name="resolution" value="1000" units="1/cm"/>
+        </inkml:channelProperties>
+      </inkml:inkSource>
+      <inkml:timestamp xml:id="ts0" timeString="2021-02-23T11:27:33.072"/>
+    </inkml:context>
+    <inkml:brush xml:id="br0">
+      <inkml:brushProperty name="width" value="0.3" units="cm"/>
+      <inkml:brushProperty name="height" value="0.6" units="cm"/>
+      <inkml:brushProperty name="color" value="#FFFC00"/>
+      <inkml:brushProperty name="tip" value="rectangle"/>
+      <inkml:brushProperty name="rasterOp" value="maskPen"/>
+      <inkml:brushProperty name="ignorePressure" value="1"/>
+    </inkml:brush>
+  </inkml:definitions>
+  <inkml:trace contextRef="#ctx0" brushRef="#br0">1 1,'0'0</inkml:trace>
+</inkml:ink>
 </file>
 
 <file path=word/theme/theme1.xml><?xml version="1.0" encoding="utf-8"?>
@@ -3591,4 +11113,16 @@
     </a:ext>
   </a:extLst>
 </a:theme>
+</file>
+
+<file path=customXml/item1.xml><?xml version="1.0" encoding="utf-8"?>
+<b:Sources xmlns:b="http://schemas.openxmlformats.org/officeDocument/2006/bibliography" xmlns="http://schemas.openxmlformats.org/officeDocument/2006/bibliography" SelectedStyle="\APASixthEditionOfficeOnline.xsl" StyleName="APA" Version="6"/>
+</file>
+
+<file path=customXml/itemProps1.xml><?xml version="1.0" encoding="utf-8"?>
+<ds:datastoreItem xmlns:ds="http://schemas.openxmlformats.org/officeDocument/2006/customXml" ds:itemID="{E31D1E3D-2718-40DC-96F6-17E15CE641AC}">
+  <ds:schemaRefs>
+    <ds:schemaRef ds:uri="http://schemas.openxmlformats.org/officeDocument/2006/bibliography"/>
+  </ds:schemaRefs>
+</ds:datastoreItem>
 </file>